--- a/DOCUMENTATION!/Test Report/Test Report.docx
+++ b/DOCUMENTATION!/Test Report/Test Report.docx
@@ -2,54 +2,5312 @@
 <file path=word/document.xml><?xml version="1.0" encoding="utf-8"?>
 <w:document xmlns:wpc="http://schemas.microsoft.com/office/word/2010/wordprocessingCanvas" xmlns:mc="http://schemas.openxmlformats.org/markup-compatibility/2006" xmlns:o="urn:schemas-microsoft-com:office:office" xmlns:r="http://schemas.openxmlformats.org/officeDocument/2006/relationships" xmlns:m="http://schemas.openxmlformats.org/officeDocument/2006/math" xmlns:v="urn:schemas-microsoft-com:vml" xmlns:wp14="http://schemas.microsoft.com/office/word/2010/wordprocessingDrawing" xmlns:wp="http://schemas.openxmlformats.org/drawingml/2006/wordprocessingDrawing" xmlns:w10="urn:schemas-microsoft-com:office:word" xmlns:w="http://schemas.openxmlformats.org/wordprocessingml/2006/main" xmlns:w14="http://schemas.microsoft.com/office/word/2010/wordml" xmlns:wpg="http://schemas.microsoft.com/office/word/2010/wordprocessingGroup" xmlns:wpi="http://schemas.microsoft.com/office/word/2010/wordprocessingInk" xmlns:wne="http://schemas.microsoft.com/office/word/2006/wordml" xmlns:wps="http://schemas.microsoft.com/office/word/2010/wordprocessingShape" mc:Ignorable="w14 wp14">
   <w:body>
+    <w:sdt>
+      <w:sdtPr>
+        <w:rPr>
+          <w:rFonts w:asciiTheme="majorHAnsi" w:eastAsiaTheme="majorEastAsia" w:hAnsiTheme="majorHAnsi" w:cstheme="majorBidi"/>
+          <w:sz w:val="76"/>
+          <w:szCs w:val="72"/>
+          <w:lang w:val="en-GB" w:eastAsia="en-US"/>
+        </w:rPr>
+        <w:id w:val="1819542220"/>
+        <w:docPartObj>
+          <w:docPartGallery w:val="Cover Pages"/>
+          <w:docPartUnique/>
+        </w:docPartObj>
+      </w:sdtPr>
+      <w:sdtEndPr>
+        <w:rPr>
+          <w:rFonts w:asciiTheme="minorHAnsi" w:eastAsiaTheme="minorHAnsi" w:hAnsiTheme="minorHAnsi" w:cstheme="minorBidi"/>
+          <w:sz w:val="22"/>
+          <w:szCs w:val="22"/>
+        </w:rPr>
+      </w:sdtEndPr>
+      <w:sdtContent>
+        <w:tbl>
+          <w:tblPr>
+            <w:tblpPr w:leftFromText="187" w:rightFromText="187" w:vertAnchor="page" w:horzAnchor="page" w:tblpXSpec="center" w:tblpYSpec="center"/>
+            <w:tblW w:w="5000" w:type="pct"/>
+            <w:tblCellMar>
+              <w:top w:w="216" w:type="dxa"/>
+              <w:left w:w="216" w:type="dxa"/>
+              <w:bottom w:w="216" w:type="dxa"/>
+              <w:right w:w="216" w:type="dxa"/>
+            </w:tblCellMar>
+            <w:tblLook w:val="04A0" w:firstRow="1" w:lastRow="0" w:firstColumn="1" w:lastColumn="0" w:noHBand="0" w:noVBand="1"/>
+          </w:tblPr>
+          <w:tblGrid>
+            <w:gridCol w:w="3454"/>
+            <w:gridCol w:w="3322"/>
+            <w:gridCol w:w="2682"/>
+          </w:tblGrid>
+          <w:tr>
+            <w:tc>
+              <w:tcPr>
+                <w:tcW w:w="3525" w:type="dxa"/>
+                <w:tcBorders>
+                  <w:bottom w:val="single" w:sz="18" w:space="0" w:color="808080" w:themeColor="background1" w:themeShade="80"/>
+                  <w:right w:val="single" w:sz="18" w:space="0" w:color="808080" w:themeColor="background1" w:themeShade="80"/>
+                </w:tcBorders>
+                <w:vAlign w:val="center"/>
+              </w:tcPr>
+              <w:p>
+                <w:pPr>
+                  <w:pStyle w:val="NoSpacing"/>
+                  <w:rPr>
+                    <w:rFonts w:asciiTheme="majorHAnsi" w:eastAsiaTheme="majorEastAsia" w:hAnsiTheme="majorHAnsi" w:cstheme="majorBidi"/>
+                    <w:sz w:val="76"/>
+                    <w:szCs w:val="72"/>
+                  </w:rPr>
+                </w:pPr>
+                <w:sdt>
+                  <w:sdtPr>
+                    <w:rPr>
+                      <w:rFonts w:asciiTheme="majorHAnsi" w:eastAsiaTheme="majorEastAsia" w:hAnsiTheme="majorHAnsi" w:cstheme="majorBidi"/>
+                      <w:sz w:val="76"/>
+                      <w:szCs w:val="72"/>
+                    </w:rPr>
+                    <w:alias w:val="Title"/>
+                    <w:id w:val="276713177"/>
+                    <w:placeholder>
+                      <w:docPart w:val="F6FDEC147BBE4D5C8B57BDB295B2B991"/>
+                    </w:placeholder>
+                    <w:dataBinding w:prefixMappings="xmlns:ns0='http://schemas.openxmlformats.org/package/2006/metadata/core-properties' xmlns:ns1='http://purl.org/dc/elements/1.1/'" w:xpath="/ns0:coreProperties[1]/ns1:title[1]" w:storeItemID="{6C3C8BC8-F283-45AE-878A-BAB7291924A1}"/>
+                    <w:text/>
+                  </w:sdtPr>
+                  <w:sdtEndPr/>
+                  <w:sdtContent>
+                    <w:r>
+                      <w:rPr>
+                        <w:rFonts w:asciiTheme="majorHAnsi" w:eastAsiaTheme="majorEastAsia" w:hAnsiTheme="majorHAnsi" w:cstheme="majorBidi"/>
+                        <w:sz w:val="76"/>
+                        <w:szCs w:val="72"/>
+                      </w:rPr>
+                      <w:t>Group Project Reserve Plant Species</w:t>
+                    </w:r>
+                    <w:r>
+                      <w:rPr>
+                        <w:rFonts w:asciiTheme="majorHAnsi" w:eastAsiaTheme="majorEastAsia" w:hAnsiTheme="majorHAnsi" w:cstheme="majorBidi"/>
+                        <w:sz w:val="76"/>
+                        <w:szCs w:val="72"/>
+                      </w:rPr>
+                      <w:t xml:space="preserve"> </w:t>
+                    </w:r>
+                  </w:sdtContent>
+                </w:sdt>
+              </w:p>
+            </w:tc>
+            <w:tc>
+              <w:tcPr>
+                <w:tcW w:w="6267" w:type="dxa"/>
+                <w:gridSpan w:val="2"/>
+                <w:tcBorders>
+                  <w:left w:val="single" w:sz="18" w:space="0" w:color="808080" w:themeColor="background1" w:themeShade="80"/>
+                  <w:bottom w:val="single" w:sz="18" w:space="0" w:color="808080" w:themeColor="background1" w:themeShade="80"/>
+                </w:tcBorders>
+                <w:vAlign w:val="center"/>
+              </w:tcPr>
+              <w:sdt>
+                <w:sdtPr>
+                  <w:rPr>
+                    <w:rFonts w:asciiTheme="majorHAnsi" w:eastAsiaTheme="majorEastAsia" w:hAnsiTheme="majorHAnsi" w:cstheme="majorBidi"/>
+                    <w:sz w:val="36"/>
+                    <w:szCs w:val="36"/>
+                  </w:rPr>
+                  <w:alias w:val="Date"/>
+                  <w:id w:val="276713165"/>
+                  <w:placeholder>
+                    <w:docPart w:val="00A7059BE8434EABA215E1CDFAD7FEB1"/>
+                  </w:placeholder>
+                  <w:dataBinding w:prefixMappings="xmlns:ns0='http://schemas.microsoft.com/office/2006/coverPageProps'" w:xpath="/ns0:CoverPageProperties[1]/ns0:PublishDate[1]" w:storeItemID="{55AF091B-3C7A-41E3-B477-F2FDAA23CFDA}"/>
+                  <w:date w:fullDate="2015-02-15T00:00:00Z">
+                    <w:dateFormat w:val="MMMM d"/>
+                    <w:lid w:val="en-US"/>
+                    <w:storeMappedDataAs w:val="dateTime"/>
+                    <w:calendar w:val="gregorian"/>
+                  </w:date>
+                </w:sdtPr>
+                <w:sdtEndPr/>
+                <w:sdtContent>
+                  <w:p>
+                    <w:pPr>
+                      <w:pStyle w:val="NoSpacing"/>
+                      <w:rPr>
+                        <w:rFonts w:asciiTheme="majorHAnsi" w:eastAsiaTheme="majorEastAsia" w:hAnsiTheme="majorHAnsi" w:cstheme="majorBidi"/>
+                        <w:sz w:val="36"/>
+                        <w:szCs w:val="36"/>
+                      </w:rPr>
+                    </w:pPr>
+                    <w:r>
+                      <w:rPr>
+                        <w:rFonts w:asciiTheme="majorHAnsi" w:eastAsiaTheme="majorEastAsia" w:hAnsiTheme="majorHAnsi" w:cstheme="majorBidi"/>
+                        <w:sz w:val="36"/>
+                        <w:szCs w:val="36"/>
+                      </w:rPr>
+                      <w:t>February 15</w:t>
+                    </w:r>
+                  </w:p>
+                </w:sdtContent>
+              </w:sdt>
+              <w:sdt>
+                <w:sdtPr>
+                  <w:rPr>
+                    <w:color w:val="4F81BD" w:themeColor="accent1"/>
+                    <w:sz w:val="200"/>
+                    <w:szCs w:val="200"/>
+                    <w14:shadow w14:blurRad="50800" w14:dist="38100" w14:dir="2700000" w14:sx="100000" w14:sy="100000" w14:kx="0" w14:ky="0" w14:algn="tl">
+                      <w14:srgbClr w14:val="000000">
+                        <w14:alpha w14:val="60000"/>
+                      </w14:srgbClr>
+                    </w14:shadow>
+                    <w14:numForm w14:val="oldStyle"/>
+                  </w:rPr>
+                  <w:alias w:val="Year"/>
+                  <w:id w:val="276713170"/>
+                  <w:placeholder>
+                    <w:docPart w:val="0331212E10EC49E093F5B7A2F8D39597"/>
+                  </w:placeholder>
+                  <w:dataBinding w:prefixMappings="xmlns:ns0='http://schemas.microsoft.com/office/2006/coverPageProps'" w:xpath="/ns0:CoverPageProperties[1]/ns0:PublishDate[1]" w:storeItemID="{55AF091B-3C7A-41E3-B477-F2FDAA23CFDA}"/>
+                  <w:date w:fullDate="2015-02-15T00:00:00Z">
+                    <w:dateFormat w:val="yyyy"/>
+                    <w:lid w:val="en-US"/>
+                    <w:storeMappedDataAs w:val="dateTime"/>
+                    <w:calendar w:val="gregorian"/>
+                  </w:date>
+                </w:sdtPr>
+                <w:sdtEndPr/>
+                <w:sdtContent>
+                  <w:p>
+                    <w:pPr>
+                      <w:pStyle w:val="NoSpacing"/>
+                      <w:rPr>
+                        <w:color w:val="4F81BD" w:themeColor="accent1"/>
+                        <w:sz w:val="200"/>
+                        <w:szCs w:val="200"/>
+                        <w14:numForm w14:val="oldStyle"/>
+                      </w:rPr>
+                    </w:pPr>
+                    <w:r>
+                      <w:rPr>
+                        <w:color w:val="4F81BD" w:themeColor="accent1"/>
+                        <w:sz w:val="200"/>
+                        <w:szCs w:val="200"/>
+                        <w14:shadow w14:blurRad="50800" w14:dist="38100" w14:dir="2700000" w14:sx="100000" w14:sy="100000" w14:kx="0" w14:ky="0" w14:algn="tl">
+                          <w14:srgbClr w14:val="000000">
+                            <w14:alpha w14:val="60000"/>
+                          </w14:srgbClr>
+                        </w14:shadow>
+                        <w14:numForm w14:val="oldStyle"/>
+                      </w:rPr>
+                      <w:t>2015</w:t>
+                    </w:r>
+                  </w:p>
+                </w:sdtContent>
+              </w:sdt>
+            </w:tc>
+          </w:tr>
+          <w:tr>
+            <w:sdt>
+              <w:sdtPr>
+                <w:alias w:val="Abstract"/>
+                <w:id w:val="276713183"/>
+                <w:placeholder>
+                  <w:docPart w:val="6C8CFD278C9347B584543D353C521E5C"/>
+                </w:placeholder>
+                <w:dataBinding w:prefixMappings="xmlns:ns0='http://schemas.microsoft.com/office/2006/coverPageProps'" w:xpath="/ns0:CoverPageProperties[1]/ns0:Abstract[1]" w:storeItemID="{55AF091B-3C7A-41E3-B477-F2FDAA23CFDA}"/>
+                <w:text/>
+              </w:sdtPr>
+              <w:sdtEndPr/>
+              <w:sdtContent>
+                <w:tc>
+                  <w:tcPr>
+                    <w:tcW w:w="7054" w:type="dxa"/>
+                    <w:gridSpan w:val="2"/>
+                    <w:tcBorders>
+                      <w:top w:val="single" w:sz="18" w:space="0" w:color="808080" w:themeColor="background1" w:themeShade="80"/>
+                    </w:tcBorders>
+                    <w:vAlign w:val="center"/>
+                  </w:tcPr>
+                  <w:p>
+                    <w:pPr>
+                      <w:pStyle w:val="NoSpacing"/>
+                    </w:pPr>
+                    <w:r>
+                      <w:t>Test Report</w:t>
+                    </w:r>
+                  </w:p>
+                </w:tc>
+              </w:sdtContent>
+            </w:sdt>
+            <w:sdt>
+              <w:sdtPr>
+                <w:rPr>
+                  <w:rFonts w:asciiTheme="majorHAnsi" w:eastAsiaTheme="majorEastAsia" w:hAnsiTheme="majorHAnsi" w:cstheme="majorBidi"/>
+                  <w:sz w:val="36"/>
+                  <w:szCs w:val="36"/>
+                </w:rPr>
+                <w:alias w:val="Subtitle"/>
+                <w:id w:val="276713189"/>
+                <w:dataBinding w:prefixMappings="xmlns:ns0='http://schemas.openxmlformats.org/package/2006/metadata/core-properties' xmlns:ns1='http://purl.org/dc/elements/1.1/'" w:xpath="/ns0:coreProperties[1]/ns1:subject[1]" w:storeItemID="{6C3C8BC8-F283-45AE-878A-BAB7291924A1}"/>
+                <w:text/>
+              </w:sdtPr>
+              <w:sdtEndPr/>
+              <w:sdtContent>
+                <w:tc>
+                  <w:tcPr>
+                    <w:tcW w:w="2738" w:type="dxa"/>
+                    <w:tcBorders>
+                      <w:top w:val="single" w:sz="18" w:space="0" w:color="808080" w:themeColor="background1" w:themeShade="80"/>
+                    </w:tcBorders>
+                    <w:vAlign w:val="center"/>
+                  </w:tcPr>
+                  <w:p>
+                    <w:pPr>
+                      <w:pStyle w:val="NoSpacing"/>
+                      <w:rPr>
+                        <w:rFonts w:asciiTheme="majorHAnsi" w:eastAsiaTheme="majorEastAsia" w:hAnsiTheme="majorHAnsi" w:cstheme="majorBidi"/>
+                        <w:sz w:val="36"/>
+                        <w:szCs w:val="36"/>
+                      </w:rPr>
+                    </w:pPr>
+                    <w:r>
+                      <w:rPr>
+                        <w:rFonts w:asciiTheme="majorHAnsi" w:eastAsiaTheme="majorEastAsia" w:hAnsiTheme="majorHAnsi" w:cstheme="majorBidi"/>
+                        <w:sz w:val="36"/>
+                        <w:szCs w:val="36"/>
+                      </w:rPr>
+                      <w:t>Group 10</w:t>
+                    </w:r>
+                  </w:p>
+                </w:tc>
+              </w:sdtContent>
+            </w:sdt>
+          </w:tr>
+        </w:tbl>
+        <w:p/>
+        <w:p>
+          <w:pPr>
+            <w:rPr>
+              <w:rFonts w:asciiTheme="majorHAnsi" w:eastAsiaTheme="majorEastAsia" w:hAnsiTheme="majorHAnsi" w:cstheme="majorBidi"/>
+              <w:b/>
+              <w:bCs/>
+              <w:color w:val="365F91" w:themeColor="accent1" w:themeShade="BF"/>
+              <w:sz w:val="28"/>
+              <w:szCs w:val="28"/>
+            </w:rPr>
+          </w:pPr>
+          <w:r>
+            <w:br w:type="page"/>
+          </w:r>
+        </w:p>
+      </w:sdtContent>
+    </w:sdt>
     <w:p>
       <w:pPr>
-        <w:pStyle w:val="Heading2"/>
+        <w:pStyle w:val="Heading1"/>
       </w:pPr>
-      <w:bookmarkStart w:id="0" w:name="_Toc405305660"/>
-      <w:r>
-        <w:t xml:space="preserve">1 </w:t>
-      </w:r>
-      <w:r>
-        <w:t>Introduction</w:t>
-      </w:r>
-      <w:bookmarkEnd w:id="0"/>
-      <w:r>
-        <w:t xml:space="preserve"> </w:t>
-      </w:r>
-    </w:p>
-    <w:p>
-      <w:bookmarkStart w:id="1" w:name="_GoBack"/>
-      <w:bookmarkEnd w:id="1"/>
+      <w:r>
+        <w:lastRenderedPageBreak/>
+        <w:t>Web Te</w:t>
+      </w:r>
+      <w:r>
+        <w:t>st Report</w:t>
+      </w:r>
     </w:p>
     <w:p>
       <w:pPr>
-        <w:pStyle w:val="Heading3"/>
+        <w:rPr>
+          <w:color w:val="000000"/>
+        </w:rPr>
       </w:pPr>
-      <w:bookmarkStart w:id="2" w:name="_Toc405305661"/>
-      <w:r>
-        <w:t>1.1 Scope</w:t>
-      </w:r>
-      <w:bookmarkEnd w:id="2"/>
+      <w:r>
+        <w:rPr>
+          <w:color w:val="000000"/>
+        </w:rPr>
+        <w:t>The test</w:t>
+      </w:r>
+      <w:r>
+        <w:rPr>
+          <w:color w:val="000000"/>
+        </w:rPr>
+        <w:t>s are outlined in the test spec documentation version 1.3 for bot</w:t>
+      </w:r>
+      <w:r>
+        <w:rPr>
+          <w:color w:val="000000"/>
+        </w:rPr>
+        <w:t>h java and web. This is the Web</w:t>
+      </w:r>
+      <w:r>
+        <w:rPr>
+          <w:color w:val="000000"/>
+        </w:rPr>
+        <w:t xml:space="preserve"> side of the testing and is an overall summary of how the testing went. </w:t>
+      </w:r>
     </w:p>
+    <w:p>
+      <w:pPr>
+        <w:rPr>
+          <w:color w:val="000000"/>
+        </w:rPr>
+      </w:pPr>
+      <w:r>
+        <w:rPr>
+          <w:color w:val="000000"/>
+        </w:rPr>
+        <w:t xml:space="preserve">The tests are </w:t>
+      </w:r>
+      <w:r>
+        <w:rPr>
+          <w:color w:val="000000"/>
+        </w:rPr>
+        <w:t>labelled</w:t>
+      </w:r>
+      <w:r>
+        <w:rPr>
+          <w:color w:val="000000"/>
+        </w:rPr>
+        <w:t xml:space="preserve"> with identification IDs in the format "</w:t>
+      </w:r>
+      <w:r>
+        <w:rPr>
+          <w:i/>
+          <w:color w:val="000000"/>
+        </w:rPr>
+        <w:t>W</w:t>
+      </w:r>
+      <w:r>
+        <w:rPr>
+          <w:i/>
+          <w:color w:val="000000"/>
+        </w:rPr>
+        <w:t xml:space="preserve">T#" </w:t>
+      </w:r>
+      <w:r>
+        <w:rPr>
+          <w:color w:val="000000"/>
+        </w:rPr>
+        <w:t>referring to it being a Web</w:t>
+      </w:r>
+      <w:r>
+        <w:rPr>
+          <w:color w:val="000000"/>
+        </w:rPr>
+        <w:t xml:space="preserve"> Test, followed by the numeric ID of the actual test being conducted. The specification requirements are also listed by their original requirement ID, e.g. "</w:t>
+      </w:r>
+      <w:r>
+        <w:rPr>
+          <w:i/>
+          <w:color w:val="000000"/>
+        </w:rPr>
+        <w:t>FR1.</w:t>
+      </w:r>
+      <w:r>
+        <w:rPr>
+          <w:color w:val="000000"/>
+        </w:rPr>
+        <w:t>"</w:t>
+      </w:r>
+    </w:p>
+    <w:p/>
+    <w:tbl>
+      <w:tblPr>
+        <w:tblStyle w:val="LightList-Accent1"/>
+        <w:tblW w:w="0" w:type="auto"/>
+        <w:tblLook w:val="04A0" w:firstRow="1" w:lastRow="0" w:firstColumn="1" w:lastColumn="0" w:noHBand="0" w:noVBand="1"/>
+      </w:tblPr>
+      <w:tblGrid>
+        <w:gridCol w:w="1414"/>
+        <w:gridCol w:w="847"/>
+        <w:gridCol w:w="6981"/>
+      </w:tblGrid>
+      <w:tr>
+        <w:trPr>
+          <w:cnfStyle w:val="100000000000" w:firstRow="1" w:lastRow="0" w:firstColumn="0" w:lastColumn="0" w:oddVBand="0" w:evenVBand="0" w:oddHBand="0" w:evenHBand="0" w:firstRowFirstColumn="0" w:firstRowLastColumn="0" w:lastRowFirstColumn="0" w:lastRowLastColumn="0"/>
+        </w:trPr>
+        <w:tc>
+          <w:tcPr>
+            <w:cnfStyle w:val="001000000000" w:firstRow="0" w:lastRow="0" w:firstColumn="1" w:lastColumn="0" w:oddVBand="0" w:evenVBand="0" w:oddHBand="0" w:evenHBand="0" w:firstRowFirstColumn="0" w:firstRowLastColumn="0" w:lastRowFirstColumn="0" w:lastRowLastColumn="0"/>
+            <w:tcW w:w="1388" w:type="dxa"/>
+          </w:tcPr>
+          <w:p>
+            <w:r>
+              <w:t xml:space="preserve">Test Specification Requirement  </w:t>
+            </w:r>
+          </w:p>
+        </w:tc>
+        <w:tc>
+          <w:tcPr>
+            <w:tcW w:w="847" w:type="dxa"/>
+          </w:tcPr>
+          <w:p>
+            <w:pPr>
+              <w:cnfStyle w:val="100000000000" w:firstRow="1" w:lastRow="0" w:firstColumn="0" w:lastColumn="0" w:oddVBand="0" w:evenVBand="0" w:oddHBand="0" w:evenHBand="0" w:firstRowFirstColumn="0" w:firstRowLastColumn="0" w:lastRowFirstColumn="0" w:lastRowLastColumn="0"/>
+            </w:pPr>
+            <w:r>
+              <w:t xml:space="preserve">Test ID </w:t>
+            </w:r>
+          </w:p>
+        </w:tc>
+        <w:tc>
+          <w:tcPr>
+            <w:tcW w:w="7007" w:type="dxa"/>
+          </w:tcPr>
+          <w:p>
+            <w:pPr>
+              <w:cnfStyle w:val="100000000000" w:firstRow="1" w:lastRow="0" w:firstColumn="0" w:lastColumn="0" w:oddVBand="0" w:evenVBand="0" w:oddHBand="0" w:evenHBand="0" w:firstRowFirstColumn="0" w:firstRowLastColumn="0" w:lastRowFirstColumn="0" w:lastRowLastColumn="0"/>
+            </w:pPr>
+            <w:r>
+              <w:t xml:space="preserve">Description </w:t>
+            </w:r>
+          </w:p>
+        </w:tc>
+      </w:tr>
+      <w:tr>
+        <w:trPr>
+          <w:cnfStyle w:val="000000100000" w:firstRow="0" w:lastRow="0" w:firstColumn="0" w:lastColumn="0" w:oddVBand="0" w:evenVBand="0" w:oddHBand="1" w:evenHBand="0" w:firstRowFirstColumn="0" w:firstRowLastColumn="0" w:lastRowFirstColumn="0" w:lastRowLastColumn="0"/>
+        </w:trPr>
+        <w:tc>
+          <w:tcPr>
+            <w:cnfStyle w:val="001000000000" w:firstRow="0" w:lastRow="0" w:firstColumn="1" w:lastColumn="0" w:oddVBand="0" w:evenVBand="0" w:oddHBand="0" w:evenHBand="0" w:firstRowFirstColumn="0" w:firstRowLastColumn="0" w:lastRowFirstColumn="0" w:lastRowLastColumn="0"/>
+            <w:tcW w:w="1388" w:type="dxa"/>
+          </w:tcPr>
+          <w:p>
+            <w:r>
+              <w:t>FR</w:t>
+            </w:r>
+            <w:r>
+              <w:t>7</w:t>
+            </w:r>
+          </w:p>
+        </w:tc>
+        <w:tc>
+          <w:tcPr>
+            <w:tcW w:w="847" w:type="dxa"/>
+          </w:tcPr>
+          <w:p>
+            <w:pPr>
+              <w:cnfStyle w:val="000000100000" w:firstRow="0" w:lastRow="0" w:firstColumn="0" w:lastColumn="0" w:oddVBand="0" w:evenVBand="0" w:oddHBand="1" w:evenHBand="0" w:firstRowFirstColumn="0" w:firstRowLastColumn="0" w:lastRowFirstColumn="0" w:lastRowLastColumn="0"/>
+            </w:pPr>
+            <w:r>
+              <w:t>WT</w:t>
+            </w:r>
+            <w:r>
+              <w:t>1</w:t>
+            </w:r>
+          </w:p>
+        </w:tc>
+        <w:tc>
+          <w:tcPr>
+            <w:tcW w:w="7007" w:type="dxa"/>
+          </w:tcPr>
+          <w:p>
+            <w:pPr>
+              <w:cnfStyle w:val="000000100000" w:firstRow="0" w:lastRow="0" w:firstColumn="0" w:lastColumn="0" w:oddVBand="0" w:evenVBand="0" w:oddHBand="1" w:evenHBand="0" w:firstRowFirstColumn="0" w:firstRowLastColumn="0" w:lastRowFirstColumn="0" w:lastRowLastColumn="0"/>
+            </w:pPr>
+            <w:r>
+              <w:t>This test checks if the server can receive and store recordings sent from the android app. This has been checked by sending a recording to the server via a HTTP post. The test has been passed by giving the output of the new recording with the appropriate data.</w:t>
+            </w:r>
+          </w:p>
+        </w:tc>
+      </w:tr>
+      <w:tr>
+        <w:tc>
+          <w:tcPr>
+            <w:cnfStyle w:val="001000000000" w:firstRow="0" w:lastRow="0" w:firstColumn="1" w:lastColumn="0" w:oddVBand="0" w:evenVBand="0" w:oddHBand="0" w:evenHBand="0" w:firstRowFirstColumn="0" w:firstRowLastColumn="0" w:lastRowFirstColumn="0" w:lastRowLastColumn="0"/>
+            <w:tcW w:w="1388" w:type="dxa"/>
+          </w:tcPr>
+          <w:p>
+            <w:r>
+              <w:t>FR7</w:t>
+            </w:r>
+          </w:p>
+        </w:tc>
+        <w:tc>
+          <w:tcPr>
+            <w:tcW w:w="847" w:type="dxa"/>
+          </w:tcPr>
+          <w:p>
+            <w:pPr>
+              <w:cnfStyle w:val="000000000000" w:firstRow="0" w:lastRow="0" w:firstColumn="0" w:lastColumn="0" w:oddVBand="0" w:evenVBand="0" w:oddHBand="0" w:evenHBand="0" w:firstRowFirstColumn="0" w:firstRowLastColumn="0" w:lastRowFirstColumn="0" w:lastRowLastColumn="0"/>
+            </w:pPr>
+            <w:r>
+              <w:t>WT2</w:t>
+            </w:r>
+          </w:p>
+        </w:tc>
+        <w:tc>
+          <w:tcPr>
+            <w:tcW w:w="7007" w:type="dxa"/>
+          </w:tcPr>
+          <w:p>
+            <w:pPr>
+              <w:cnfStyle w:val="000000000000" w:firstRow="0" w:lastRow="0" w:firstColumn="0" w:lastColumn="0" w:oddVBand="0" w:evenVBand="0" w:oddHBand="0" w:evenHBand="0" w:firstRowFirstColumn="0" w:firstRowLastColumn="0" w:lastRowFirstColumn="0" w:lastRowLastColumn="0"/>
+            </w:pPr>
+            <w:r>
+              <w:t>This test checks for corrupt files or incomplete ones. The test consists of comparing the file sizes match on both sides. Test was passed by giving the correct output of file sizes.</w:t>
+            </w:r>
+          </w:p>
+        </w:tc>
+      </w:tr>
+      <w:tr>
+        <w:trPr>
+          <w:cnfStyle w:val="000000100000" w:firstRow="0" w:lastRow="0" w:firstColumn="0" w:lastColumn="0" w:oddVBand="0" w:evenVBand="0" w:oddHBand="1" w:evenHBand="0" w:firstRowFirstColumn="0" w:firstRowLastColumn="0" w:lastRowFirstColumn="0" w:lastRowLastColumn="0"/>
+        </w:trPr>
+        <w:tc>
+          <w:tcPr>
+            <w:cnfStyle w:val="001000000000" w:firstRow="0" w:lastRow="0" w:firstColumn="1" w:lastColumn="0" w:oddVBand="0" w:evenVBand="0" w:oddHBand="0" w:evenHBand="0" w:firstRowFirstColumn="0" w:firstRowLastColumn="0" w:lastRowFirstColumn="0" w:lastRowLastColumn="0"/>
+            <w:tcW w:w="1388" w:type="dxa"/>
+          </w:tcPr>
+          <w:p>
+            <w:r>
+              <w:t>FR8</w:t>
+            </w:r>
+          </w:p>
+        </w:tc>
+        <w:tc>
+          <w:tcPr>
+            <w:tcW w:w="847" w:type="dxa"/>
+          </w:tcPr>
+          <w:p>
+            <w:pPr>
+              <w:cnfStyle w:val="000000100000" w:firstRow="0" w:lastRow="0" w:firstColumn="0" w:lastColumn="0" w:oddVBand="0" w:evenVBand="0" w:oddHBand="1" w:evenHBand="0" w:firstRowFirstColumn="0" w:firstRowLastColumn="0" w:lastRowFirstColumn="0" w:lastRowLastColumn="0"/>
+            </w:pPr>
+            <w:r>
+              <w:t>WT3</w:t>
+            </w:r>
+          </w:p>
+        </w:tc>
+        <w:tc>
+          <w:tcPr>
+            <w:tcW w:w="7007" w:type="dxa"/>
+          </w:tcPr>
+          <w:p>
+            <w:pPr>
+              <w:cnfStyle w:val="000000100000" w:firstRow="0" w:lastRow="0" w:firstColumn="0" w:lastColumn="0" w:oddVBand="0" w:evenVBand="0" w:oddHBand="1" w:evenHBand="0" w:firstRowFirstColumn="0" w:firstRowLastColumn="0" w:lastRowFirstColumn="0" w:lastRowLastColumn="0"/>
+            </w:pPr>
+            <w:r>
+              <w:t>This test will check if it is possible to add a reserve with blank text fields. Upon trying to create a new reserve with blank text fields we get three errors asking to enter a reserve name location and description. Thus the test was a success.</w:t>
+            </w:r>
+          </w:p>
+        </w:tc>
+      </w:tr>
+      <w:tr>
+        <w:tc>
+          <w:tcPr>
+            <w:cnfStyle w:val="001000000000" w:firstRow="0" w:lastRow="0" w:firstColumn="1" w:lastColumn="0" w:oddVBand="0" w:evenVBand="0" w:oddHBand="0" w:evenHBand="0" w:firstRowFirstColumn="0" w:firstRowLastColumn="0" w:lastRowFirstColumn="0" w:lastRowLastColumn="0"/>
+            <w:tcW w:w="1388" w:type="dxa"/>
+          </w:tcPr>
+          <w:p>
+            <w:r>
+              <w:t>FR8</w:t>
+            </w:r>
+          </w:p>
+        </w:tc>
+        <w:tc>
+          <w:tcPr>
+            <w:tcW w:w="847" w:type="dxa"/>
+          </w:tcPr>
+          <w:p>
+            <w:pPr>
+              <w:cnfStyle w:val="000000000000" w:firstRow="0" w:lastRow="0" w:firstColumn="0" w:lastColumn="0" w:oddVBand="0" w:evenVBand="0" w:oddHBand="0" w:evenHBand="0" w:firstRowFirstColumn="0" w:firstRowLastColumn="0" w:lastRowFirstColumn="0" w:lastRowLastColumn="0"/>
+            </w:pPr>
+            <w:r>
+              <w:t>WT4</w:t>
+            </w:r>
+          </w:p>
+        </w:tc>
+        <w:tc>
+          <w:tcPr>
+            <w:tcW w:w="7007" w:type="dxa"/>
+          </w:tcPr>
+          <w:p>
+            <w:pPr>
+              <w:cnfStyle w:val="000000000000" w:firstRow="0" w:lastRow="0" w:firstColumn="0" w:lastColumn="0" w:oddVBand="0" w:evenVBand="0" w:oddHBand="0" w:evenHBand="0" w:firstRowFirstColumn="0" w:firstRowLastColumn="0" w:lastRowFirstColumn="0" w:lastRowLastColumn="0"/>
+            </w:pPr>
+            <w:r>
+              <w:t>This tests if it is possible to add a reserve with a name longer than 64 characters. The test has been passed, displaying an error message telling the user that the reserve name is too long and stating that there is a 64 character limit.</w:t>
+            </w:r>
+          </w:p>
+        </w:tc>
+      </w:tr>
+      <w:tr>
+        <w:trPr>
+          <w:cnfStyle w:val="000000100000" w:firstRow="0" w:lastRow="0" w:firstColumn="0" w:lastColumn="0" w:oddVBand="0" w:evenVBand="0" w:oddHBand="1" w:evenHBand="0" w:firstRowFirstColumn="0" w:firstRowLastColumn="0" w:lastRowFirstColumn="0" w:lastRowLastColumn="0"/>
+        </w:trPr>
+        <w:tc>
+          <w:tcPr>
+            <w:cnfStyle w:val="001000000000" w:firstRow="0" w:lastRow="0" w:firstColumn="1" w:lastColumn="0" w:oddVBand="0" w:evenVBand="0" w:oddHBand="0" w:evenHBand="0" w:firstRowFirstColumn="0" w:firstRowLastColumn="0" w:lastRowFirstColumn="0" w:lastRowLastColumn="0"/>
+            <w:tcW w:w="1388" w:type="dxa"/>
+          </w:tcPr>
+          <w:p>
+            <w:r>
+              <w:t>FR8</w:t>
+            </w:r>
+          </w:p>
+        </w:tc>
+        <w:tc>
+          <w:tcPr>
+            <w:tcW w:w="847" w:type="dxa"/>
+          </w:tcPr>
+          <w:p>
+            <w:pPr>
+              <w:cnfStyle w:val="000000100000" w:firstRow="0" w:lastRow="0" w:firstColumn="0" w:lastColumn="0" w:oddVBand="0" w:evenVBand="0" w:oddHBand="1" w:evenHBand="0" w:firstRowFirstColumn="0" w:firstRowLastColumn="0" w:lastRowFirstColumn="0" w:lastRowLastColumn="0"/>
+            </w:pPr>
+            <w:r>
+              <w:t>WT5</w:t>
+            </w:r>
+          </w:p>
+        </w:tc>
+        <w:tc>
+          <w:tcPr>
+            <w:tcW w:w="7007" w:type="dxa"/>
+          </w:tcPr>
+          <w:p>
+            <w:pPr>
+              <w:cnfStyle w:val="000000100000" w:firstRow="0" w:lastRow="0" w:firstColumn="0" w:lastColumn="0" w:oddVBand="0" w:evenVBand="0" w:oddHBand="1" w:evenHBand="0" w:firstRowFirstColumn="0" w:firstRowLastColumn="0" w:lastRowFirstColumn="0" w:lastRowLastColumn="0"/>
+            </w:pPr>
+            <w:r>
+              <w:t>This was tested by inputting letter instead of numbers in the coordinate’s field. The test was past because of the successful displaying of an error message saying that t</w:t>
+            </w:r>
+            <w:r>
+              <w:t>he user should input a valid GPS</w:t>
+            </w:r>
+            <w:r>
+              <w:t xml:space="preserve"> location.</w:t>
+            </w:r>
+          </w:p>
+        </w:tc>
+      </w:tr>
+      <w:tr>
+        <w:tc>
+          <w:tcPr>
+            <w:cnfStyle w:val="001000000000" w:firstRow="0" w:lastRow="0" w:firstColumn="1" w:lastColumn="0" w:oddVBand="0" w:evenVBand="0" w:oddHBand="0" w:evenHBand="0" w:firstRowFirstColumn="0" w:firstRowLastColumn="0" w:lastRowFirstColumn="0" w:lastRowLastColumn="0"/>
+            <w:tcW w:w="1388" w:type="dxa"/>
+          </w:tcPr>
+          <w:p>
+            <w:r>
+              <w:t>FR8</w:t>
+            </w:r>
+          </w:p>
+        </w:tc>
+        <w:tc>
+          <w:tcPr>
+            <w:tcW w:w="847" w:type="dxa"/>
+          </w:tcPr>
+          <w:p>
+            <w:pPr>
+              <w:cnfStyle w:val="000000000000" w:firstRow="0" w:lastRow="0" w:firstColumn="0" w:lastColumn="0" w:oddVBand="0" w:evenVBand="0" w:oddHBand="0" w:evenHBand="0" w:firstRowFirstColumn="0" w:firstRowLastColumn="0" w:lastRowFirstColumn="0" w:lastRowLastColumn="0"/>
+            </w:pPr>
+            <w:r>
+              <w:t>WT6</w:t>
+            </w:r>
+          </w:p>
+        </w:tc>
+        <w:tc>
+          <w:tcPr>
+            <w:tcW w:w="7007" w:type="dxa"/>
+          </w:tcPr>
+          <w:p>
+            <w:pPr>
+              <w:cnfStyle w:val="000000000000" w:firstRow="0" w:lastRow="0" w:firstColumn="0" w:lastColumn="0" w:oddVBand="0" w:evenVBand="0" w:oddHBand="0" w:evenHBand="0" w:firstRowFirstColumn="0" w:firstRowLastColumn="0" w:lastRowFirstColumn="0" w:lastRowLastColumn="0"/>
+            </w:pPr>
+            <w:r>
+              <w:t>This test makes sure that the text in the description area is no longer than 100 characters. Because of the error message saying that the reserve description is too long and there is a character cap of 100 the test has been passed.</w:t>
+            </w:r>
+          </w:p>
+        </w:tc>
+      </w:tr>
+      <w:tr>
+        <w:trPr>
+          <w:cnfStyle w:val="000000100000" w:firstRow="0" w:lastRow="0" w:firstColumn="0" w:lastColumn="0" w:oddVBand="0" w:evenVBand="0" w:oddHBand="1" w:evenHBand="0" w:firstRowFirstColumn="0" w:firstRowLastColumn="0" w:lastRowFirstColumn="0" w:lastRowLastColumn="0"/>
+        </w:trPr>
+        <w:tc>
+          <w:tcPr>
+            <w:cnfStyle w:val="001000000000" w:firstRow="0" w:lastRow="0" w:firstColumn="1" w:lastColumn="0" w:oddVBand="0" w:evenVBand="0" w:oddHBand="0" w:evenHBand="0" w:firstRowFirstColumn="0" w:firstRowLastColumn="0" w:lastRowFirstColumn="0" w:lastRowLastColumn="0"/>
+            <w:tcW w:w="1388" w:type="dxa"/>
+          </w:tcPr>
+          <w:p>
+            <w:r>
+              <w:t>FR8</w:t>
+            </w:r>
+          </w:p>
+        </w:tc>
+        <w:tc>
+          <w:tcPr>
+            <w:tcW w:w="847" w:type="dxa"/>
+          </w:tcPr>
+          <w:p>
+            <w:pPr>
+              <w:cnfStyle w:val="000000100000" w:firstRow="0" w:lastRow="0" w:firstColumn="0" w:lastColumn="0" w:oddVBand="0" w:evenVBand="0" w:oddHBand="1" w:evenHBand="0" w:firstRowFirstColumn="0" w:firstRowLastColumn="0" w:lastRowFirstColumn="0" w:lastRowLastColumn="0"/>
+            </w:pPr>
+            <w:r>
+              <w:t>WT7</w:t>
+            </w:r>
+          </w:p>
+        </w:tc>
+        <w:tc>
+          <w:tcPr>
+            <w:tcW w:w="7007" w:type="dxa"/>
+          </w:tcPr>
+          <w:p>
+            <w:pPr>
+              <w:cnfStyle w:val="000000100000" w:firstRow="0" w:lastRow="0" w:firstColumn="0" w:lastColumn="0" w:oddVBand="0" w:evenVBand="0" w:oddHBand="1" w:evenHBand="0" w:firstRowFirstColumn="0" w:firstRowLastColumn="0" w:lastRowFirstColumn="0" w:lastRowLastColumn="0"/>
+            </w:pPr>
+            <w:r>
+              <w:t xml:space="preserve">This test </w:t>
+            </w:r>
+            <w:r>
+              <w:t>checks the possibility of adding a new reserve to the table given proper input in all the fields. This has passed, adding the reserve and redirecting the user back to the reserves page.</w:t>
+            </w:r>
+          </w:p>
+        </w:tc>
+      </w:tr>
+      <w:tr>
+        <w:tc>
+          <w:tcPr>
+            <w:cnfStyle w:val="001000000000" w:firstRow="0" w:lastRow="0" w:firstColumn="1" w:lastColumn="0" w:oddVBand="0" w:evenVBand="0" w:oddHBand="0" w:evenHBand="0" w:firstRowFirstColumn="0" w:firstRowLastColumn="0" w:lastRowFirstColumn="0" w:lastRowLastColumn="0"/>
+            <w:tcW w:w="1388" w:type="dxa"/>
+          </w:tcPr>
+          <w:p>
+            <w:r>
+              <w:t>FR8</w:t>
+            </w:r>
+          </w:p>
+        </w:tc>
+        <w:tc>
+          <w:tcPr>
+            <w:tcW w:w="847" w:type="dxa"/>
+          </w:tcPr>
+          <w:p>
+            <w:pPr>
+              <w:cnfStyle w:val="000000000000" w:firstRow="0" w:lastRow="0" w:firstColumn="0" w:lastColumn="0" w:oddVBand="0" w:evenVBand="0" w:oddHBand="0" w:evenHBand="0" w:firstRowFirstColumn="0" w:firstRowLastColumn="0" w:lastRowFirstColumn="0" w:lastRowLastColumn="0"/>
+            </w:pPr>
+            <w:r>
+              <w:t>WT8</w:t>
+            </w:r>
+          </w:p>
+        </w:tc>
+        <w:tc>
+          <w:tcPr>
+            <w:tcW w:w="7007" w:type="dxa"/>
+          </w:tcPr>
+          <w:p>
+            <w:pPr>
+              <w:cnfStyle w:val="000000000000" w:firstRow="0" w:lastRow="0" w:firstColumn="0" w:lastColumn="0" w:oddVBand="0" w:evenVBand="0" w:oddHBand="0" w:evenHBand="0" w:firstRowFirstColumn="0" w:firstRowLastColumn="0" w:lastRowFirstColumn="0" w:lastRowLastColumn="0"/>
+            </w:pPr>
+            <w:r>
+              <w:t>By doing this test we make sure that when a reserve is selected to be edited all the stored data is displayed in the form fields. This has passed by showing all the correct data and also by taking the user to a separate page that shows all the form fields and data.</w:t>
+            </w:r>
+          </w:p>
+        </w:tc>
+      </w:tr>
+      <w:tr>
+        <w:trPr>
+          <w:cnfStyle w:val="000000100000" w:firstRow="0" w:lastRow="0" w:firstColumn="0" w:lastColumn="0" w:oddVBand="0" w:evenVBand="0" w:oddHBand="1" w:evenHBand="0" w:firstRowFirstColumn="0" w:firstRowLastColumn="0" w:lastRowFirstColumn="0" w:lastRowLastColumn="0"/>
+        </w:trPr>
+        <w:tc>
+          <w:tcPr>
+            <w:cnfStyle w:val="001000000000" w:firstRow="0" w:lastRow="0" w:firstColumn="1" w:lastColumn="0" w:oddVBand="0" w:evenVBand="0" w:oddHBand="0" w:evenHBand="0" w:firstRowFirstColumn="0" w:firstRowLastColumn="0" w:lastRowFirstColumn="0" w:lastRowLastColumn="0"/>
+            <w:tcW w:w="1388" w:type="dxa"/>
+          </w:tcPr>
+          <w:p>
+            <w:r>
+              <w:t>FR8</w:t>
+            </w:r>
+          </w:p>
+        </w:tc>
+        <w:tc>
+          <w:tcPr>
+            <w:tcW w:w="847" w:type="dxa"/>
+          </w:tcPr>
+          <w:p>
+            <w:pPr>
+              <w:cnfStyle w:val="000000100000" w:firstRow="0" w:lastRow="0" w:firstColumn="0" w:lastColumn="0" w:oddVBand="0" w:evenVBand="0" w:oddHBand="1" w:evenHBand="0" w:firstRowFirstColumn="0" w:firstRowLastColumn="0" w:lastRowFirstColumn="0" w:lastRowLastColumn="0"/>
+            </w:pPr>
+            <w:r>
+              <w:t>WT9</w:t>
+            </w:r>
+          </w:p>
+        </w:tc>
+        <w:tc>
+          <w:tcPr>
+            <w:tcW w:w="7007" w:type="dxa"/>
+          </w:tcPr>
+          <w:p>
+            <w:pPr>
+              <w:cnfStyle w:val="000000100000" w:firstRow="0" w:lastRow="0" w:firstColumn="0" w:lastColumn="0" w:oddVBand="0" w:evenVBand="0" w:oddHBand="1" w:evenHBand="0" w:firstRowFirstColumn="0" w:firstRowLastColumn="0" w:lastRowFirstColumn="0" w:lastRowLastColumn="0"/>
+            </w:pPr>
+            <w:r>
+              <w:t>Checking that a user cannot edit the reserve name to be longer than 64 characters. It has been passed by displaying an error message saying that the reserve name is too long and not overwriting the previous form of the reserve.</w:t>
+            </w:r>
+          </w:p>
+        </w:tc>
+      </w:tr>
+      <w:tr>
+        <w:tc>
+          <w:tcPr>
+            <w:cnfStyle w:val="001000000000" w:firstRow="0" w:lastRow="0" w:firstColumn="1" w:lastColumn="0" w:oddVBand="0" w:evenVBand="0" w:oddHBand="0" w:evenHBand="0" w:firstRowFirstColumn="0" w:firstRowLastColumn="0" w:lastRowFirstColumn="0" w:lastRowLastColumn="0"/>
+            <w:tcW w:w="1388" w:type="dxa"/>
+          </w:tcPr>
+          <w:p>
+            <w:r>
+              <w:t>FR8</w:t>
+            </w:r>
+          </w:p>
+        </w:tc>
+        <w:tc>
+          <w:tcPr>
+            <w:tcW w:w="847" w:type="dxa"/>
+          </w:tcPr>
+          <w:p>
+            <w:pPr>
+              <w:cnfStyle w:val="000000000000" w:firstRow="0" w:lastRow="0" w:firstColumn="0" w:lastColumn="0" w:oddVBand="0" w:evenVBand="0" w:oddHBand="0" w:evenHBand="0" w:firstRowFirstColumn="0" w:firstRowLastColumn="0" w:lastRowFirstColumn="0" w:lastRowLastColumn="0"/>
+            </w:pPr>
+            <w:r>
+              <w:t>WT10</w:t>
+            </w:r>
+          </w:p>
+        </w:tc>
+        <w:tc>
+          <w:tcPr>
+            <w:tcW w:w="7007" w:type="dxa"/>
+          </w:tcPr>
+          <w:p>
+            <w:pPr>
+              <w:cnfStyle w:val="000000000000" w:firstRow="0" w:lastRow="0" w:firstColumn="0" w:lastColumn="0" w:oddVBand="0" w:evenVBand="0" w:oddHBand="0" w:evenHBand="0" w:firstRowFirstColumn="0" w:firstRowLastColumn="0" w:lastRowFirstColumn="0" w:lastRowLastColumn="0"/>
+            </w:pPr>
+            <w:r>
+              <w:t xml:space="preserve">The test makes sure the user cannot edit a reserve and fill it with empty fields with no data. This has been tested by selecting a reserve and deleting all the data associated with it. The test has been passed because of the displaying of the 3 errors that require the user to state a name, location </w:t>
+            </w:r>
+            <w:r>
+              <w:lastRenderedPageBreak/>
+              <w:t>and description field and also leaving the data as it previously was.</w:t>
+            </w:r>
+          </w:p>
+        </w:tc>
+      </w:tr>
+      <w:tr>
+        <w:trPr>
+          <w:cnfStyle w:val="000000100000" w:firstRow="0" w:lastRow="0" w:firstColumn="0" w:lastColumn="0" w:oddVBand="0" w:evenVBand="0" w:oddHBand="1" w:evenHBand="0" w:firstRowFirstColumn="0" w:firstRowLastColumn="0" w:lastRowFirstColumn="0" w:lastRowLastColumn="0"/>
+        </w:trPr>
+        <w:tc>
+          <w:tcPr>
+            <w:cnfStyle w:val="001000000000" w:firstRow="0" w:lastRow="0" w:firstColumn="1" w:lastColumn="0" w:oddVBand="0" w:evenVBand="0" w:oddHBand="0" w:evenHBand="0" w:firstRowFirstColumn="0" w:firstRowLastColumn="0" w:lastRowFirstColumn="0" w:lastRowLastColumn="0"/>
+            <w:tcW w:w="1388" w:type="dxa"/>
+          </w:tcPr>
+          <w:p>
+            <w:r>
+              <w:lastRenderedPageBreak/>
+              <w:t>FR8</w:t>
+            </w:r>
+          </w:p>
+        </w:tc>
+        <w:tc>
+          <w:tcPr>
+            <w:tcW w:w="847" w:type="dxa"/>
+          </w:tcPr>
+          <w:p>
+            <w:pPr>
+              <w:cnfStyle w:val="000000100000" w:firstRow="0" w:lastRow="0" w:firstColumn="0" w:lastColumn="0" w:oddVBand="0" w:evenVBand="0" w:oddHBand="1" w:evenHBand="0" w:firstRowFirstColumn="0" w:firstRowLastColumn="0" w:lastRowFirstColumn="0" w:lastRowLastColumn="0"/>
+            </w:pPr>
+            <w:r>
+              <w:t>WT11</w:t>
+            </w:r>
+          </w:p>
+        </w:tc>
+        <w:tc>
+          <w:tcPr>
+            <w:tcW w:w="7007" w:type="dxa"/>
+          </w:tcPr>
+          <w:p>
+            <w:pPr>
+              <w:cnfStyle w:val="000000100000" w:firstRow="0" w:lastRow="0" w:firstColumn="0" w:lastColumn="0" w:oddVBand="0" w:evenVBand="0" w:oddHBand="1" w:evenHBand="0" w:firstRowFirstColumn="0" w:firstRowLastColumn="0" w:lastRowFirstColumn="0" w:lastRowLastColumn="0"/>
+            </w:pPr>
+            <w:r>
+              <w:t>This makes sure the OS grid reference cannot be changed to text by the use of the edit button. This has been tested by editing a res</w:t>
+            </w:r>
+            <w:r>
+              <w:t>erve and replacing the valid GPS</w:t>
+            </w:r>
+            <w:r>
+              <w:t xml:space="preserve"> location with some random text. The test has been past as it displays </w:t>
+            </w:r>
+            <w:r>
+              <w:t>an error message stating the GPS</w:t>
+            </w:r>
+            <w:r>
+              <w:t xml:space="preserve"> location is not valid and should be entered as latitude and longitude coordinates.</w:t>
+            </w:r>
+          </w:p>
+        </w:tc>
+      </w:tr>
+      <w:tr>
+        <w:tc>
+          <w:tcPr>
+            <w:cnfStyle w:val="001000000000" w:firstRow="0" w:lastRow="0" w:firstColumn="1" w:lastColumn="0" w:oddVBand="0" w:evenVBand="0" w:oddHBand="0" w:evenHBand="0" w:firstRowFirstColumn="0" w:firstRowLastColumn="0" w:lastRowFirstColumn="0" w:lastRowLastColumn="0"/>
+            <w:tcW w:w="1388" w:type="dxa"/>
+          </w:tcPr>
+          <w:p>
+            <w:r>
+              <w:t>FR8</w:t>
+            </w:r>
+          </w:p>
+        </w:tc>
+        <w:tc>
+          <w:tcPr>
+            <w:tcW w:w="847" w:type="dxa"/>
+          </w:tcPr>
+          <w:p>
+            <w:pPr>
+              <w:cnfStyle w:val="000000000000" w:firstRow="0" w:lastRow="0" w:firstColumn="0" w:lastColumn="0" w:oddVBand="0" w:evenVBand="0" w:oddHBand="0" w:evenHBand="0" w:firstRowFirstColumn="0" w:firstRowLastColumn="0" w:lastRowFirstColumn="0" w:lastRowLastColumn="0"/>
+            </w:pPr>
+            <w:r>
+              <w:t>WT12</w:t>
+            </w:r>
+          </w:p>
+        </w:tc>
+        <w:tc>
+          <w:tcPr>
+            <w:tcW w:w="7007" w:type="dxa"/>
+          </w:tcPr>
+          <w:p>
+            <w:pPr>
+              <w:cnfStyle w:val="000000000000" w:firstRow="0" w:lastRow="0" w:firstColumn="0" w:lastColumn="0" w:oddVBand="0" w:evenVBand="0" w:oddHBand="0" w:evenHBand="0" w:firstRowFirstColumn="0" w:firstRowLastColumn="0" w:lastRowFirstColumn="0" w:lastRowLastColumn="0"/>
+            </w:pPr>
+            <w:r>
+              <w:t>The test involves checking that the description of a reserve cannot be edited in a text longer than 100 characters. This was tested by adding text in the description area so that it exceeds 100 characters. An error message was displayed saying that the limit of characters was exceeded for the desc</w:t>
+            </w:r>
+            <w:r>
+              <w:t>ription, so the test was passed</w:t>
+            </w:r>
+          </w:p>
+        </w:tc>
+      </w:tr>
+      <w:tr>
+        <w:trPr>
+          <w:cnfStyle w:val="000000100000" w:firstRow="0" w:lastRow="0" w:firstColumn="0" w:lastColumn="0" w:oddVBand="0" w:evenVBand="0" w:oddHBand="1" w:evenHBand="0" w:firstRowFirstColumn="0" w:firstRowLastColumn="0" w:lastRowFirstColumn="0" w:lastRowLastColumn="0"/>
+        </w:trPr>
+        <w:tc>
+          <w:tcPr>
+            <w:cnfStyle w:val="001000000000" w:firstRow="0" w:lastRow="0" w:firstColumn="1" w:lastColumn="0" w:oddVBand="0" w:evenVBand="0" w:oddHBand="0" w:evenHBand="0" w:firstRowFirstColumn="0" w:firstRowLastColumn="0" w:lastRowFirstColumn="0" w:lastRowLastColumn="0"/>
+            <w:tcW w:w="1388" w:type="dxa"/>
+          </w:tcPr>
+          <w:p>
+            <w:r>
+              <w:t>FR8</w:t>
+            </w:r>
+          </w:p>
+        </w:tc>
+        <w:tc>
+          <w:tcPr>
+            <w:tcW w:w="847" w:type="dxa"/>
+          </w:tcPr>
+          <w:p>
+            <w:pPr>
+              <w:cnfStyle w:val="000000100000" w:firstRow="0" w:lastRow="0" w:firstColumn="0" w:lastColumn="0" w:oddVBand="0" w:evenVBand="0" w:oddHBand="1" w:evenHBand="0" w:firstRowFirstColumn="0" w:firstRowLastColumn="0" w:lastRowFirstColumn="0" w:lastRowLastColumn="0"/>
+            </w:pPr>
+            <w:r>
+              <w:t>WT13</w:t>
+            </w:r>
+          </w:p>
+        </w:tc>
+        <w:tc>
+          <w:tcPr>
+            <w:tcW w:w="7007" w:type="dxa"/>
+          </w:tcPr>
+          <w:p>
+            <w:pPr>
+              <w:cnfStyle w:val="000000100000" w:firstRow="0" w:lastRow="0" w:firstColumn="0" w:lastColumn="0" w:oddVBand="0" w:evenVBand="0" w:oddHBand="1" w:evenHBand="0" w:firstRowFirstColumn="0" w:firstRowLastColumn="0" w:lastRowFirstColumn="0" w:lastRowLastColumn="0"/>
+            </w:pPr>
+            <w:r>
+              <w:t>This verifies that the edit function actually works. This has been done by editing a reserve and changing all the fields with data that will be accepted (reserve name, GPS location and a proper description). The test has been passed by saving the edit and redirecting the user back to the reserves pages.</w:t>
+            </w:r>
+          </w:p>
+        </w:tc>
+      </w:tr>
+      <w:tr>
+        <w:tc>
+          <w:tcPr>
+            <w:cnfStyle w:val="001000000000" w:firstRow="0" w:lastRow="0" w:firstColumn="1" w:lastColumn="0" w:oddVBand="0" w:evenVBand="0" w:oddHBand="0" w:evenHBand="0" w:firstRowFirstColumn="0" w:firstRowLastColumn="0" w:lastRowFirstColumn="0" w:lastRowLastColumn="0"/>
+            <w:tcW w:w="1388" w:type="dxa"/>
+          </w:tcPr>
+          <w:p>
+            <w:r>
+              <w:t>FR8</w:t>
+            </w:r>
+          </w:p>
+        </w:tc>
+        <w:tc>
+          <w:tcPr>
+            <w:tcW w:w="847" w:type="dxa"/>
+          </w:tcPr>
+          <w:p>
+            <w:pPr>
+              <w:cnfStyle w:val="000000000000" w:firstRow="0" w:lastRow="0" w:firstColumn="0" w:lastColumn="0" w:oddVBand="0" w:evenVBand="0" w:oddHBand="0" w:evenHBand="0" w:firstRowFirstColumn="0" w:firstRowLastColumn="0" w:lastRowFirstColumn="0" w:lastRowLastColumn="0"/>
+            </w:pPr>
+            <w:r>
+              <w:t>WT14</w:t>
+            </w:r>
+          </w:p>
+        </w:tc>
+        <w:tc>
+          <w:tcPr>
+            <w:tcW w:w="7007" w:type="dxa"/>
+          </w:tcPr>
+          <w:p>
+            <w:pPr>
+              <w:cnfStyle w:val="000000000000" w:firstRow="0" w:lastRow="0" w:firstColumn="0" w:lastColumn="0" w:oddVBand="0" w:evenVBand="0" w:oddHBand="0" w:evenHBand="0" w:firstRowFirstColumn="0" w:firstRowLastColumn="0" w:lastRowFirstColumn="0" w:lastRowLastColumn="0"/>
+            </w:pPr>
+            <w:r>
+              <w:t>Making sure that the reserves can be deleted. This was tested by selecting a reserve from the table and using the delete function. It was passed because the selected reserve was no longer displayed in the table.</w:t>
+            </w:r>
+          </w:p>
+        </w:tc>
+      </w:tr>
+      <w:tr>
+        <w:trPr>
+          <w:cnfStyle w:val="000000100000" w:firstRow="0" w:lastRow="0" w:firstColumn="0" w:lastColumn="0" w:oddVBand="0" w:evenVBand="0" w:oddHBand="1" w:evenHBand="0" w:firstRowFirstColumn="0" w:firstRowLastColumn="0" w:lastRowFirstColumn="0" w:lastRowLastColumn="0"/>
+        </w:trPr>
+        <w:tc>
+          <w:tcPr>
+            <w:cnfStyle w:val="001000000000" w:firstRow="0" w:lastRow="0" w:firstColumn="1" w:lastColumn="0" w:oddVBand="0" w:evenVBand="0" w:oddHBand="0" w:evenHBand="0" w:firstRowFirstColumn="0" w:firstRowLastColumn="0" w:lastRowFirstColumn="0" w:lastRowLastColumn="0"/>
+            <w:tcW w:w="1388" w:type="dxa"/>
+          </w:tcPr>
+          <w:p>
+            <w:r>
+              <w:t>FR8</w:t>
+            </w:r>
+          </w:p>
+        </w:tc>
+        <w:tc>
+          <w:tcPr>
+            <w:tcW w:w="847" w:type="dxa"/>
+          </w:tcPr>
+          <w:p>
+            <w:pPr>
+              <w:cnfStyle w:val="000000100000" w:firstRow="0" w:lastRow="0" w:firstColumn="0" w:lastColumn="0" w:oddVBand="0" w:evenVBand="0" w:oddHBand="1" w:evenHBand="0" w:firstRowFirstColumn="0" w:firstRowLastColumn="0" w:lastRowFirstColumn="0" w:lastRowLastColumn="0"/>
+            </w:pPr>
+            <w:r>
+              <w:t>WT15</w:t>
+            </w:r>
+          </w:p>
+        </w:tc>
+        <w:tc>
+          <w:tcPr>
+            <w:tcW w:w="7007" w:type="dxa"/>
+          </w:tcPr>
+          <w:p>
+            <w:pPr>
+              <w:cnfStyle w:val="000000100000" w:firstRow="0" w:lastRow="0" w:firstColumn="0" w:lastColumn="0" w:oddVBand="0" w:evenVBand="0" w:oddHBand="1" w:evenHBand="0" w:firstRowFirstColumn="0" w:firstRowLastColumn="0" w:lastRowFirstColumn="0" w:lastRowLastColumn="0"/>
+            </w:pPr>
+            <w:r>
+              <w:t>Testing that the reserves are displayed in alphabetical order. This was tested by viewing the table and making sure they are properly listed. It has passed by showing the reserves in an alphabetical order.</w:t>
+            </w:r>
+          </w:p>
+        </w:tc>
+      </w:tr>
+      <w:tr>
+        <w:tc>
+          <w:tcPr>
+            <w:cnfStyle w:val="001000000000" w:firstRow="0" w:lastRow="0" w:firstColumn="1" w:lastColumn="0" w:oddVBand="0" w:evenVBand="0" w:oddHBand="0" w:evenHBand="0" w:firstRowFirstColumn="0" w:firstRowLastColumn="0" w:lastRowFirstColumn="0" w:lastRowLastColumn="0"/>
+            <w:tcW w:w="1388" w:type="dxa"/>
+          </w:tcPr>
+          <w:p>
+            <w:r>
+              <w:t>FR8</w:t>
+            </w:r>
+          </w:p>
+        </w:tc>
+        <w:tc>
+          <w:tcPr>
+            <w:tcW w:w="847" w:type="dxa"/>
+          </w:tcPr>
+          <w:p>
+            <w:pPr>
+              <w:cnfStyle w:val="000000000000" w:firstRow="0" w:lastRow="0" w:firstColumn="0" w:lastColumn="0" w:oddVBand="0" w:evenVBand="0" w:oddHBand="0" w:evenHBand="0" w:firstRowFirstColumn="0" w:firstRowLastColumn="0" w:lastRowFirstColumn="0" w:lastRowLastColumn="0"/>
+            </w:pPr>
+            <w:r>
+              <w:t>WT16</w:t>
+            </w:r>
+          </w:p>
+        </w:tc>
+        <w:tc>
+          <w:tcPr>
+            <w:tcW w:w="7007" w:type="dxa"/>
+          </w:tcPr>
+          <w:p>
+            <w:pPr>
+              <w:cnfStyle w:val="000000000000" w:firstRow="0" w:lastRow="0" w:firstColumn="0" w:lastColumn="0" w:oddVBand="0" w:evenVBand="0" w:oddHBand="0" w:evenHBand="0" w:firstRowFirstColumn="0" w:firstRowLastColumn="0" w:lastRowFirstColumn="0" w:lastRowLastColumn="0"/>
+            </w:pPr>
+            <w:r>
+              <w:t>Check to ensure the user can log into the website with a given password and username stored in the database. The log in is successful for the given user and password.</w:t>
+            </w:r>
+          </w:p>
+        </w:tc>
+      </w:tr>
+      <w:tr>
+        <w:trPr>
+          <w:cnfStyle w:val="000000100000" w:firstRow="0" w:lastRow="0" w:firstColumn="0" w:lastColumn="0" w:oddVBand="0" w:evenVBand="0" w:oddHBand="1" w:evenHBand="0" w:firstRowFirstColumn="0" w:firstRowLastColumn="0" w:lastRowFirstColumn="0" w:lastRowLastColumn="0"/>
+        </w:trPr>
+        <w:tc>
+          <w:tcPr>
+            <w:cnfStyle w:val="001000000000" w:firstRow="0" w:lastRow="0" w:firstColumn="1" w:lastColumn="0" w:oddVBand="0" w:evenVBand="0" w:oddHBand="0" w:evenHBand="0" w:firstRowFirstColumn="0" w:firstRowLastColumn="0" w:lastRowFirstColumn="0" w:lastRowLastColumn="0"/>
+            <w:tcW w:w="1388" w:type="dxa"/>
+          </w:tcPr>
+          <w:p>
+            <w:r>
+              <w:t>FR8</w:t>
+            </w:r>
+          </w:p>
+        </w:tc>
+        <w:tc>
+          <w:tcPr>
+            <w:tcW w:w="847" w:type="dxa"/>
+          </w:tcPr>
+          <w:p>
+            <w:pPr>
+              <w:cnfStyle w:val="000000100000" w:firstRow="0" w:lastRow="0" w:firstColumn="0" w:lastColumn="0" w:oddVBand="0" w:evenVBand="0" w:oddHBand="1" w:evenHBand="0" w:firstRowFirstColumn="0" w:firstRowLastColumn="0" w:lastRowFirstColumn="0" w:lastRowLastColumn="0"/>
+            </w:pPr>
+            <w:r>
+              <w:t>WT17</w:t>
+            </w:r>
+          </w:p>
+        </w:tc>
+        <w:tc>
+          <w:tcPr>
+            <w:tcW w:w="7007" w:type="dxa"/>
+          </w:tcPr>
+          <w:p>
+            <w:pPr>
+              <w:cnfStyle w:val="000000100000" w:firstRow="0" w:lastRow="0" w:firstColumn="0" w:lastColumn="0" w:oddVBand="0" w:evenVBand="0" w:oddHBand="1" w:evenHBand="0" w:firstRowFirstColumn="0" w:firstRowLastColumn="0" w:lastRowFirstColumn="0" w:lastRowLastColumn="0"/>
+            </w:pPr>
+            <w:r>
+              <w:t>Check to ensure that you cannot login to the website without using a username and password that are in the database. After entering a random name and password an error message is displayed stating that the login details are invalid so the test has been passed.</w:t>
+            </w:r>
+          </w:p>
+        </w:tc>
+      </w:tr>
+      <w:tr>
+        <w:tc>
+          <w:tcPr>
+            <w:cnfStyle w:val="001000000000" w:firstRow="0" w:lastRow="0" w:firstColumn="1" w:lastColumn="0" w:oddVBand="0" w:evenVBand="0" w:oddHBand="0" w:evenHBand="0" w:firstRowFirstColumn="0" w:firstRowLastColumn="0" w:lastRowFirstColumn="0" w:lastRowLastColumn="0"/>
+            <w:tcW w:w="1388" w:type="dxa"/>
+          </w:tcPr>
+          <w:p>
+            <w:r>
+              <w:t>FR8</w:t>
+            </w:r>
+          </w:p>
+        </w:tc>
+        <w:tc>
+          <w:tcPr>
+            <w:tcW w:w="847" w:type="dxa"/>
+          </w:tcPr>
+          <w:p>
+            <w:pPr>
+              <w:cnfStyle w:val="000000000000" w:firstRow="0" w:lastRow="0" w:firstColumn="0" w:lastColumn="0" w:oddVBand="0" w:evenVBand="0" w:oddHBand="0" w:evenHBand="0" w:firstRowFirstColumn="0" w:firstRowLastColumn="0" w:lastRowFirstColumn="0" w:lastRowLastColumn="0"/>
+            </w:pPr>
+            <w:r>
+              <w:t>WT18</w:t>
+            </w:r>
+          </w:p>
+        </w:tc>
+        <w:tc>
+          <w:tcPr>
+            <w:tcW w:w="7007" w:type="dxa"/>
+          </w:tcPr>
+          <w:p>
+            <w:pPr>
+              <w:cnfStyle w:val="000000000000" w:firstRow="0" w:lastRow="0" w:firstColumn="0" w:lastColumn="0" w:oddVBand="0" w:evenVBand="0" w:oddHBand="0" w:evenHBand="0" w:firstRowFirstColumn="0" w:firstRowLastColumn="0" w:lastRowFirstColumn="0" w:lastRowLastColumn="0"/>
+            </w:pPr>
+            <w:r>
+              <w:t>This test checks if once logged in the navigation changes from login to logout. After a successful login the navigation bar has updated so the test has been passed.</w:t>
+            </w:r>
+          </w:p>
+        </w:tc>
+      </w:tr>
+      <w:tr>
+        <w:trPr>
+          <w:cnfStyle w:val="000000100000" w:firstRow="0" w:lastRow="0" w:firstColumn="0" w:lastColumn="0" w:oddVBand="0" w:evenVBand="0" w:oddHBand="1" w:evenHBand="0" w:firstRowFirstColumn="0" w:firstRowLastColumn="0" w:lastRowFirstColumn="0" w:lastRowLastColumn="0"/>
+        </w:trPr>
+        <w:tc>
+          <w:tcPr>
+            <w:cnfStyle w:val="001000000000" w:firstRow="0" w:lastRow="0" w:firstColumn="1" w:lastColumn="0" w:oddVBand="0" w:evenVBand="0" w:oddHBand="0" w:evenHBand="0" w:firstRowFirstColumn="0" w:firstRowLastColumn="0" w:lastRowFirstColumn="0" w:lastRowLastColumn="0"/>
+            <w:tcW w:w="1388" w:type="dxa"/>
+          </w:tcPr>
+          <w:p>
+            <w:r>
+              <w:t>FR8</w:t>
+            </w:r>
+          </w:p>
+        </w:tc>
+        <w:tc>
+          <w:tcPr>
+            <w:tcW w:w="847" w:type="dxa"/>
+          </w:tcPr>
+          <w:p>
+            <w:pPr>
+              <w:cnfStyle w:val="000000100000" w:firstRow="0" w:lastRow="0" w:firstColumn="0" w:lastColumn="0" w:oddVBand="0" w:evenVBand="0" w:oddHBand="1" w:evenHBand="0" w:firstRowFirstColumn="0" w:firstRowLastColumn="0" w:lastRowFirstColumn="0" w:lastRowLastColumn="0"/>
+            </w:pPr>
+            <w:r>
+              <w:t>WT19</w:t>
+            </w:r>
+          </w:p>
+        </w:tc>
+        <w:tc>
+          <w:tcPr>
+            <w:tcW w:w="7007" w:type="dxa"/>
+          </w:tcPr>
+          <w:p>
+            <w:pPr>
+              <w:cnfStyle w:val="000000100000" w:firstRow="0" w:lastRow="0" w:firstColumn="0" w:lastColumn="0" w:oddVBand="0" w:evenVBand="0" w:oddHBand="1" w:evenHBand="0" w:firstRowFirstColumn="0" w:firstRowLastColumn="0" w:lastRowFirstColumn="0" w:lastRowLastColumn="0"/>
+            </w:pPr>
+            <w:r>
+              <w:t>Once logged in you should have access to the functions only the admin can carry out. This has been checked by logging in and making sure that add, edit and delete reserves buttons have appeared. Once logged in the buttons indeed appeared so the test was successful.</w:t>
+            </w:r>
+          </w:p>
+        </w:tc>
+      </w:tr>
+      <w:tr>
+        <w:tc>
+          <w:tcPr>
+            <w:cnfStyle w:val="001000000000" w:firstRow="0" w:lastRow="0" w:firstColumn="1" w:lastColumn="0" w:oddVBand="0" w:evenVBand="0" w:oddHBand="0" w:evenHBand="0" w:firstRowFirstColumn="0" w:firstRowLastColumn="0" w:lastRowFirstColumn="0" w:lastRowLastColumn="0"/>
+            <w:tcW w:w="1388" w:type="dxa"/>
+          </w:tcPr>
+          <w:p>
+            <w:r>
+              <w:t>FR8</w:t>
+            </w:r>
+          </w:p>
+        </w:tc>
+        <w:tc>
+          <w:tcPr>
+            <w:tcW w:w="847" w:type="dxa"/>
+          </w:tcPr>
+          <w:p>
+            <w:pPr>
+              <w:cnfStyle w:val="000000000000" w:firstRow="0" w:lastRow="0" w:firstColumn="0" w:lastColumn="0" w:oddVBand="0" w:evenVBand="0" w:oddHBand="0" w:evenHBand="0" w:firstRowFirstColumn="0" w:firstRowLastColumn="0" w:lastRowFirstColumn="0" w:lastRowLastColumn="0"/>
+            </w:pPr>
+            <w:r>
+              <w:t>WT20</w:t>
+            </w:r>
+          </w:p>
+        </w:tc>
+        <w:tc>
+          <w:tcPr>
+            <w:tcW w:w="7007" w:type="dxa"/>
+          </w:tcPr>
+          <w:p>
+            <w:pPr>
+              <w:cnfStyle w:val="000000000000" w:firstRow="0" w:lastRow="0" w:firstColumn="0" w:lastColumn="0" w:oddVBand="0" w:evenVBand="0" w:oddHBand="0" w:evenHBand="0" w:firstRowFirstColumn="0" w:firstRowLastColumn="0" w:lastRowFirstColumn="0" w:lastRowLastColumn="0"/>
+            </w:pPr>
+            <w:r>
+              <w:t>While not being logged in the user should not be able to view the buttons that carry extra functions and are only for admins. While not being logged in as the admin user the reserves page is checked and the buttons for add edit and delete are not displayed on the website. Test has passed.</w:t>
+            </w:r>
+          </w:p>
+        </w:tc>
+      </w:tr>
+      <w:tr>
+        <w:trPr>
+          <w:cnfStyle w:val="000000100000" w:firstRow="0" w:lastRow="0" w:firstColumn="0" w:lastColumn="0" w:oddVBand="0" w:evenVBand="0" w:oddHBand="1" w:evenHBand="0" w:firstRowFirstColumn="0" w:firstRowLastColumn="0" w:lastRowFirstColumn="0" w:lastRowLastColumn="0"/>
+        </w:trPr>
+        <w:tc>
+          <w:tcPr>
+            <w:cnfStyle w:val="001000000000" w:firstRow="0" w:lastRow="0" w:firstColumn="1" w:lastColumn="0" w:oddVBand="0" w:evenVBand="0" w:oddHBand="0" w:evenHBand="0" w:firstRowFirstColumn="0" w:firstRowLastColumn="0" w:lastRowFirstColumn="0" w:lastRowLastColumn="0"/>
+            <w:tcW w:w="1388" w:type="dxa"/>
+          </w:tcPr>
+          <w:p>
+            <w:r>
+              <w:t>FR9</w:t>
+            </w:r>
+          </w:p>
+        </w:tc>
+        <w:tc>
+          <w:tcPr>
+            <w:tcW w:w="847" w:type="dxa"/>
+          </w:tcPr>
+          <w:p>
+            <w:pPr>
+              <w:cnfStyle w:val="000000100000" w:firstRow="0" w:lastRow="0" w:firstColumn="0" w:lastColumn="0" w:oddVBand="0" w:evenVBand="0" w:oddHBand="1" w:evenHBand="0" w:firstRowFirstColumn="0" w:firstRowLastColumn="0" w:lastRowFirstColumn="0" w:lastRowLastColumn="0"/>
+            </w:pPr>
+            <w:r>
+              <w:t>WT21</w:t>
+            </w:r>
+          </w:p>
+        </w:tc>
+        <w:tc>
+          <w:tcPr>
+            <w:tcW w:w="7007" w:type="dxa"/>
+          </w:tcPr>
+          <w:p>
+            <w:pPr>
+              <w:cnfStyle w:val="000000100000" w:firstRow="0" w:lastRow="0" w:firstColumn="0" w:lastColumn="0" w:oddVBand="0" w:evenVBand="0" w:oddHBand="1" w:evenHBand="0" w:firstRowFirstColumn="0" w:firstRowLastColumn="0" w:lastRowFirstColumn="0" w:lastRowLastColumn="0"/>
+            </w:pPr>
+            <w:r>
+              <w:t>The test makes sure the user can search by reserve on the recordings page. After a reserve is selected from the drop menu and the search button is pressed the website displays the records that are only related to that reserve thus passing the test.</w:t>
+            </w:r>
+          </w:p>
+        </w:tc>
+      </w:tr>
+      <w:tr>
+        <w:tc>
+          <w:tcPr>
+            <w:cnfStyle w:val="001000000000" w:firstRow="0" w:lastRow="0" w:firstColumn="1" w:lastColumn="0" w:oddVBand="0" w:evenVBand="0" w:oddHBand="0" w:evenHBand="0" w:firstRowFirstColumn="0" w:firstRowLastColumn="0" w:lastRowFirstColumn="0" w:lastRowLastColumn="0"/>
+            <w:tcW w:w="1388" w:type="dxa"/>
+          </w:tcPr>
+          <w:p>
+            <w:r>
+              <w:t>FR9</w:t>
+            </w:r>
+          </w:p>
+        </w:tc>
+        <w:tc>
+          <w:tcPr>
+            <w:tcW w:w="847" w:type="dxa"/>
+          </w:tcPr>
+          <w:p>
+            <w:pPr>
+              <w:cnfStyle w:val="000000000000" w:firstRow="0" w:lastRow="0" w:firstColumn="0" w:lastColumn="0" w:oddVBand="0" w:evenVBand="0" w:oddHBand="0" w:evenHBand="0" w:firstRowFirstColumn="0" w:firstRowLastColumn="0" w:lastRowFirstColumn="0" w:lastRowLastColumn="0"/>
+            </w:pPr>
+            <w:r>
+              <w:t>WT22</w:t>
+            </w:r>
+          </w:p>
+        </w:tc>
+        <w:tc>
+          <w:tcPr>
+            <w:tcW w:w="7007" w:type="dxa"/>
+          </w:tcPr>
+          <w:p>
+            <w:pPr>
+              <w:cnfStyle w:val="000000000000" w:firstRow="0" w:lastRow="0" w:firstColumn="0" w:lastColumn="0" w:oddVBand="0" w:evenVBand="0" w:oddHBand="0" w:evenHBand="0" w:firstRowFirstColumn="0" w:firstRowLastColumn="0" w:lastRowFirstColumn="0" w:lastRowLastColumn="0"/>
+            </w:pPr>
+            <w:r>
+              <w:t>The user should be able to order the records by date after a search for a reserve has been made. This has been tested by selecting a reserve from the drop down menu and then pressing the search button. The records for the reserve are indeed ordered by the date they were added so the test has been passed.</w:t>
+            </w:r>
+          </w:p>
+        </w:tc>
+      </w:tr>
+      <w:tr>
+        <w:trPr>
+          <w:cnfStyle w:val="000000100000" w:firstRow="0" w:lastRow="0" w:firstColumn="0" w:lastColumn="0" w:oddVBand="0" w:evenVBand="0" w:oddHBand="1" w:evenHBand="0" w:firstRowFirstColumn="0" w:firstRowLastColumn="0" w:lastRowFirstColumn="0" w:lastRowLastColumn="0"/>
+        </w:trPr>
+        <w:tc>
+          <w:tcPr>
+            <w:cnfStyle w:val="001000000000" w:firstRow="0" w:lastRow="0" w:firstColumn="1" w:lastColumn="0" w:oddVBand="0" w:evenVBand="0" w:oddHBand="0" w:evenHBand="0" w:firstRowFirstColumn="0" w:firstRowLastColumn="0" w:lastRowFirstColumn="0" w:lastRowLastColumn="0"/>
+            <w:tcW w:w="1388" w:type="dxa"/>
+          </w:tcPr>
+          <w:p>
+            <w:r>
+              <w:t>FR9</w:t>
+            </w:r>
+          </w:p>
+        </w:tc>
+        <w:tc>
+          <w:tcPr>
+            <w:tcW w:w="847" w:type="dxa"/>
+          </w:tcPr>
+          <w:p>
+            <w:pPr>
+              <w:cnfStyle w:val="000000100000" w:firstRow="0" w:lastRow="0" w:firstColumn="0" w:lastColumn="0" w:oddVBand="0" w:evenVBand="0" w:oddHBand="1" w:evenHBand="0" w:firstRowFirstColumn="0" w:firstRowLastColumn="0" w:lastRowFirstColumn="0" w:lastRowLastColumn="0"/>
+            </w:pPr>
+            <w:r>
+              <w:t>WT23</w:t>
+            </w:r>
+          </w:p>
+        </w:tc>
+        <w:tc>
+          <w:tcPr>
+            <w:tcW w:w="7007" w:type="dxa"/>
+          </w:tcPr>
+          <w:p>
+            <w:pPr>
+              <w:cnfStyle w:val="000000100000" w:firstRow="0" w:lastRow="0" w:firstColumn="0" w:lastColumn="0" w:oddVBand="0" w:evenVBand="0" w:oddHBand="1" w:evenHBand="0" w:firstRowFirstColumn="0" w:firstRowLastColumn="0" w:lastRowFirstColumn="0" w:lastRowLastColumn="0"/>
+            </w:pPr>
+            <w:r>
+              <w:t>This tes</w:t>
+            </w:r>
+            <w:r>
+              <w:t>t check if the records table has been</w:t>
+            </w:r>
+            <w:r>
+              <w:t xml:space="preserve"> sorted in alphabetical order by </w:t>
+            </w:r>
+            <w:r>
+              <w:lastRenderedPageBreak/>
+              <w:t>the species Latin name. By checking the records page we can verify they are indeed stored in alphabetical order with the species name. The test has been passed.</w:t>
+            </w:r>
+          </w:p>
+        </w:tc>
+      </w:tr>
+      <w:tr>
+        <w:tc>
+          <w:tcPr>
+            <w:cnfStyle w:val="001000000000" w:firstRow="0" w:lastRow="0" w:firstColumn="1" w:lastColumn="0" w:oddVBand="0" w:evenVBand="0" w:oddHBand="0" w:evenHBand="0" w:firstRowFirstColumn="0" w:firstRowLastColumn="0" w:lastRowFirstColumn="0" w:lastRowLastColumn="0"/>
+            <w:tcW w:w="1388" w:type="dxa"/>
+          </w:tcPr>
+          <w:p>
+            <w:r>
+              <w:lastRenderedPageBreak/>
+              <w:t>FR9</w:t>
+            </w:r>
+          </w:p>
+        </w:tc>
+        <w:tc>
+          <w:tcPr>
+            <w:tcW w:w="847" w:type="dxa"/>
+          </w:tcPr>
+          <w:p>
+            <w:pPr>
+              <w:cnfStyle w:val="000000000000" w:firstRow="0" w:lastRow="0" w:firstColumn="0" w:lastColumn="0" w:oddVBand="0" w:evenVBand="0" w:oddHBand="0" w:evenHBand="0" w:firstRowFirstColumn="0" w:firstRowLastColumn="0" w:lastRowFirstColumn="0" w:lastRowLastColumn="0"/>
+            </w:pPr>
+            <w:r>
+              <w:t>WT24</w:t>
+            </w:r>
+          </w:p>
+        </w:tc>
+        <w:tc>
+          <w:tcPr>
+            <w:tcW w:w="7007" w:type="dxa"/>
+          </w:tcPr>
+          <w:p>
+            <w:pPr>
+              <w:cnfStyle w:val="000000000000" w:firstRow="0" w:lastRow="0" w:firstColumn="0" w:lastColumn="0" w:oddVBand="0" w:evenVBand="0" w:oddHBand="0" w:evenHBand="0" w:firstRowFirstColumn="0" w:firstRowLastColumn="0" w:lastRowFirstColumn="0" w:lastRowLastColumn="0"/>
+            </w:pPr>
+            <w:r>
+              <w:t>This test makes sure that the viewing of the thumbnails and images match the load properly. This has been tested by opening the thumbnails of the scene or species making sure they match the actual image. This test has been passed.</w:t>
+            </w:r>
+          </w:p>
+        </w:tc>
+      </w:tr>
+    </w:tbl>
     <w:p/>
     <w:p>
       <w:pPr>
-        <w:pStyle w:val="Heading3"/>
+        <w:pStyle w:val="Heading1"/>
       </w:pPr>
-      <w:bookmarkStart w:id="3" w:name="_Toc405305662"/>
-      <w:r>
-        <w:t>1.2 Objectives</w:t>
-      </w:r>
-      <w:bookmarkEnd w:id="3"/>
+      <w:r>
+        <w:t>Java Test Report</w:t>
+      </w:r>
+    </w:p>
+    <w:p>
+      <w:pPr>
+        <w:rPr>
+          <w:color w:val="000000"/>
+        </w:rPr>
+      </w:pPr>
+      <w:r>
+        <w:rPr>
+          <w:color w:val="000000"/>
+        </w:rPr>
+        <w:t>The test</w:t>
+      </w:r>
+      <w:r>
+        <w:rPr>
+          <w:color w:val="000000"/>
+        </w:rPr>
+        <w:t xml:space="preserve">s are outlined in the test spec documentation version 1.3 for both java and web. This is the java side of the testing and is an overall summary of how the testing went. </w:t>
+      </w:r>
+    </w:p>
+    <w:p>
+      <w:pPr>
+        <w:rPr>
+          <w:color w:val="000000"/>
+        </w:rPr>
+      </w:pPr>
+      <w:r>
+        <w:rPr>
+          <w:color w:val="000000"/>
+        </w:rPr>
+        <w:t xml:space="preserve">The tests were done on a </w:t>
+      </w:r>
+      <w:r>
+        <w:rPr>
+          <w:i/>
+          <w:color w:val="000000"/>
+        </w:rPr>
+        <w:t>Samsung Galaxy Note</w:t>
+      </w:r>
+      <w:r>
+        <w:rPr>
+          <w:color w:val="000000"/>
+        </w:rPr>
+        <w:t xml:space="preserve"> </w:t>
+      </w:r>
+      <w:r>
+        <w:rPr>
+          <w:i/>
+          <w:color w:val="000000"/>
+        </w:rPr>
+        <w:t>3</w:t>
+      </w:r>
+      <w:r>
+        <w:rPr>
+          <w:color w:val="000000"/>
+        </w:rPr>
+        <w:t xml:space="preserve"> running Android 4.4.2 </w:t>
+      </w:r>
+      <w:r>
+        <w:rPr>
+          <w:i/>
+          <w:color w:val="000000"/>
+        </w:rPr>
+        <w:t>KitKat</w:t>
+      </w:r>
+      <w:r>
+        <w:rPr>
+          <w:color w:val="000000"/>
+        </w:rPr>
+        <w:t>.</w:t>
+      </w:r>
+    </w:p>
+    <w:p>
+      <w:pPr>
+        <w:rPr>
+          <w:color w:val="000000"/>
+        </w:rPr>
+      </w:pPr>
+      <w:r>
+        <w:rPr>
+          <w:color w:val="000000"/>
+        </w:rPr>
+        <w:t xml:space="preserve">The tests are </w:t>
+      </w:r>
+      <w:r>
+        <w:rPr>
+          <w:color w:val="000000"/>
+        </w:rPr>
+        <w:t>labelled</w:t>
+      </w:r>
+      <w:r>
+        <w:rPr>
+          <w:color w:val="000000"/>
+        </w:rPr>
+        <w:t xml:space="preserve"> with identification IDs in the format "</w:t>
+      </w:r>
+      <w:r>
+        <w:rPr>
+          <w:i/>
+          <w:color w:val="000000"/>
+        </w:rPr>
+        <w:t xml:space="preserve">JT#" </w:t>
+      </w:r>
+      <w:r>
+        <w:rPr>
+          <w:color w:val="000000"/>
+        </w:rPr>
+        <w:t>referring to it being a Java Test, followed by the numeric ID of the actual test being conducted. The specification requirements are also listed by their original requirement ID, e.g. "</w:t>
+      </w:r>
+      <w:r>
+        <w:rPr>
+          <w:i/>
+          <w:color w:val="000000"/>
+        </w:rPr>
+        <w:t>FR1.</w:t>
+      </w:r>
+      <w:r>
+        <w:rPr>
+          <w:color w:val="000000"/>
+        </w:rPr>
+        <w:t>"</w:t>
+      </w:r>
+    </w:p>
+    <w:tbl>
+      <w:tblPr>
+        <w:tblStyle w:val="TableGrid"/>
+        <w:tblW w:w="0" w:type="auto"/>
+        <w:tblLook w:val="04A0" w:firstRow="1" w:lastRow="0" w:firstColumn="1" w:lastColumn="0" w:noHBand="0" w:noVBand="1"/>
+      </w:tblPr>
+      <w:tblGrid>
+        <w:gridCol w:w="1388"/>
+        <w:gridCol w:w="847"/>
+        <w:gridCol w:w="7007"/>
+      </w:tblGrid>
+      <w:tr>
+        <w:tc>
+          <w:tcPr>
+            <w:tcW w:w="1388" w:type="dxa"/>
+          </w:tcPr>
+          <w:p>
+            <w:pPr>
+              <w:rPr>
+                <w:color w:val="000000"/>
+              </w:rPr>
+            </w:pPr>
+            <w:r>
+              <w:rPr>
+                <w:color w:val="000000"/>
+              </w:rPr>
+              <w:t xml:space="preserve">Test Specification Requirement </w:t>
+            </w:r>
+          </w:p>
+        </w:tc>
+        <w:tc>
+          <w:tcPr>
+            <w:tcW w:w="847" w:type="dxa"/>
+          </w:tcPr>
+          <w:p>
+            <w:pPr>
+              <w:rPr>
+                <w:color w:val="000000"/>
+              </w:rPr>
+            </w:pPr>
+            <w:r>
+              <w:rPr>
+                <w:color w:val="000000"/>
+              </w:rPr>
+              <w:t>Test ID</w:t>
+            </w:r>
+          </w:p>
+        </w:tc>
+        <w:tc>
+          <w:tcPr>
+            <w:tcW w:w="7007" w:type="dxa"/>
+          </w:tcPr>
+          <w:p>
+            <w:pPr>
+              <w:rPr>
+                <w:color w:val="000000"/>
+              </w:rPr>
+            </w:pPr>
+            <w:r>
+              <w:rPr>
+                <w:color w:val="000000"/>
+              </w:rPr>
+              <w:t>Description</w:t>
+            </w:r>
+          </w:p>
+        </w:tc>
+      </w:tr>
+      <w:tr>
+        <w:tc>
+          <w:tcPr>
+            <w:tcW w:w="1388" w:type="dxa"/>
+          </w:tcPr>
+          <w:p>
+            <w:pPr>
+              <w:rPr>
+                <w:color w:val="000000"/>
+              </w:rPr>
+            </w:pPr>
+            <w:r>
+              <w:rPr>
+                <w:color w:val="000000"/>
+              </w:rPr>
+              <w:t>FR1</w:t>
+            </w:r>
+          </w:p>
+        </w:tc>
+        <w:tc>
+          <w:tcPr>
+            <w:tcW w:w="847" w:type="dxa"/>
+          </w:tcPr>
+          <w:p>
+            <w:pPr>
+              <w:rPr>
+                <w:color w:val="000000"/>
+              </w:rPr>
+            </w:pPr>
+            <w:r>
+              <w:rPr>
+                <w:color w:val="000000"/>
+              </w:rPr>
+              <w:t>JT1</w:t>
+            </w:r>
+          </w:p>
+        </w:tc>
+        <w:tc>
+          <w:tcPr>
+            <w:tcW w:w="7007" w:type="dxa"/>
+          </w:tcPr>
+          <w:p>
+            <w:pPr>
+              <w:rPr>
+                <w:color w:val="000000"/>
+              </w:rPr>
+            </w:pPr>
+            <w:r>
+              <w:rPr>
+                <w:color w:val="000000"/>
+              </w:rPr>
+              <w:t xml:space="preserve">Does </w:t>
+            </w:r>
+            <w:proofErr w:type="spellStart"/>
+            <w:r>
+              <w:rPr>
+                <w:color w:val="000000"/>
+              </w:rPr>
+              <w:t>RPSRrec</w:t>
+            </w:r>
+            <w:proofErr w:type="spellEnd"/>
+            <w:r>
+              <w:rPr>
+                <w:color w:val="000000"/>
+              </w:rPr>
+              <w:t xml:space="preserve"> install correctly and start up when it is tapped by the user. If the user cannot start </w:t>
+            </w:r>
+            <w:proofErr w:type="spellStart"/>
+            <w:r>
+              <w:rPr>
+                <w:color w:val="000000"/>
+              </w:rPr>
+              <w:t>RPSRrec</w:t>
+            </w:r>
+            <w:proofErr w:type="spellEnd"/>
+            <w:r>
+              <w:rPr>
+                <w:color w:val="000000"/>
+              </w:rPr>
+              <w:t xml:space="preserve"> due to a crash, the test fails.</w:t>
+            </w:r>
+            <w:r>
+              <w:rPr>
+                <w:color w:val="000000"/>
+              </w:rPr>
+              <w:t xml:space="preserve"> </w:t>
+            </w:r>
+            <w:r>
+              <w:rPr>
+                <w:color w:val="000000"/>
+              </w:rPr>
+              <w:t>Test Successful. The Android App installs correctly and then starts up without error.</w:t>
+            </w:r>
+          </w:p>
+        </w:tc>
+      </w:tr>
+      <w:tr>
+        <w:tc>
+          <w:tcPr>
+            <w:tcW w:w="1388" w:type="dxa"/>
+          </w:tcPr>
+          <w:p>
+            <w:pPr>
+              <w:rPr>
+                <w:color w:val="000000"/>
+              </w:rPr>
+            </w:pPr>
+            <w:r>
+              <w:rPr>
+                <w:color w:val="000000"/>
+              </w:rPr>
+              <w:t>FR1</w:t>
+            </w:r>
+          </w:p>
+        </w:tc>
+        <w:tc>
+          <w:tcPr>
+            <w:tcW w:w="847" w:type="dxa"/>
+          </w:tcPr>
+          <w:p>
+            <w:pPr>
+              <w:rPr>
+                <w:color w:val="000000"/>
+              </w:rPr>
+            </w:pPr>
+            <w:r>
+              <w:rPr>
+                <w:color w:val="000000"/>
+              </w:rPr>
+              <w:t>JT2</w:t>
+            </w:r>
+          </w:p>
+        </w:tc>
+        <w:tc>
+          <w:tcPr>
+            <w:tcW w:w="7007" w:type="dxa"/>
+          </w:tcPr>
+          <w:p>
+            <w:pPr>
+              <w:rPr>
+                <w:color w:val="000000"/>
+              </w:rPr>
+            </w:pPr>
+            <w:r>
+              <w:rPr>
+                <w:color w:val="000000"/>
+              </w:rPr>
+              <w:t xml:space="preserve">If </w:t>
+            </w:r>
+            <w:proofErr w:type="spellStart"/>
+            <w:r>
+              <w:rPr>
+                <w:color w:val="000000"/>
+              </w:rPr>
+              <w:t>RPSRrec</w:t>
+            </w:r>
+            <w:proofErr w:type="spellEnd"/>
+            <w:r>
+              <w:rPr>
+                <w:color w:val="000000"/>
+              </w:rPr>
+              <w:t xml:space="preserve"> is closed, can it be re-launched in the manner shown in Test </w:t>
+            </w:r>
+            <w:proofErr w:type="gramStart"/>
+            <w:r>
+              <w:rPr>
+                <w:color w:val="000000"/>
+              </w:rPr>
+              <w:t>JT1.</w:t>
+            </w:r>
+            <w:proofErr w:type="gramEnd"/>
+            <w:r>
+              <w:rPr>
+                <w:color w:val="000000"/>
+              </w:rPr>
+              <w:t xml:space="preserve"> </w:t>
+            </w:r>
+            <w:r>
+              <w:rPr>
+                <w:color w:val="000000"/>
+              </w:rPr>
+              <w:t xml:space="preserve">Test Successful. </w:t>
+            </w:r>
+            <w:proofErr w:type="spellStart"/>
+            <w:r>
+              <w:rPr>
+                <w:color w:val="000000"/>
+              </w:rPr>
+              <w:t>RPSRrec</w:t>
+            </w:r>
+            <w:proofErr w:type="spellEnd"/>
+            <w:r>
+              <w:rPr>
+                <w:color w:val="000000"/>
+              </w:rPr>
+              <w:t xml:space="preserve"> can be exited and re-launched without a crash.</w:t>
+            </w:r>
+          </w:p>
+        </w:tc>
+      </w:tr>
+      <w:tr>
+        <w:tc>
+          <w:tcPr>
+            <w:tcW w:w="1388" w:type="dxa"/>
+          </w:tcPr>
+          <w:p>
+            <w:pPr>
+              <w:rPr>
+                <w:color w:val="000000"/>
+              </w:rPr>
+            </w:pPr>
+            <w:r>
+              <w:rPr>
+                <w:color w:val="000000"/>
+              </w:rPr>
+              <w:t>FR1</w:t>
+            </w:r>
+          </w:p>
+        </w:tc>
+        <w:tc>
+          <w:tcPr>
+            <w:tcW w:w="847" w:type="dxa"/>
+          </w:tcPr>
+          <w:p>
+            <w:pPr>
+              <w:rPr>
+                <w:color w:val="000000"/>
+              </w:rPr>
+            </w:pPr>
+            <w:r>
+              <w:rPr>
+                <w:color w:val="000000"/>
+              </w:rPr>
+              <w:t>JT3</w:t>
+            </w:r>
+          </w:p>
+        </w:tc>
+        <w:tc>
+          <w:tcPr>
+            <w:tcW w:w="7007" w:type="dxa"/>
+          </w:tcPr>
+          <w:p>
+            <w:pPr>
+              <w:rPr>
+                <w:color w:val="000000"/>
+              </w:rPr>
+            </w:pPr>
+            <w:r>
+              <w:rPr>
+                <w:color w:val="000000"/>
+              </w:rPr>
+              <w:t xml:space="preserve">The user finishes one visit recording, </w:t>
+            </w:r>
+            <w:r>
+              <w:rPr>
+                <w:color w:val="000000"/>
+              </w:rPr>
+              <w:t>and then</w:t>
+            </w:r>
+            <w:r>
+              <w:rPr>
+                <w:color w:val="000000"/>
+              </w:rPr>
+              <w:t xml:space="preserve"> attempts to start another.</w:t>
+            </w:r>
+            <w:r>
+              <w:rPr>
+                <w:color w:val="000000"/>
+              </w:rPr>
+              <w:t xml:space="preserve"> </w:t>
+            </w:r>
+            <w:r>
+              <w:rPr>
+                <w:color w:val="000000"/>
+              </w:rPr>
+              <w:t>Test Success. The user can start a new visit recording directly after sending a previous one to the webserver.</w:t>
+            </w:r>
+          </w:p>
+        </w:tc>
+      </w:tr>
+      <w:tr>
+        <w:tc>
+          <w:tcPr>
+            <w:tcW w:w="1388" w:type="dxa"/>
+          </w:tcPr>
+          <w:p>
+            <w:pPr>
+              <w:rPr>
+                <w:color w:val="000000"/>
+              </w:rPr>
+            </w:pPr>
+            <w:r>
+              <w:rPr>
+                <w:color w:val="000000"/>
+              </w:rPr>
+              <w:t>FR1</w:t>
+            </w:r>
+            <w:r>
+              <w:rPr>
+                <w:color w:val="000000"/>
+              </w:rPr>
+              <w:t>/2</w:t>
+            </w:r>
+          </w:p>
+        </w:tc>
+        <w:tc>
+          <w:tcPr>
+            <w:tcW w:w="847" w:type="dxa"/>
+          </w:tcPr>
+          <w:p>
+            <w:pPr>
+              <w:rPr>
+                <w:color w:val="000000"/>
+              </w:rPr>
+            </w:pPr>
+            <w:r>
+              <w:rPr>
+                <w:color w:val="000000"/>
+              </w:rPr>
+              <w:t>JT4</w:t>
+            </w:r>
+          </w:p>
+        </w:tc>
+        <w:tc>
+          <w:tcPr>
+            <w:tcW w:w="7007" w:type="dxa"/>
+          </w:tcPr>
+          <w:p>
+            <w:pPr>
+              <w:rPr>
+                <w:color w:val="000000"/>
+              </w:rPr>
+            </w:pPr>
+            <w:r>
+              <w:rPr>
+                <w:color w:val="000000"/>
+              </w:rPr>
+              <w:t xml:space="preserve">A window pops up asking the user to give their contact details over to </w:t>
+            </w:r>
+            <w:proofErr w:type="spellStart"/>
+            <w:r>
+              <w:rPr>
+                <w:color w:val="000000"/>
+              </w:rPr>
+              <w:t>RPSRrec</w:t>
+            </w:r>
+            <w:proofErr w:type="spellEnd"/>
+            <w:r>
+              <w:rPr>
+                <w:color w:val="000000"/>
+              </w:rPr>
+              <w:t xml:space="preserve"> so it can store the data with the recording on the server. Test Success. Yes, the prompt comes up for the contact information.</w:t>
+            </w:r>
+            <w:r>
+              <w:rPr>
+                <w:color w:val="000000"/>
+              </w:rPr>
+              <w:t xml:space="preserve"> (IMG 01)</w:t>
+            </w:r>
+            <w:r>
+              <w:rPr>
+                <w:color w:val="000000"/>
+              </w:rPr>
+              <w:t xml:space="preserve"> </w:t>
+            </w:r>
+          </w:p>
+        </w:tc>
+      </w:tr>
+      <w:tr>
+        <w:tc>
+          <w:tcPr>
+            <w:tcW w:w="1388" w:type="dxa"/>
+          </w:tcPr>
+          <w:p>
+            <w:pPr>
+              <w:rPr>
+                <w:color w:val="000000"/>
+              </w:rPr>
+            </w:pPr>
+            <w:r>
+              <w:rPr>
+                <w:color w:val="000000"/>
+              </w:rPr>
+              <w:t>FR1/2</w:t>
+            </w:r>
+          </w:p>
+        </w:tc>
+        <w:tc>
+          <w:tcPr>
+            <w:tcW w:w="847" w:type="dxa"/>
+          </w:tcPr>
+          <w:p>
+            <w:pPr>
+              <w:rPr>
+                <w:color w:val="000000"/>
+              </w:rPr>
+            </w:pPr>
+            <w:r>
+              <w:rPr>
+                <w:color w:val="000000"/>
+              </w:rPr>
+              <w:t>JT5</w:t>
+            </w:r>
+          </w:p>
+        </w:tc>
+        <w:tc>
+          <w:tcPr>
+            <w:tcW w:w="7007" w:type="dxa"/>
+          </w:tcPr>
+          <w:p>
+            <w:pPr>
+              <w:rPr>
+                <w:color w:val="000000"/>
+              </w:rPr>
+            </w:pPr>
+            <w:r>
+              <w:rPr>
+                <w:color w:val="000000"/>
+              </w:rPr>
+              <w:t xml:space="preserve">Is </w:t>
+            </w:r>
+            <w:proofErr w:type="spellStart"/>
+            <w:r>
+              <w:rPr>
+                <w:color w:val="000000"/>
+              </w:rPr>
+              <w:t>RPSRrec</w:t>
+            </w:r>
+            <w:proofErr w:type="spellEnd"/>
+            <w:r>
+              <w:rPr>
+                <w:color w:val="000000"/>
+              </w:rPr>
+              <w:t xml:space="preserve"> downloading new information updates about reserves from the website and displaying them to the user.</w:t>
+            </w:r>
+            <w:r>
+              <w:rPr>
+                <w:color w:val="000000"/>
+              </w:rPr>
+              <w:t xml:space="preserve"> </w:t>
+            </w:r>
+            <w:r>
+              <w:rPr>
+                <w:color w:val="000000"/>
+              </w:rPr>
+              <w:t>Test failed. Reserve update function not visible to user.</w:t>
+            </w:r>
+            <w:r>
+              <w:rPr>
+                <w:color w:val="000000"/>
+              </w:rPr>
+              <w:t xml:space="preserve"> (IMG 02)</w:t>
+            </w:r>
+          </w:p>
+        </w:tc>
+      </w:tr>
+      <w:tr>
+        <w:tc>
+          <w:tcPr>
+            <w:tcW w:w="1388" w:type="dxa"/>
+          </w:tcPr>
+          <w:p>
+            <w:pPr>
+              <w:rPr>
+                <w:color w:val="000000"/>
+              </w:rPr>
+            </w:pPr>
+            <w:r>
+              <w:rPr>
+                <w:color w:val="000000"/>
+              </w:rPr>
+              <w:t>FR1/2</w:t>
+            </w:r>
+          </w:p>
+        </w:tc>
+        <w:tc>
+          <w:tcPr>
+            <w:tcW w:w="847" w:type="dxa"/>
+          </w:tcPr>
+          <w:p>
+            <w:pPr>
+              <w:rPr>
+                <w:color w:val="000000"/>
+              </w:rPr>
+            </w:pPr>
+            <w:r>
+              <w:rPr>
+                <w:color w:val="000000"/>
+              </w:rPr>
+              <w:t>JT6</w:t>
+            </w:r>
+          </w:p>
+        </w:tc>
+        <w:tc>
+          <w:tcPr>
+            <w:tcW w:w="7007" w:type="dxa"/>
+          </w:tcPr>
+          <w:p>
+            <w:pPr>
+              <w:rPr>
+                <w:color w:val="000000"/>
+              </w:rPr>
+            </w:pPr>
+            <w:r>
+              <w:rPr>
+                <w:color w:val="000000"/>
+              </w:rPr>
+              <w:t xml:space="preserve">No new reserves downloaded, but successful boot of </w:t>
+            </w:r>
+            <w:proofErr w:type="spellStart"/>
+            <w:r>
+              <w:rPr>
+                <w:color w:val="000000"/>
+              </w:rPr>
+              <w:t>RPSRrec</w:t>
+            </w:r>
+            <w:proofErr w:type="spellEnd"/>
+            <w:r>
+              <w:rPr>
+                <w:color w:val="000000"/>
+              </w:rPr>
+              <w:t>.</w:t>
+            </w:r>
+            <w:r>
+              <w:rPr>
+                <w:color w:val="000000"/>
+              </w:rPr>
+              <w:t xml:space="preserve"> </w:t>
+            </w:r>
+            <w:r>
+              <w:rPr>
+                <w:color w:val="000000"/>
+              </w:rPr>
+              <w:t>Test Failed. Updates cannot be performed as there is no reserve update feature available.</w:t>
+            </w:r>
+          </w:p>
+        </w:tc>
+      </w:tr>
+      <w:tr>
+        <w:tc>
+          <w:tcPr>
+            <w:tcW w:w="1388" w:type="dxa"/>
+          </w:tcPr>
+          <w:p>
+            <w:pPr>
+              <w:rPr>
+                <w:color w:val="000000"/>
+              </w:rPr>
+            </w:pPr>
+            <w:r>
+              <w:rPr>
+                <w:color w:val="000000"/>
+              </w:rPr>
+              <w:t>FR1/2</w:t>
+            </w:r>
+          </w:p>
+        </w:tc>
+        <w:tc>
+          <w:tcPr>
+            <w:tcW w:w="847" w:type="dxa"/>
+          </w:tcPr>
+          <w:p>
+            <w:pPr>
+              <w:rPr>
+                <w:color w:val="000000"/>
+              </w:rPr>
+            </w:pPr>
+            <w:r>
+              <w:rPr>
+                <w:color w:val="000000"/>
+              </w:rPr>
+              <w:t>JT7</w:t>
+            </w:r>
+          </w:p>
+        </w:tc>
+        <w:tc>
+          <w:tcPr>
+            <w:tcW w:w="7007" w:type="dxa"/>
+          </w:tcPr>
+          <w:p>
+            <w:pPr>
+              <w:rPr>
+                <w:color w:val="000000"/>
+              </w:rPr>
+            </w:pPr>
+            <w:proofErr w:type="spellStart"/>
+            <w:r>
+              <w:rPr>
+                <w:color w:val="000000"/>
+              </w:rPr>
+              <w:t>RPSRrec</w:t>
+            </w:r>
+            <w:proofErr w:type="spellEnd"/>
+            <w:r>
+              <w:rPr>
+                <w:color w:val="000000"/>
+              </w:rPr>
+              <w:t xml:space="preserve"> should check to see if there is an internet connection, and when there is not it should not attempt to download any updated Reserves list.</w:t>
+            </w:r>
+            <w:r>
+              <w:rPr>
+                <w:color w:val="000000"/>
+              </w:rPr>
+              <w:t xml:space="preserve"> </w:t>
+            </w:r>
+            <w:r>
+              <w:rPr>
+                <w:color w:val="000000"/>
+              </w:rPr>
+              <w:t xml:space="preserve">Test Failed. </w:t>
+            </w:r>
+            <w:proofErr w:type="spellStart"/>
+            <w:r>
+              <w:rPr>
+                <w:color w:val="000000"/>
+              </w:rPr>
+              <w:t>RPSRrec</w:t>
+            </w:r>
+            <w:proofErr w:type="spellEnd"/>
+            <w:r>
+              <w:rPr>
+                <w:color w:val="000000"/>
+              </w:rPr>
+              <w:t xml:space="preserve"> does not test for an active internet connection.</w:t>
+            </w:r>
+            <w:r>
+              <w:rPr>
+                <w:color w:val="000000"/>
+              </w:rPr>
+              <w:t xml:space="preserve"> </w:t>
+            </w:r>
+          </w:p>
+        </w:tc>
+      </w:tr>
+      <w:tr>
+        <w:tc>
+          <w:tcPr>
+            <w:tcW w:w="1388" w:type="dxa"/>
+          </w:tcPr>
+          <w:p>
+            <w:pPr>
+              <w:rPr>
+                <w:color w:val="000000"/>
+              </w:rPr>
+            </w:pPr>
+            <w:r>
+              <w:rPr>
+                <w:color w:val="000000"/>
+              </w:rPr>
+              <w:t>FR2</w:t>
+            </w:r>
+          </w:p>
+        </w:tc>
+        <w:tc>
+          <w:tcPr>
+            <w:tcW w:w="847" w:type="dxa"/>
+          </w:tcPr>
+          <w:p>
+            <w:pPr>
+              <w:rPr>
+                <w:color w:val="000000"/>
+              </w:rPr>
+            </w:pPr>
+            <w:r>
+              <w:rPr>
+                <w:color w:val="000000"/>
+              </w:rPr>
+              <w:t>JT8</w:t>
+            </w:r>
+          </w:p>
+        </w:tc>
+        <w:tc>
+          <w:tcPr>
+            <w:tcW w:w="7007" w:type="dxa"/>
+          </w:tcPr>
+          <w:p>
+            <w:pPr>
+              <w:rPr>
+                <w:color w:val="000000"/>
+              </w:rPr>
+            </w:pPr>
+            <w:r>
+              <w:rPr>
+                <w:color w:val="000000"/>
+              </w:rPr>
+              <w:t>The name field for the Contact Details dialogue should only allow the characters a-z and A-Z.</w:t>
+            </w:r>
+            <w:r>
+              <w:rPr>
+                <w:color w:val="000000"/>
+              </w:rPr>
+              <w:t xml:space="preserve"> </w:t>
+            </w:r>
+            <w:r>
+              <w:rPr>
+                <w:color w:val="000000"/>
+              </w:rPr>
+              <w:t>Test Failed.  You can enter numbers into the name field.</w:t>
+            </w:r>
+            <w:r>
+              <w:rPr>
+                <w:color w:val="000000"/>
+              </w:rPr>
+              <w:t xml:space="preserve"> (IMG03)</w:t>
+            </w:r>
+          </w:p>
+        </w:tc>
+      </w:tr>
+      <w:tr>
+        <w:tc>
+          <w:tcPr>
+            <w:tcW w:w="1388" w:type="dxa"/>
+          </w:tcPr>
+          <w:p>
+            <w:pPr>
+              <w:rPr>
+                <w:color w:val="000000"/>
+              </w:rPr>
+            </w:pPr>
+            <w:r>
+              <w:rPr>
+                <w:color w:val="000000"/>
+              </w:rPr>
+              <w:t>FR2</w:t>
+            </w:r>
+          </w:p>
+        </w:tc>
+        <w:tc>
+          <w:tcPr>
+            <w:tcW w:w="847" w:type="dxa"/>
+          </w:tcPr>
+          <w:p>
+            <w:pPr>
+              <w:rPr>
+                <w:color w:val="000000"/>
+              </w:rPr>
+            </w:pPr>
+            <w:r>
+              <w:rPr>
+                <w:color w:val="000000"/>
+              </w:rPr>
+              <w:t>JT9</w:t>
+            </w:r>
+          </w:p>
+        </w:tc>
+        <w:tc>
+          <w:tcPr>
+            <w:tcW w:w="7007" w:type="dxa"/>
+          </w:tcPr>
+          <w:p>
+            <w:pPr>
+              <w:rPr>
+                <w:color w:val="000000"/>
+              </w:rPr>
+            </w:pPr>
+            <w:r>
+              <w:rPr>
+                <w:color w:val="000000"/>
+              </w:rPr>
+              <w:t>Only numerical digits should be allowed to be typed into the Phone Number field of the Contact Details dialogue.</w:t>
+            </w:r>
+            <w:r>
+              <w:rPr>
+                <w:color w:val="000000"/>
+              </w:rPr>
+              <w:t xml:space="preserve"> </w:t>
+            </w:r>
+            <w:r>
+              <w:rPr>
+                <w:color w:val="000000"/>
+              </w:rPr>
+              <w:t>Test Success. You can only enter numbers into the phone field.</w:t>
+            </w:r>
+            <w:r>
+              <w:rPr>
+                <w:color w:val="000000"/>
+              </w:rPr>
+              <w:t xml:space="preserve"> (IMG04)</w:t>
+            </w:r>
+          </w:p>
+        </w:tc>
+      </w:tr>
+      <w:tr>
+        <w:tc>
+          <w:tcPr>
+            <w:tcW w:w="1388" w:type="dxa"/>
+          </w:tcPr>
+          <w:p>
+            <w:pPr>
+              <w:rPr>
+                <w:color w:val="000000"/>
+              </w:rPr>
+            </w:pPr>
+            <w:r>
+              <w:rPr>
+                <w:color w:val="000000"/>
+              </w:rPr>
+              <w:t>FR2</w:t>
+            </w:r>
+          </w:p>
+        </w:tc>
+        <w:tc>
+          <w:tcPr>
+            <w:tcW w:w="847" w:type="dxa"/>
+          </w:tcPr>
+          <w:p>
+            <w:pPr>
+              <w:rPr>
+                <w:color w:val="000000"/>
+              </w:rPr>
+            </w:pPr>
+            <w:r>
+              <w:rPr>
+                <w:color w:val="000000"/>
+              </w:rPr>
+              <w:t>JT10</w:t>
+            </w:r>
+          </w:p>
+        </w:tc>
+        <w:tc>
+          <w:tcPr>
+            <w:tcW w:w="7007" w:type="dxa"/>
+          </w:tcPr>
+          <w:p>
+            <w:pPr>
+              <w:rPr>
+                <w:color w:val="000000"/>
+              </w:rPr>
+            </w:pPr>
+            <w:r>
+              <w:rPr>
+                <w:color w:val="000000"/>
+              </w:rPr>
+              <w:t xml:space="preserve">The field for the email address in the Contact Details dialogue box should </w:t>
+            </w:r>
+            <w:r>
+              <w:rPr>
+                <w:color w:val="000000"/>
+              </w:rPr>
+              <w:lastRenderedPageBreak/>
+              <w:t>only accept strings of text that fit the "</w:t>
+            </w:r>
+            <w:proofErr w:type="gramStart"/>
+            <w:r>
+              <w:rPr>
+                <w:color w:val="000000"/>
+              </w:rPr>
+              <w:t>@[</w:t>
+            </w:r>
+            <w:proofErr w:type="spellStart"/>
+            <w:proofErr w:type="gramEnd"/>
+            <w:r>
+              <w:rPr>
+                <w:color w:val="000000"/>
+              </w:rPr>
+              <w:t>url</w:t>
+            </w:r>
+            <w:proofErr w:type="spellEnd"/>
+            <w:r>
+              <w:rPr>
+                <w:color w:val="000000"/>
+              </w:rPr>
+              <w:t>]" email standard.</w:t>
+            </w:r>
+            <w:r>
+              <w:rPr>
+                <w:color w:val="000000"/>
+              </w:rPr>
+              <w:t xml:space="preserve"> </w:t>
+            </w:r>
+            <w:r>
+              <w:rPr>
+                <w:color w:val="000000"/>
+              </w:rPr>
+              <w:t>Test Failed. You can enter anything you want into this field and it will be accepted.</w:t>
+            </w:r>
+            <w:r>
+              <w:rPr>
+                <w:color w:val="000000"/>
+              </w:rPr>
+              <w:t xml:space="preserve"> (IMG05)(IMG06)</w:t>
+            </w:r>
+          </w:p>
+        </w:tc>
+      </w:tr>
+      <w:tr>
+        <w:tc>
+          <w:tcPr>
+            <w:tcW w:w="1388" w:type="dxa"/>
+          </w:tcPr>
+          <w:p>
+            <w:pPr>
+              <w:rPr>
+                <w:color w:val="000000"/>
+              </w:rPr>
+            </w:pPr>
+            <w:r>
+              <w:rPr>
+                <w:color w:val="000000"/>
+              </w:rPr>
+              <w:lastRenderedPageBreak/>
+              <w:t>FR3</w:t>
+            </w:r>
+          </w:p>
+        </w:tc>
+        <w:tc>
+          <w:tcPr>
+            <w:tcW w:w="847" w:type="dxa"/>
+          </w:tcPr>
+          <w:p>
+            <w:pPr>
+              <w:rPr>
+                <w:color w:val="000000"/>
+              </w:rPr>
+            </w:pPr>
+            <w:r>
+              <w:rPr>
+                <w:color w:val="000000"/>
+              </w:rPr>
+              <w:t>JT11</w:t>
+            </w:r>
+          </w:p>
+        </w:tc>
+        <w:tc>
+          <w:tcPr>
+            <w:tcW w:w="7007" w:type="dxa"/>
+          </w:tcPr>
+          <w:p>
+            <w:pPr>
+              <w:rPr>
+                <w:color w:val="000000"/>
+              </w:rPr>
+            </w:pPr>
+            <w:r>
+              <w:t>When recording a sighting, there should be a list of known species available to select from.</w:t>
+            </w:r>
+            <w:r>
+              <w:t xml:space="preserve"> </w:t>
+            </w:r>
+            <w:r>
+              <w:rPr>
+                <w:color w:val="000000"/>
+              </w:rPr>
+              <w:t>Test Success. You can choose a pre-existing species from a list that drops down from the field.</w:t>
+            </w:r>
+            <w:r>
+              <w:rPr>
+                <w:color w:val="000000"/>
+              </w:rPr>
+              <w:t xml:space="preserve"> (IMG07)</w:t>
+            </w:r>
+          </w:p>
+        </w:tc>
+      </w:tr>
+      <w:tr>
+        <w:tc>
+          <w:tcPr>
+            <w:tcW w:w="1388" w:type="dxa"/>
+          </w:tcPr>
+          <w:p>
+            <w:pPr>
+              <w:rPr>
+                <w:color w:val="000000"/>
+              </w:rPr>
+            </w:pPr>
+            <w:r>
+              <w:rPr>
+                <w:color w:val="000000"/>
+              </w:rPr>
+              <w:t>FR3</w:t>
+            </w:r>
+          </w:p>
+        </w:tc>
+        <w:tc>
+          <w:tcPr>
+            <w:tcW w:w="847" w:type="dxa"/>
+          </w:tcPr>
+          <w:p>
+            <w:pPr>
+              <w:rPr>
+                <w:color w:val="000000"/>
+              </w:rPr>
+            </w:pPr>
+            <w:r>
+              <w:rPr>
+                <w:color w:val="000000"/>
+              </w:rPr>
+              <w:t>JT12</w:t>
+            </w:r>
+          </w:p>
+        </w:tc>
+        <w:tc>
+          <w:tcPr>
+            <w:tcW w:w="7007" w:type="dxa"/>
+          </w:tcPr>
+          <w:p>
+            <w:pPr>
+              <w:rPr>
+                <w:color w:val="000000"/>
+              </w:rPr>
+            </w:pPr>
+            <w:r>
+              <w:rPr>
+                <w:color w:val="000000"/>
+              </w:rPr>
+              <w:t>The user should also be able to add new species to the species record and sen</w:t>
+            </w:r>
+            <w:bookmarkStart w:id="0" w:name="_GoBack"/>
+            <w:bookmarkEnd w:id="0"/>
+            <w:r>
+              <w:rPr>
+                <w:color w:val="000000"/>
+              </w:rPr>
+              <w:t>d them as part of the recording.</w:t>
+            </w:r>
+            <w:r>
+              <w:rPr>
+                <w:color w:val="000000"/>
+              </w:rPr>
+              <w:t xml:space="preserve"> </w:t>
+            </w:r>
+            <w:r>
+              <w:rPr>
+                <w:color w:val="000000"/>
+              </w:rPr>
+              <w:t>Test Success. The user can add a brand new species to the list.</w:t>
+            </w:r>
+            <w:r>
+              <w:rPr>
+                <w:color w:val="000000"/>
+              </w:rPr>
+              <w:t xml:space="preserve"> (IMG08) (IMG09)</w:t>
+            </w:r>
+          </w:p>
+        </w:tc>
+      </w:tr>
+      <w:tr>
+        <w:tc>
+          <w:tcPr>
+            <w:tcW w:w="1388" w:type="dxa"/>
+          </w:tcPr>
+          <w:p>
+            <w:pPr>
+              <w:rPr>
+                <w:color w:val="000000"/>
+              </w:rPr>
+            </w:pPr>
+            <w:r>
+              <w:rPr>
+                <w:color w:val="000000"/>
+              </w:rPr>
+              <w:t>FR4</w:t>
+            </w:r>
+          </w:p>
+        </w:tc>
+        <w:tc>
+          <w:tcPr>
+            <w:tcW w:w="847" w:type="dxa"/>
+          </w:tcPr>
+          <w:p>
+            <w:pPr>
+              <w:rPr>
+                <w:color w:val="000000"/>
+              </w:rPr>
+            </w:pPr>
+            <w:r>
+              <w:rPr>
+                <w:color w:val="000000"/>
+              </w:rPr>
+              <w:t>JT13</w:t>
+            </w:r>
+          </w:p>
+        </w:tc>
+        <w:tc>
+          <w:tcPr>
+            <w:tcW w:w="7007" w:type="dxa"/>
+          </w:tcPr>
+          <w:p>
+            <w:pPr>
+              <w:rPr>
+                <w:color w:val="000000"/>
+              </w:rPr>
+            </w:pPr>
+            <w:r>
+              <w:rPr>
+                <w:color w:val="000000"/>
+              </w:rPr>
+              <w:t xml:space="preserve">If the Android OS' location service is turned on, </w:t>
+            </w:r>
+            <w:proofErr w:type="spellStart"/>
+            <w:r>
+              <w:rPr>
+                <w:color w:val="000000"/>
+              </w:rPr>
+              <w:t>RPSRrec</w:t>
+            </w:r>
+            <w:proofErr w:type="spellEnd"/>
+            <w:r>
+              <w:rPr>
+                <w:color w:val="000000"/>
+              </w:rPr>
+              <w:t xml:space="preserve"> should display the current GPS co-ordinates on the screen.</w:t>
+            </w:r>
+            <w:r>
+              <w:rPr>
+                <w:color w:val="000000"/>
+              </w:rPr>
+              <w:t xml:space="preserve"> </w:t>
+            </w:r>
+            <w:r>
+              <w:rPr>
+                <w:color w:val="000000"/>
+              </w:rPr>
+              <w:t xml:space="preserve">Test Success. </w:t>
+            </w:r>
+            <w:proofErr w:type="spellStart"/>
+            <w:r>
+              <w:rPr>
+                <w:color w:val="000000"/>
+              </w:rPr>
+              <w:t>RPSRrec</w:t>
+            </w:r>
+            <w:proofErr w:type="spellEnd"/>
+            <w:r>
+              <w:rPr>
+                <w:color w:val="000000"/>
+              </w:rPr>
+              <w:t xml:space="preserve"> does display the co-ordinates if available.</w:t>
+            </w:r>
+            <w:r>
+              <w:rPr>
+                <w:color w:val="000000"/>
+              </w:rPr>
+              <w:t>(IMG10)</w:t>
+            </w:r>
+          </w:p>
+        </w:tc>
+      </w:tr>
+      <w:tr>
+        <w:tc>
+          <w:tcPr>
+            <w:tcW w:w="1388" w:type="dxa"/>
+          </w:tcPr>
+          <w:p>
+            <w:pPr>
+              <w:rPr>
+                <w:color w:val="000000"/>
+              </w:rPr>
+            </w:pPr>
+            <w:r>
+              <w:rPr>
+                <w:color w:val="000000"/>
+              </w:rPr>
+              <w:t>FR4</w:t>
+            </w:r>
+          </w:p>
+        </w:tc>
+        <w:tc>
+          <w:tcPr>
+            <w:tcW w:w="847" w:type="dxa"/>
+          </w:tcPr>
+          <w:p>
+            <w:pPr>
+              <w:rPr>
+                <w:color w:val="000000"/>
+              </w:rPr>
+            </w:pPr>
+            <w:r>
+              <w:rPr>
+                <w:color w:val="000000"/>
+              </w:rPr>
+              <w:t>JT14</w:t>
+            </w:r>
+          </w:p>
+        </w:tc>
+        <w:tc>
+          <w:tcPr>
+            <w:tcW w:w="7007" w:type="dxa"/>
+          </w:tcPr>
+          <w:p>
+            <w:pPr>
+              <w:rPr>
+                <w:color w:val="000000"/>
+              </w:rPr>
+            </w:pPr>
+            <w:r>
+              <w:rPr>
+                <w:color w:val="000000"/>
+              </w:rPr>
+              <w:t>There should be a drop down which has the correct DAFOR abundance values listed.</w:t>
+            </w:r>
+            <w:r>
+              <w:rPr>
+                <w:color w:val="000000"/>
+              </w:rPr>
+              <w:t xml:space="preserve"> </w:t>
+            </w:r>
+            <w:r>
+              <w:rPr>
+                <w:color w:val="000000"/>
+              </w:rPr>
+              <w:t>Test Success. You can select the abundance level of plants and update them accordingly.</w:t>
+            </w:r>
+            <w:r>
+              <w:rPr>
+                <w:color w:val="000000"/>
+              </w:rPr>
+              <w:t xml:space="preserve"> (IMG11)</w:t>
+            </w:r>
+          </w:p>
+        </w:tc>
+      </w:tr>
+      <w:tr>
+        <w:tc>
+          <w:tcPr>
+            <w:tcW w:w="1388" w:type="dxa"/>
+          </w:tcPr>
+          <w:p>
+            <w:pPr>
+              <w:rPr>
+                <w:color w:val="000000"/>
+              </w:rPr>
+            </w:pPr>
+            <w:r>
+              <w:rPr>
+                <w:color w:val="000000"/>
+              </w:rPr>
+              <w:t>FR4</w:t>
+            </w:r>
+          </w:p>
+        </w:tc>
+        <w:tc>
+          <w:tcPr>
+            <w:tcW w:w="847" w:type="dxa"/>
+          </w:tcPr>
+          <w:p>
+            <w:pPr>
+              <w:rPr>
+                <w:color w:val="000000"/>
+              </w:rPr>
+            </w:pPr>
+            <w:r>
+              <w:rPr>
+                <w:color w:val="000000"/>
+              </w:rPr>
+              <w:t>JT15</w:t>
+            </w:r>
+          </w:p>
+        </w:tc>
+        <w:tc>
+          <w:tcPr>
+            <w:tcW w:w="7007" w:type="dxa"/>
+          </w:tcPr>
+          <w:p>
+            <w:pPr>
+              <w:rPr>
+                <w:color w:val="000000"/>
+              </w:rPr>
+            </w:pPr>
+            <w:r>
+              <w:rPr>
+                <w:color w:val="000000"/>
+              </w:rPr>
+              <w:t>The user can write a text comment about the sighting in a provided text field.</w:t>
+            </w:r>
+            <w:r>
+              <w:rPr>
+                <w:color w:val="000000"/>
+              </w:rPr>
+              <w:t xml:space="preserve"> </w:t>
+            </w:r>
+            <w:r>
+              <w:rPr>
+                <w:color w:val="000000"/>
+              </w:rPr>
+              <w:t>Test Successful. The user can send a comment about the sighting.</w:t>
+            </w:r>
+            <w:r>
+              <w:rPr>
+                <w:color w:val="000000"/>
+              </w:rPr>
+              <w:t>(IMG12)</w:t>
+            </w:r>
+          </w:p>
+        </w:tc>
+      </w:tr>
+      <w:tr>
+        <w:tc>
+          <w:tcPr>
+            <w:tcW w:w="1388" w:type="dxa"/>
+          </w:tcPr>
+          <w:p>
+            <w:pPr>
+              <w:rPr>
+                <w:color w:val="000000"/>
+              </w:rPr>
+            </w:pPr>
+            <w:r>
+              <w:rPr>
+                <w:color w:val="000000"/>
+              </w:rPr>
+              <w:t>FR4</w:t>
+            </w:r>
+          </w:p>
+        </w:tc>
+        <w:tc>
+          <w:tcPr>
+            <w:tcW w:w="847" w:type="dxa"/>
+          </w:tcPr>
+          <w:p>
+            <w:pPr>
+              <w:rPr>
+                <w:color w:val="000000"/>
+              </w:rPr>
+            </w:pPr>
+            <w:r>
+              <w:rPr>
+                <w:color w:val="000000"/>
+              </w:rPr>
+              <w:t>JT16</w:t>
+            </w:r>
+          </w:p>
+        </w:tc>
+        <w:tc>
+          <w:tcPr>
+            <w:tcW w:w="7007" w:type="dxa"/>
+          </w:tcPr>
+          <w:p>
+            <w:pPr>
+              <w:rPr>
+                <w:color w:val="000000"/>
+              </w:rPr>
+            </w:pPr>
+            <w:r>
+              <w:rPr>
+                <w:color w:val="000000"/>
+              </w:rPr>
+              <w:t>The user is meant to be able to select a photo from the gallery and add it to the species recording.</w:t>
+            </w:r>
+            <w:r>
+              <w:rPr>
+                <w:color w:val="000000"/>
+              </w:rPr>
+              <w:t xml:space="preserve"> </w:t>
+            </w:r>
+            <w:r>
+              <w:rPr>
+                <w:color w:val="000000"/>
+              </w:rPr>
+              <w:t>Test Failed. There is no option to select from gallery.</w:t>
+            </w:r>
+            <w:r>
+              <w:rPr>
+                <w:color w:val="000000"/>
+              </w:rPr>
+              <w:t xml:space="preserve"> (IMG13)</w:t>
+            </w:r>
+          </w:p>
+        </w:tc>
+      </w:tr>
+      <w:tr>
+        <w:tc>
+          <w:tcPr>
+            <w:tcW w:w="1388" w:type="dxa"/>
+          </w:tcPr>
+          <w:p>
+            <w:pPr>
+              <w:rPr>
+                <w:color w:val="000000"/>
+              </w:rPr>
+            </w:pPr>
+            <w:r>
+              <w:rPr>
+                <w:color w:val="000000"/>
+              </w:rPr>
+              <w:t>FR4</w:t>
+            </w:r>
+          </w:p>
+        </w:tc>
+        <w:tc>
+          <w:tcPr>
+            <w:tcW w:w="847" w:type="dxa"/>
+          </w:tcPr>
+          <w:p>
+            <w:pPr>
+              <w:rPr>
+                <w:color w:val="000000"/>
+              </w:rPr>
+            </w:pPr>
+            <w:r>
+              <w:rPr>
+                <w:color w:val="000000"/>
+              </w:rPr>
+              <w:t>JT17</w:t>
+            </w:r>
+          </w:p>
+        </w:tc>
+        <w:tc>
+          <w:tcPr>
+            <w:tcW w:w="7007" w:type="dxa"/>
+          </w:tcPr>
+          <w:p>
+            <w:pPr>
+              <w:rPr>
+                <w:color w:val="000000"/>
+              </w:rPr>
+            </w:pPr>
+            <w:r>
+              <w:rPr>
+                <w:color w:val="000000"/>
+              </w:rPr>
+              <w:t>The user should be able to take an optional picture of the area around the species being recorded.</w:t>
+            </w:r>
+            <w:r>
+              <w:rPr>
+                <w:color w:val="000000"/>
+              </w:rPr>
+              <w:t xml:space="preserve"> </w:t>
+            </w:r>
+            <w:r>
+              <w:rPr>
+                <w:color w:val="000000"/>
+              </w:rPr>
+              <w:t>Test Failed. The taken image is displayed but is not sent to the server.</w:t>
+            </w:r>
+            <w:r>
+              <w:rPr>
+                <w:color w:val="000000"/>
+              </w:rPr>
+              <w:t>(IMG14)</w:t>
+            </w:r>
+          </w:p>
+        </w:tc>
+      </w:tr>
+      <w:tr>
+        <w:tc>
+          <w:tcPr>
+            <w:tcW w:w="1388" w:type="dxa"/>
+          </w:tcPr>
+          <w:p>
+            <w:pPr>
+              <w:rPr>
+                <w:color w:val="000000"/>
+              </w:rPr>
+            </w:pPr>
+            <w:r>
+              <w:rPr>
+                <w:color w:val="000000"/>
+              </w:rPr>
+              <w:t>FR4</w:t>
+            </w:r>
+          </w:p>
+        </w:tc>
+        <w:tc>
+          <w:tcPr>
+            <w:tcW w:w="847" w:type="dxa"/>
+          </w:tcPr>
+          <w:p>
+            <w:pPr>
+              <w:rPr>
+                <w:color w:val="000000"/>
+              </w:rPr>
+            </w:pPr>
+            <w:r>
+              <w:rPr>
+                <w:color w:val="000000"/>
+              </w:rPr>
+              <w:t>JT18</w:t>
+            </w:r>
+          </w:p>
+        </w:tc>
+        <w:tc>
+          <w:tcPr>
+            <w:tcW w:w="7007" w:type="dxa"/>
+          </w:tcPr>
+          <w:p>
+            <w:pPr>
+              <w:rPr>
+                <w:color w:val="000000"/>
+              </w:rPr>
+            </w:pPr>
+            <w:r>
+              <w:rPr>
+                <w:color w:val="000000"/>
+              </w:rPr>
+              <w:t>The user is meant to be able to select a photo from the gallery and add it to the species recording.</w:t>
+            </w:r>
+            <w:r>
+              <w:rPr>
+                <w:color w:val="000000"/>
+              </w:rPr>
+              <w:t xml:space="preserve"> </w:t>
+            </w:r>
+            <w:r>
+              <w:rPr>
+                <w:color w:val="000000"/>
+              </w:rPr>
+              <w:t>Test Failed. There is no option to pick from gallery.</w:t>
+            </w:r>
+            <w:r>
+              <w:rPr>
+                <w:color w:val="000000"/>
+              </w:rPr>
+              <w:t xml:space="preserve"> (IMG15)</w:t>
+            </w:r>
+          </w:p>
+        </w:tc>
+      </w:tr>
+      <w:tr>
+        <w:tc>
+          <w:tcPr>
+            <w:tcW w:w="1388" w:type="dxa"/>
+          </w:tcPr>
+          <w:p>
+            <w:pPr>
+              <w:rPr>
+                <w:color w:val="000000"/>
+              </w:rPr>
+            </w:pPr>
+            <w:r>
+              <w:rPr>
+                <w:color w:val="000000"/>
+              </w:rPr>
+              <w:t>FR4</w:t>
+            </w:r>
+          </w:p>
+        </w:tc>
+        <w:tc>
+          <w:tcPr>
+            <w:tcW w:w="847" w:type="dxa"/>
+          </w:tcPr>
+          <w:p>
+            <w:pPr>
+              <w:rPr>
+                <w:color w:val="000000"/>
+              </w:rPr>
+            </w:pPr>
+            <w:r>
+              <w:rPr>
+                <w:color w:val="000000"/>
+              </w:rPr>
+              <w:t>JT19</w:t>
+            </w:r>
+          </w:p>
+        </w:tc>
+        <w:tc>
+          <w:tcPr>
+            <w:tcW w:w="7007" w:type="dxa"/>
+          </w:tcPr>
+          <w:p>
+            <w:pPr>
+              <w:rPr>
+                <w:color w:val="000000"/>
+              </w:rPr>
+            </w:pPr>
+            <w:r>
+              <w:rPr>
+                <w:color w:val="000000"/>
+              </w:rPr>
+              <w:t>The user should be able to take an optional picture of the species being recorded.</w:t>
+            </w:r>
+            <w:r>
+              <w:rPr>
+                <w:color w:val="000000"/>
+              </w:rPr>
+              <w:t xml:space="preserve"> </w:t>
+            </w:r>
+            <w:r>
+              <w:rPr>
+                <w:color w:val="000000"/>
+              </w:rPr>
+              <w:t>Test Failed. The taken image is displayed but is not sent to the server.</w:t>
+            </w:r>
+            <w:r>
+              <w:rPr>
+                <w:color w:val="000000"/>
+              </w:rPr>
+              <w:t xml:space="preserve"> (IMG16)</w:t>
+            </w:r>
+          </w:p>
+        </w:tc>
+      </w:tr>
+      <w:tr>
+        <w:tc>
+          <w:tcPr>
+            <w:tcW w:w="1388" w:type="dxa"/>
+          </w:tcPr>
+          <w:p>
+            <w:pPr>
+              <w:rPr>
+                <w:color w:val="000000"/>
+              </w:rPr>
+            </w:pPr>
+            <w:r>
+              <w:rPr>
+                <w:color w:val="000000"/>
+              </w:rPr>
+              <w:t>FR5</w:t>
+            </w:r>
+          </w:p>
+        </w:tc>
+        <w:tc>
+          <w:tcPr>
+            <w:tcW w:w="847" w:type="dxa"/>
+          </w:tcPr>
+          <w:p>
+            <w:pPr>
+              <w:rPr>
+                <w:color w:val="000000"/>
+              </w:rPr>
+            </w:pPr>
+            <w:r>
+              <w:rPr>
+                <w:color w:val="000000"/>
+              </w:rPr>
+              <w:t>JT20</w:t>
+            </w:r>
+          </w:p>
+        </w:tc>
+        <w:tc>
+          <w:tcPr>
+            <w:tcW w:w="7007" w:type="dxa"/>
+          </w:tcPr>
+          <w:p>
+            <w:pPr>
+              <w:rPr>
+                <w:color w:val="000000"/>
+              </w:rPr>
+            </w:pPr>
+            <w:r>
+              <w:rPr>
+                <w:color w:val="000000"/>
+              </w:rPr>
+              <w:t xml:space="preserve">The user should be able to remove a species from a recording through the edit function of </w:t>
+            </w:r>
+            <w:proofErr w:type="spellStart"/>
+            <w:r>
+              <w:rPr>
+                <w:color w:val="000000"/>
+              </w:rPr>
+              <w:t>RPSRrec</w:t>
+            </w:r>
+            <w:proofErr w:type="spellEnd"/>
+            <w:r>
+              <w:rPr>
+                <w:color w:val="000000"/>
+              </w:rPr>
+              <w:t>.</w:t>
+            </w:r>
+            <w:r>
+              <w:rPr>
+                <w:color w:val="000000"/>
+              </w:rPr>
+              <w:t xml:space="preserve"> </w:t>
+            </w:r>
+            <w:r>
+              <w:rPr>
+                <w:color w:val="000000"/>
+              </w:rPr>
+              <w:t xml:space="preserve">Test Success. The User can delete species if </w:t>
+            </w:r>
+            <w:proofErr w:type="spellStart"/>
+            <w:r>
+              <w:rPr>
+                <w:color w:val="000000"/>
+              </w:rPr>
+              <w:t>RPSRrec</w:t>
+            </w:r>
+            <w:proofErr w:type="spellEnd"/>
+            <w:r>
+              <w:rPr>
+                <w:color w:val="000000"/>
+              </w:rPr>
+              <w:t xml:space="preserve"> has not already sent the recording.</w:t>
+            </w:r>
+            <w:r>
+              <w:rPr>
+                <w:color w:val="000000"/>
+              </w:rPr>
+              <w:t xml:space="preserve"> (IMG017) (IMG18)</w:t>
+            </w:r>
+          </w:p>
+        </w:tc>
+      </w:tr>
+      <w:tr>
+        <w:tc>
+          <w:tcPr>
+            <w:tcW w:w="1388" w:type="dxa"/>
+          </w:tcPr>
+          <w:p>
+            <w:pPr>
+              <w:rPr>
+                <w:color w:val="000000"/>
+              </w:rPr>
+            </w:pPr>
+            <w:r>
+              <w:rPr>
+                <w:color w:val="000000"/>
+              </w:rPr>
+              <w:t>FR5</w:t>
+            </w:r>
+          </w:p>
+        </w:tc>
+        <w:tc>
+          <w:tcPr>
+            <w:tcW w:w="847" w:type="dxa"/>
+          </w:tcPr>
+          <w:p>
+            <w:pPr>
+              <w:rPr>
+                <w:color w:val="000000"/>
+              </w:rPr>
+            </w:pPr>
+            <w:r>
+              <w:rPr>
+                <w:color w:val="000000"/>
+              </w:rPr>
+              <w:t>JT21</w:t>
+            </w:r>
+          </w:p>
+        </w:tc>
+        <w:tc>
+          <w:tcPr>
+            <w:tcW w:w="7007" w:type="dxa"/>
+          </w:tcPr>
+          <w:p>
+            <w:pPr>
+              <w:rPr>
+                <w:color w:val="000000"/>
+              </w:rPr>
+            </w:pPr>
+            <w:r>
+              <w:rPr>
+                <w:color w:val="000000"/>
+              </w:rPr>
+              <w:t xml:space="preserve">The user should be able to delete an unsent visit recording from </w:t>
+            </w:r>
+            <w:proofErr w:type="spellStart"/>
+            <w:r>
+              <w:rPr>
+                <w:color w:val="000000"/>
+              </w:rPr>
+              <w:t>RPSRrec</w:t>
+            </w:r>
+            <w:proofErr w:type="spellEnd"/>
+            <w:r>
+              <w:rPr>
+                <w:color w:val="000000"/>
+              </w:rPr>
+              <w:t>, thus preventing it from being sent.</w:t>
+            </w:r>
+            <w:r>
+              <w:rPr>
+                <w:color w:val="000000"/>
+              </w:rPr>
+              <w:t xml:space="preserve"> </w:t>
+            </w:r>
+            <w:r>
+              <w:rPr>
+                <w:color w:val="000000"/>
+              </w:rPr>
+              <w:t>Test Success. The user can delete a visit recording before it is sent.</w:t>
+            </w:r>
+            <w:r>
+              <w:rPr>
+                <w:color w:val="000000"/>
+              </w:rPr>
+              <w:t xml:space="preserve"> (IMG19) (IMG20)</w:t>
+            </w:r>
+          </w:p>
+        </w:tc>
+      </w:tr>
+      <w:tr>
+        <w:tc>
+          <w:tcPr>
+            <w:tcW w:w="1388" w:type="dxa"/>
+          </w:tcPr>
+          <w:p>
+            <w:pPr>
+              <w:rPr>
+                <w:color w:val="000000"/>
+              </w:rPr>
+            </w:pPr>
+            <w:r>
+              <w:rPr>
+                <w:color w:val="000000"/>
+              </w:rPr>
+              <w:t>FR5</w:t>
+            </w:r>
+          </w:p>
+        </w:tc>
+        <w:tc>
+          <w:tcPr>
+            <w:tcW w:w="847" w:type="dxa"/>
+          </w:tcPr>
+          <w:p>
+            <w:pPr>
+              <w:rPr>
+                <w:color w:val="000000"/>
+              </w:rPr>
+            </w:pPr>
+            <w:r>
+              <w:rPr>
+                <w:color w:val="000000"/>
+              </w:rPr>
+              <w:t>JT22</w:t>
+            </w:r>
+          </w:p>
+        </w:tc>
+        <w:tc>
+          <w:tcPr>
+            <w:tcW w:w="7007" w:type="dxa"/>
+          </w:tcPr>
+          <w:p>
+            <w:pPr>
+              <w:rPr>
+                <w:color w:val="000000"/>
+              </w:rPr>
+            </w:pPr>
+            <w:r>
+              <w:rPr>
+                <w:color w:val="000000"/>
+              </w:rPr>
+              <w:t>Any visit recordings that have yet to be sent to the web server should be accessible for editing by the user.</w:t>
+            </w:r>
+            <w:r>
+              <w:rPr>
+                <w:color w:val="000000"/>
+              </w:rPr>
+              <w:t xml:space="preserve"> </w:t>
+            </w:r>
+            <w:r>
+              <w:rPr>
+                <w:color w:val="000000"/>
+              </w:rPr>
+              <w:t>Test Partial-Success. The user can edit a recording before it is sent. However there is no visible button and the user must know to hold down the recording.</w:t>
+            </w:r>
+            <w:r>
+              <w:rPr>
+                <w:color w:val="000000"/>
+              </w:rPr>
+              <w:t xml:space="preserve"> (IMG21)</w:t>
+            </w:r>
+          </w:p>
+        </w:tc>
+      </w:tr>
+      <w:tr>
+        <w:tc>
+          <w:tcPr>
+            <w:tcW w:w="1388" w:type="dxa"/>
+          </w:tcPr>
+          <w:p>
+            <w:pPr>
+              <w:rPr>
+                <w:color w:val="000000"/>
+              </w:rPr>
+            </w:pPr>
+            <w:r>
+              <w:rPr>
+                <w:color w:val="000000"/>
+              </w:rPr>
+              <w:t>FR6</w:t>
+            </w:r>
+          </w:p>
+        </w:tc>
+        <w:tc>
+          <w:tcPr>
+            <w:tcW w:w="847" w:type="dxa"/>
+          </w:tcPr>
+          <w:p>
+            <w:pPr>
+              <w:rPr>
+                <w:color w:val="000000"/>
+              </w:rPr>
+            </w:pPr>
+            <w:r>
+              <w:rPr>
+                <w:color w:val="000000"/>
+              </w:rPr>
+              <w:t>JT23</w:t>
+            </w:r>
+          </w:p>
+        </w:tc>
+        <w:tc>
+          <w:tcPr>
+            <w:tcW w:w="7007" w:type="dxa"/>
+          </w:tcPr>
+          <w:p>
+            <w:pPr>
+              <w:rPr>
+                <w:color w:val="000000"/>
+              </w:rPr>
+            </w:pPr>
+            <w:r>
+              <w:rPr>
+                <w:color w:val="000000"/>
+              </w:rPr>
+              <w:t xml:space="preserve">When the user presses the send button </w:t>
+            </w:r>
+            <w:proofErr w:type="gramStart"/>
+            <w:r>
+              <w:rPr>
+                <w:color w:val="000000"/>
+              </w:rPr>
+              <w:t>with an internet connection available, all stored recordings</w:t>
+            </w:r>
+            <w:proofErr w:type="gramEnd"/>
+            <w:r>
+              <w:rPr>
+                <w:color w:val="000000"/>
+              </w:rPr>
+              <w:t xml:space="preserve"> should be uploaded to the web server.</w:t>
+            </w:r>
+            <w:r>
+              <w:rPr>
+                <w:color w:val="000000"/>
+              </w:rPr>
+              <w:t xml:space="preserve"> </w:t>
+            </w:r>
+            <w:r>
+              <w:rPr>
+                <w:color w:val="000000"/>
+              </w:rPr>
+              <w:t>Test Failed. The Recording is sent via an internet connection but no message pops up telling the user the data has been sent successfully.</w:t>
+            </w:r>
+            <w:r>
+              <w:rPr>
+                <w:color w:val="000000"/>
+              </w:rPr>
+              <w:t xml:space="preserve"> (IMG22) (IMG23)</w:t>
+            </w:r>
+          </w:p>
+        </w:tc>
+      </w:tr>
+      <w:tr>
+        <w:tc>
+          <w:tcPr>
+            <w:tcW w:w="1388" w:type="dxa"/>
+          </w:tcPr>
+          <w:p>
+            <w:pPr>
+              <w:rPr>
+                <w:color w:val="000000"/>
+              </w:rPr>
+            </w:pPr>
+            <w:r>
+              <w:rPr>
+                <w:color w:val="000000"/>
+              </w:rPr>
+              <w:t>FR6</w:t>
+            </w:r>
+          </w:p>
+        </w:tc>
+        <w:tc>
+          <w:tcPr>
+            <w:tcW w:w="847" w:type="dxa"/>
+          </w:tcPr>
+          <w:p>
+            <w:pPr>
+              <w:rPr>
+                <w:color w:val="000000"/>
+              </w:rPr>
+            </w:pPr>
+            <w:r>
+              <w:rPr>
+                <w:color w:val="000000"/>
+              </w:rPr>
+              <w:t>JT24</w:t>
+            </w:r>
+          </w:p>
+        </w:tc>
+        <w:tc>
+          <w:tcPr>
+            <w:tcW w:w="7007" w:type="dxa"/>
+          </w:tcPr>
+          <w:p>
+            <w:pPr>
+              <w:rPr>
+                <w:color w:val="000000"/>
+              </w:rPr>
+            </w:pPr>
+            <w:r>
+              <w:rPr>
+                <w:color w:val="000000"/>
+              </w:rPr>
+              <w:t xml:space="preserve">If there is no network connection, </w:t>
+            </w:r>
+            <w:proofErr w:type="spellStart"/>
+            <w:r>
+              <w:rPr>
+                <w:color w:val="000000"/>
+              </w:rPr>
+              <w:t>RPSRrec</w:t>
+            </w:r>
+            <w:proofErr w:type="spellEnd"/>
+            <w:r>
+              <w:rPr>
+                <w:color w:val="000000"/>
+              </w:rPr>
+              <w:t xml:space="preserve"> will display a message to the user informing them that the recordings could not be sent due to a missing internet connection.</w:t>
+            </w:r>
+            <w:r>
+              <w:rPr>
+                <w:color w:val="000000"/>
+              </w:rPr>
+              <w:t xml:space="preserve"> </w:t>
+            </w:r>
+            <w:r>
+              <w:rPr>
+                <w:color w:val="000000"/>
+              </w:rPr>
+              <w:t xml:space="preserve">Test failed. </w:t>
+            </w:r>
+            <w:proofErr w:type="spellStart"/>
+            <w:r>
+              <w:rPr>
+                <w:color w:val="000000"/>
+              </w:rPr>
+              <w:t>RPSRrec</w:t>
+            </w:r>
+            <w:proofErr w:type="spellEnd"/>
+            <w:r>
+              <w:rPr>
+                <w:color w:val="000000"/>
+              </w:rPr>
+              <w:t xml:space="preserve"> does </w:t>
+            </w:r>
+            <w:r>
+              <w:rPr>
+                <w:color w:val="000000"/>
+              </w:rPr>
+              <w:t>attempt to send the data, and instead of warning the user it simply deletes the records.</w:t>
+            </w:r>
+            <w:r>
+              <w:rPr>
+                <w:color w:val="000000"/>
+              </w:rPr>
+              <w:t xml:space="preserve"> (IMG24)</w:t>
+            </w:r>
+          </w:p>
+        </w:tc>
+      </w:tr>
+    </w:tbl>
+    <w:p>
+      <w:pPr>
+        <w:rPr>
+          <w:color w:val="000000"/>
+        </w:rPr>
+      </w:pPr>
+    </w:p>
+    <w:p>
+      <w:pPr>
+        <w:rPr>
+          <w:color w:val="000000"/>
+        </w:rPr>
+      </w:pPr>
+      <w:r>
+        <w:rPr>
+          <w:color w:val="000000"/>
+        </w:rPr>
+        <w:lastRenderedPageBreak/>
+        <w:t>(IMG 01)</w:t>
+      </w:r>
+      <w:r>
+        <w:rPr>
+          <w:color w:val="000000"/>
+        </w:rPr>
+        <w:br/>
+      </w:r>
+      <w:r>
+        <w:rPr>
+          <w:noProof/>
+          <w:color w:val="000000"/>
+          <w:lang w:eastAsia="en-GB"/>
+        </w:rPr>
+        <w:drawing>
+          <wp:inline distT="0" distB="0" distL="0" distR="0" wp14:anchorId="2E862EC4" wp14:editId="6CBCEFF0">
+            <wp:extent cx="1583383" cy="2814034"/>
+            <wp:effectExtent l="19050" t="0" r="0" b="0"/>
+            <wp:docPr id="1" name="Picture 1" descr="C:\Users\wes\Desktop\screenshots for app\Screenshot_2015-02-12-19-03-39.png"/>
+            <wp:cNvGraphicFramePr>
+              <a:graphicFrameLocks xmlns:a="http://schemas.openxmlformats.org/drawingml/2006/main" noChangeAspect="1"/>
+            </wp:cNvGraphicFramePr>
+            <a:graphic xmlns:a="http://schemas.openxmlformats.org/drawingml/2006/main">
+              <a:graphicData uri="http://schemas.openxmlformats.org/drawingml/2006/picture">
+                <pic:pic xmlns:pic="http://schemas.openxmlformats.org/drawingml/2006/picture">
+                  <pic:nvPicPr>
+                    <pic:cNvPr id="0" name="Picture 1" descr="C:\Users\wes\Desktop\screenshots for app\Screenshot_2015-02-12-19-03-39.png"/>
+                    <pic:cNvPicPr>
+                      <a:picLocks noChangeAspect="1" noChangeArrowheads="1"/>
+                    </pic:cNvPicPr>
+                  </pic:nvPicPr>
+                  <pic:blipFill>
+                    <a:blip r:embed="rId9" cstate="print"/>
+                    <a:srcRect/>
+                    <a:stretch>
+                      <a:fillRect/>
+                    </a:stretch>
+                  </pic:blipFill>
+                  <pic:spPr bwMode="auto">
+                    <a:xfrm>
+                      <a:off x="0" y="0"/>
+                      <a:ext cx="1583374" cy="2814019"/>
+                    </a:xfrm>
+                    <a:prstGeom prst="rect">
+                      <a:avLst/>
+                    </a:prstGeom>
+                    <a:noFill/>
+                    <a:ln w="9525">
+                      <a:noFill/>
+                      <a:miter lim="800000"/>
+                      <a:headEnd/>
+                      <a:tailEnd/>
+                    </a:ln>
+                  </pic:spPr>
+                </pic:pic>
+              </a:graphicData>
+            </a:graphic>
+          </wp:inline>
+        </w:drawing>
+      </w:r>
+    </w:p>
+    <w:p>
+      <w:r>
+        <w:t>(IMG02)</w:t>
+      </w:r>
+      <w:r>
+        <w:br/>
+      </w:r>
+      <w:r>
+        <w:rPr>
+          <w:noProof/>
+          <w:color w:val="000000"/>
+          <w:lang w:eastAsia="en-GB"/>
+        </w:rPr>
+        <w:drawing>
+          <wp:inline distT="0" distB="0" distL="0" distR="0" wp14:anchorId="7247C901" wp14:editId="46F72E30">
+            <wp:extent cx="1581150" cy="2810070"/>
+            <wp:effectExtent l="0" t="0" r="0" b="9525"/>
+            <wp:docPr id="17" name="Picture 11" descr="C:\Users\wes\Documents\Group Project\screenshots for app\Screenshot_2015-02-12-19-07-33.png"/>
+            <wp:cNvGraphicFramePr>
+              <a:graphicFrameLocks xmlns:a="http://schemas.openxmlformats.org/drawingml/2006/main" noChangeAspect="1"/>
+            </wp:cNvGraphicFramePr>
+            <a:graphic xmlns:a="http://schemas.openxmlformats.org/drawingml/2006/main">
+              <a:graphicData uri="http://schemas.openxmlformats.org/drawingml/2006/picture">
+                <pic:pic xmlns:pic="http://schemas.openxmlformats.org/drawingml/2006/picture">
+                  <pic:nvPicPr>
+                    <pic:cNvPr id="0" name="Picture 11" descr="C:\Users\wes\Documents\Group Project\screenshots for app\Screenshot_2015-02-12-19-07-33.png"/>
+                    <pic:cNvPicPr>
+                      <a:picLocks noChangeAspect="1" noChangeArrowheads="1"/>
+                    </pic:cNvPicPr>
+                  </pic:nvPicPr>
+                  <pic:blipFill>
+                    <a:blip r:embed="rId10" cstate="print"/>
+                    <a:srcRect/>
+                    <a:stretch>
+                      <a:fillRect/>
+                    </a:stretch>
+                  </pic:blipFill>
+                  <pic:spPr bwMode="auto">
+                    <a:xfrm>
+                      <a:off x="0" y="0"/>
+                      <a:ext cx="1587020" cy="2820503"/>
+                    </a:xfrm>
+                    <a:prstGeom prst="rect">
+                      <a:avLst/>
+                    </a:prstGeom>
+                    <a:noFill/>
+                    <a:ln w="9525">
+                      <a:noFill/>
+                      <a:miter lim="800000"/>
+                      <a:headEnd/>
+                      <a:tailEnd/>
+                    </a:ln>
+                  </pic:spPr>
+                </pic:pic>
+              </a:graphicData>
+            </a:graphic>
+          </wp:inline>
+        </w:drawing>
+      </w:r>
+    </w:p>
+    <w:p>
+      <w:r>
+        <w:lastRenderedPageBreak/>
+        <w:t>(IMG03)</w:t>
+      </w:r>
+      <w:r>
+        <w:br/>
+      </w:r>
+      <w:r>
+        <w:rPr>
+          <w:noProof/>
+          <w:color w:val="000000"/>
+          <w:lang w:eastAsia="en-GB"/>
+        </w:rPr>
+        <w:drawing>
+          <wp:inline distT="0" distB="0" distL="0" distR="0" wp14:anchorId="442A1294" wp14:editId="1D1787DE">
+            <wp:extent cx="1562100" cy="2776212"/>
+            <wp:effectExtent l="0" t="0" r="0" b="5715"/>
+            <wp:docPr id="19" name="Picture 13" descr="C:\Users\wes\Documents\Group Project\screenshots for app\Screenshot_2015-02-13-15-44-34.png"/>
+            <wp:cNvGraphicFramePr>
+              <a:graphicFrameLocks xmlns:a="http://schemas.openxmlformats.org/drawingml/2006/main" noChangeAspect="1"/>
+            </wp:cNvGraphicFramePr>
+            <a:graphic xmlns:a="http://schemas.openxmlformats.org/drawingml/2006/main">
+              <a:graphicData uri="http://schemas.openxmlformats.org/drawingml/2006/picture">
+                <pic:pic xmlns:pic="http://schemas.openxmlformats.org/drawingml/2006/picture">
+                  <pic:nvPicPr>
+                    <pic:cNvPr id="0" name="Picture 13" descr="C:\Users\wes\Documents\Group Project\screenshots for app\Screenshot_2015-02-13-15-44-34.png"/>
+                    <pic:cNvPicPr>
+                      <a:picLocks noChangeAspect="1" noChangeArrowheads="1"/>
+                    </pic:cNvPicPr>
+                  </pic:nvPicPr>
+                  <pic:blipFill>
+                    <a:blip r:embed="rId11" cstate="print"/>
+                    <a:srcRect/>
+                    <a:stretch>
+                      <a:fillRect/>
+                    </a:stretch>
+                  </pic:blipFill>
+                  <pic:spPr bwMode="auto">
+                    <a:xfrm>
+                      <a:off x="0" y="0"/>
+                      <a:ext cx="1566332" cy="2783733"/>
+                    </a:xfrm>
+                    <a:prstGeom prst="rect">
+                      <a:avLst/>
+                    </a:prstGeom>
+                    <a:noFill/>
+                    <a:ln w="9525">
+                      <a:noFill/>
+                      <a:miter lim="800000"/>
+                      <a:headEnd/>
+                      <a:tailEnd/>
+                    </a:ln>
+                  </pic:spPr>
+                </pic:pic>
+              </a:graphicData>
+            </a:graphic>
+          </wp:inline>
+        </w:drawing>
+      </w:r>
+    </w:p>
+    <w:p>
+      <w:r>
+        <w:t>(IMG04)</w:t>
+      </w:r>
+      <w:r>
+        <w:br/>
+      </w:r>
+      <w:r>
+        <w:rPr>
+          <w:noProof/>
+          <w:color w:val="000000"/>
+          <w:lang w:eastAsia="en-GB"/>
+        </w:rPr>
+        <w:drawing>
+          <wp:inline distT="0" distB="0" distL="0" distR="0" wp14:anchorId="4BE4F442" wp14:editId="297B7872">
+            <wp:extent cx="1543050" cy="2742353"/>
+            <wp:effectExtent l="0" t="0" r="0" b="1270"/>
+            <wp:docPr id="21" name="Picture 15" descr="C:\Users\wes\Documents\Group Project\screenshots for app\Screenshot_2015-02-13-17-34-05.png"/>
+            <wp:cNvGraphicFramePr>
+              <a:graphicFrameLocks xmlns:a="http://schemas.openxmlformats.org/drawingml/2006/main" noChangeAspect="1"/>
+            </wp:cNvGraphicFramePr>
+            <a:graphic xmlns:a="http://schemas.openxmlformats.org/drawingml/2006/main">
+              <a:graphicData uri="http://schemas.openxmlformats.org/drawingml/2006/picture">
+                <pic:pic xmlns:pic="http://schemas.openxmlformats.org/drawingml/2006/picture">
+                  <pic:nvPicPr>
+                    <pic:cNvPr id="0" name="Picture 15" descr="C:\Users\wes\Documents\Group Project\screenshots for app\Screenshot_2015-02-13-17-34-05.png"/>
+                    <pic:cNvPicPr>
+                      <a:picLocks noChangeAspect="1" noChangeArrowheads="1"/>
+                    </pic:cNvPicPr>
+                  </pic:nvPicPr>
+                  <pic:blipFill>
+                    <a:blip r:embed="rId12" cstate="print"/>
+                    <a:srcRect/>
+                    <a:stretch>
+                      <a:fillRect/>
+                    </a:stretch>
+                  </pic:blipFill>
+                  <pic:spPr bwMode="auto">
+                    <a:xfrm>
+                      <a:off x="0" y="0"/>
+                      <a:ext cx="1551653" cy="2757643"/>
+                    </a:xfrm>
+                    <a:prstGeom prst="rect">
+                      <a:avLst/>
+                    </a:prstGeom>
+                    <a:noFill/>
+                    <a:ln w="9525">
+                      <a:noFill/>
+                      <a:miter lim="800000"/>
+                      <a:headEnd/>
+                      <a:tailEnd/>
+                    </a:ln>
+                  </pic:spPr>
+                </pic:pic>
+              </a:graphicData>
+            </a:graphic>
+          </wp:inline>
+        </w:drawing>
+      </w:r>
+    </w:p>
+    <w:p>
+      <w:r>
+        <w:lastRenderedPageBreak/>
+        <w:t>(IMG05) (IMG06)</w:t>
+      </w:r>
+      <w:r>
+        <w:br/>
+      </w:r>
+      <w:r>
+        <w:rPr>
+          <w:noProof/>
+          <w:color w:val="000000"/>
+          <w:lang w:eastAsia="en-GB"/>
+        </w:rPr>
+        <w:drawing>
+          <wp:inline distT="0" distB="0" distL="0" distR="0" wp14:anchorId="6883030D" wp14:editId="0518F121">
+            <wp:extent cx="1524000" cy="2708497"/>
+            <wp:effectExtent l="0" t="0" r="0" b="0"/>
+            <wp:docPr id="22" name="Picture 16" descr="C:\Users\wes\Documents\Group Project\screenshots for app\Screenshot_2015-02-13-17-35-42.png"/>
+            <wp:cNvGraphicFramePr>
+              <a:graphicFrameLocks xmlns:a="http://schemas.openxmlformats.org/drawingml/2006/main" noChangeAspect="1"/>
+            </wp:cNvGraphicFramePr>
+            <a:graphic xmlns:a="http://schemas.openxmlformats.org/drawingml/2006/main">
+              <a:graphicData uri="http://schemas.openxmlformats.org/drawingml/2006/picture">
+                <pic:pic xmlns:pic="http://schemas.openxmlformats.org/drawingml/2006/picture">
+                  <pic:nvPicPr>
+                    <pic:cNvPr id="0" name="Picture 16" descr="C:\Users\wes\Documents\Group Project\screenshots for app\Screenshot_2015-02-13-17-35-42.png"/>
+                    <pic:cNvPicPr>
+                      <a:picLocks noChangeAspect="1" noChangeArrowheads="1"/>
+                    </pic:cNvPicPr>
+                  </pic:nvPicPr>
+                  <pic:blipFill>
+                    <a:blip r:embed="rId13" cstate="print"/>
+                    <a:srcRect/>
+                    <a:stretch>
+                      <a:fillRect/>
+                    </a:stretch>
+                  </pic:blipFill>
+                  <pic:spPr bwMode="auto">
+                    <a:xfrm>
+                      <a:off x="0" y="0"/>
+                      <a:ext cx="1528731" cy="2716906"/>
+                    </a:xfrm>
+                    <a:prstGeom prst="rect">
+                      <a:avLst/>
+                    </a:prstGeom>
+                    <a:noFill/>
+                    <a:ln w="9525">
+                      <a:noFill/>
+                      <a:miter lim="800000"/>
+                      <a:headEnd/>
+                      <a:tailEnd/>
+                    </a:ln>
+                  </pic:spPr>
+                </pic:pic>
+              </a:graphicData>
+            </a:graphic>
+          </wp:inline>
+        </w:drawing>
+      </w:r>
+      <w:r>
+        <w:t xml:space="preserve"> </w:t>
+      </w:r>
+      <w:r>
+        <w:rPr>
+          <w:noProof/>
+          <w:color w:val="000000"/>
+          <w:lang w:eastAsia="en-GB"/>
+        </w:rPr>
+        <w:drawing>
+          <wp:inline distT="0" distB="0" distL="0" distR="0" wp14:anchorId="0616E21E" wp14:editId="36ED4D0D">
+            <wp:extent cx="1533525" cy="2725427"/>
+            <wp:effectExtent l="0" t="0" r="0" b="0"/>
+            <wp:docPr id="23" name="Picture 17" descr="C:\Users\wes\Documents\Group Project\screenshots for app\Screenshot_2015-02-13-17-35-49.png"/>
+            <wp:cNvGraphicFramePr>
+              <a:graphicFrameLocks xmlns:a="http://schemas.openxmlformats.org/drawingml/2006/main" noChangeAspect="1"/>
+            </wp:cNvGraphicFramePr>
+            <a:graphic xmlns:a="http://schemas.openxmlformats.org/drawingml/2006/main">
+              <a:graphicData uri="http://schemas.openxmlformats.org/drawingml/2006/picture">
+                <pic:pic xmlns:pic="http://schemas.openxmlformats.org/drawingml/2006/picture">
+                  <pic:nvPicPr>
+                    <pic:cNvPr id="0" name="Picture 17" descr="C:\Users\wes\Documents\Group Project\screenshots for app\Screenshot_2015-02-13-17-35-49.png"/>
+                    <pic:cNvPicPr>
+                      <a:picLocks noChangeAspect="1" noChangeArrowheads="1"/>
+                    </pic:cNvPicPr>
+                  </pic:nvPicPr>
+                  <pic:blipFill>
+                    <a:blip r:embed="rId14" cstate="print"/>
+                    <a:srcRect/>
+                    <a:stretch>
+                      <a:fillRect/>
+                    </a:stretch>
+                  </pic:blipFill>
+                  <pic:spPr bwMode="auto">
+                    <a:xfrm>
+                      <a:off x="0" y="0"/>
+                      <a:ext cx="1542745" cy="2741814"/>
+                    </a:xfrm>
+                    <a:prstGeom prst="rect">
+                      <a:avLst/>
+                    </a:prstGeom>
+                    <a:noFill/>
+                    <a:ln w="9525">
+                      <a:noFill/>
+                      <a:miter lim="800000"/>
+                      <a:headEnd/>
+                      <a:tailEnd/>
+                    </a:ln>
+                  </pic:spPr>
+                </pic:pic>
+              </a:graphicData>
+            </a:graphic>
+          </wp:inline>
+        </w:drawing>
+      </w:r>
+    </w:p>
+    <w:p>
+      <w:r>
+        <w:t>(IMG07)</w:t>
+      </w:r>
+      <w:r>
+        <w:br/>
+      </w:r>
+      <w:r>
+        <w:rPr>
+          <w:noProof/>
+          <w:color w:val="000000"/>
+          <w:lang w:eastAsia="en-GB"/>
+        </w:rPr>
+        <w:drawing>
+          <wp:inline distT="0" distB="0" distL="0" distR="0" wp14:anchorId="458FF51F" wp14:editId="3EBB7AA2">
+            <wp:extent cx="1496423" cy="2659488"/>
+            <wp:effectExtent l="19050" t="0" r="8527" b="0"/>
+            <wp:docPr id="24" name="Picture 18" descr="C:\Users\wes\Documents\Group Project\screenshots for app\Screenshot_2015-02-12-19-04-43.png"/>
+            <wp:cNvGraphicFramePr>
+              <a:graphicFrameLocks xmlns:a="http://schemas.openxmlformats.org/drawingml/2006/main" noChangeAspect="1"/>
+            </wp:cNvGraphicFramePr>
+            <a:graphic xmlns:a="http://schemas.openxmlformats.org/drawingml/2006/main">
+              <a:graphicData uri="http://schemas.openxmlformats.org/drawingml/2006/picture">
+                <pic:pic xmlns:pic="http://schemas.openxmlformats.org/drawingml/2006/picture">
+                  <pic:nvPicPr>
+                    <pic:cNvPr id="0" name="Picture 18" descr="C:\Users\wes\Documents\Group Project\screenshots for app\Screenshot_2015-02-12-19-04-43.png"/>
+                    <pic:cNvPicPr>
+                      <a:picLocks noChangeAspect="1" noChangeArrowheads="1"/>
+                    </pic:cNvPicPr>
+                  </pic:nvPicPr>
+                  <pic:blipFill>
+                    <a:blip r:embed="rId15" cstate="print"/>
+                    <a:srcRect/>
+                    <a:stretch>
+                      <a:fillRect/>
+                    </a:stretch>
+                  </pic:blipFill>
+                  <pic:spPr bwMode="auto">
+                    <a:xfrm>
+                      <a:off x="0" y="0"/>
+                      <a:ext cx="1496772" cy="2660109"/>
+                    </a:xfrm>
+                    <a:prstGeom prst="rect">
+                      <a:avLst/>
+                    </a:prstGeom>
+                    <a:noFill/>
+                    <a:ln w="9525">
+                      <a:noFill/>
+                      <a:miter lim="800000"/>
+                      <a:headEnd/>
+                      <a:tailEnd/>
+                    </a:ln>
+                  </pic:spPr>
+                </pic:pic>
+              </a:graphicData>
+            </a:graphic>
+          </wp:inline>
+        </w:drawing>
+      </w:r>
+    </w:p>
+    <w:p>
+      <w:r>
+        <w:lastRenderedPageBreak/>
+        <w:t>(IMG08)(IMG09)</w:t>
+      </w:r>
+      <w:r>
+        <w:br/>
+      </w:r>
+      <w:r>
+        <w:rPr>
+          <w:noProof/>
+          <w:color w:val="000000"/>
+          <w:lang w:eastAsia="en-GB"/>
+        </w:rPr>
+        <w:drawing>
+          <wp:inline distT="0" distB="0" distL="0" distR="0" wp14:anchorId="541CA358" wp14:editId="69B3411B">
+            <wp:extent cx="1495425" cy="2657711"/>
+            <wp:effectExtent l="0" t="0" r="0" b="9525"/>
+            <wp:docPr id="25" name="Picture 19" descr="C:\Users\wes\Documents\Group Project\screenshots for app\Screenshot_2015-02-12-19-06-05.png"/>
+            <wp:cNvGraphicFramePr>
+              <a:graphicFrameLocks xmlns:a="http://schemas.openxmlformats.org/drawingml/2006/main" noChangeAspect="1"/>
+            </wp:cNvGraphicFramePr>
+            <a:graphic xmlns:a="http://schemas.openxmlformats.org/drawingml/2006/main">
+              <a:graphicData uri="http://schemas.openxmlformats.org/drawingml/2006/picture">
+                <pic:pic xmlns:pic="http://schemas.openxmlformats.org/drawingml/2006/picture">
+                  <pic:nvPicPr>
+                    <pic:cNvPr id="0" name="Picture 19" descr="C:\Users\wes\Documents\Group Project\screenshots for app\Screenshot_2015-02-12-19-06-05.png"/>
+                    <pic:cNvPicPr>
+                      <a:picLocks noChangeAspect="1" noChangeArrowheads="1"/>
+                    </pic:cNvPicPr>
+                  </pic:nvPicPr>
+                  <pic:blipFill>
+                    <a:blip r:embed="rId16" cstate="print"/>
+                    <a:srcRect/>
+                    <a:stretch>
+                      <a:fillRect/>
+                    </a:stretch>
+                  </pic:blipFill>
+                  <pic:spPr bwMode="auto">
+                    <a:xfrm>
+                      <a:off x="0" y="0"/>
+                      <a:ext cx="1494851" cy="2656692"/>
+                    </a:xfrm>
+                    <a:prstGeom prst="rect">
+                      <a:avLst/>
+                    </a:prstGeom>
+                    <a:noFill/>
+                    <a:ln w="9525">
+                      <a:noFill/>
+                      <a:miter lim="800000"/>
+                      <a:headEnd/>
+                      <a:tailEnd/>
+                    </a:ln>
+                  </pic:spPr>
+                </pic:pic>
+              </a:graphicData>
+            </a:graphic>
+          </wp:inline>
+        </w:drawing>
+      </w:r>
+      <w:r>
+        <w:t xml:space="preserve"> </w:t>
+      </w:r>
+      <w:r>
+        <w:rPr>
+          <w:noProof/>
+          <w:color w:val="000000"/>
+          <w:lang w:eastAsia="en-GB"/>
+        </w:rPr>
+        <w:drawing>
+          <wp:inline distT="0" distB="0" distL="0" distR="0" wp14:anchorId="1D1D7875" wp14:editId="0EA2DE2C">
+            <wp:extent cx="1504950" cy="2674640"/>
+            <wp:effectExtent l="0" t="0" r="0" b="0"/>
+            <wp:docPr id="26" name="Picture 20" descr="C:\Users\wes\Documents\Group Project\screenshots for app\Screenshot_2015-02-12-19-07-31.png"/>
+            <wp:cNvGraphicFramePr>
+              <a:graphicFrameLocks xmlns:a="http://schemas.openxmlformats.org/drawingml/2006/main" noChangeAspect="1"/>
+            </wp:cNvGraphicFramePr>
+            <a:graphic xmlns:a="http://schemas.openxmlformats.org/drawingml/2006/main">
+              <a:graphicData uri="http://schemas.openxmlformats.org/drawingml/2006/picture">
+                <pic:pic xmlns:pic="http://schemas.openxmlformats.org/drawingml/2006/picture">
+                  <pic:nvPicPr>
+                    <pic:cNvPr id="0" name="Picture 20" descr="C:\Users\wes\Documents\Group Project\screenshots for app\Screenshot_2015-02-12-19-07-31.png"/>
+                    <pic:cNvPicPr>
+                      <a:picLocks noChangeAspect="1" noChangeArrowheads="1"/>
+                    </pic:cNvPicPr>
+                  </pic:nvPicPr>
+                  <pic:blipFill>
+                    <a:blip r:embed="rId17" cstate="print"/>
+                    <a:srcRect/>
+                    <a:stretch>
+                      <a:fillRect/>
+                    </a:stretch>
+                  </pic:blipFill>
+                  <pic:spPr bwMode="auto">
+                    <a:xfrm>
+                      <a:off x="0" y="0"/>
+                      <a:ext cx="1510939" cy="2685283"/>
+                    </a:xfrm>
+                    <a:prstGeom prst="rect">
+                      <a:avLst/>
+                    </a:prstGeom>
+                    <a:noFill/>
+                    <a:ln w="9525">
+                      <a:noFill/>
+                      <a:miter lim="800000"/>
+                      <a:headEnd/>
+                      <a:tailEnd/>
+                    </a:ln>
+                  </pic:spPr>
+                </pic:pic>
+              </a:graphicData>
+            </a:graphic>
+          </wp:inline>
+        </w:drawing>
+      </w:r>
+    </w:p>
+    <w:p>
+      <w:r>
+        <w:t>(IMG10)</w:t>
+      </w:r>
+      <w:r>
+        <w:br/>
+      </w:r>
+      <w:r>
+        <w:rPr>
+          <w:noProof/>
+          <w:color w:val="000000"/>
+          <w:lang w:eastAsia="en-GB"/>
+        </w:rPr>
+        <w:drawing>
+          <wp:inline distT="0" distB="0" distL="0" distR="0" wp14:anchorId="0B092C33" wp14:editId="79F15EF0">
+            <wp:extent cx="1476375" cy="2623855"/>
+            <wp:effectExtent l="0" t="0" r="0" b="5080"/>
+            <wp:docPr id="27" name="Picture 21" descr="C:\Users\wes\Documents\Group Project\screenshots for app\Screenshot_2015-02-13-15-46-57.png"/>
+            <wp:cNvGraphicFramePr>
+              <a:graphicFrameLocks xmlns:a="http://schemas.openxmlformats.org/drawingml/2006/main" noChangeAspect="1"/>
+            </wp:cNvGraphicFramePr>
+            <a:graphic xmlns:a="http://schemas.openxmlformats.org/drawingml/2006/main">
+              <a:graphicData uri="http://schemas.openxmlformats.org/drawingml/2006/picture">
+                <pic:pic xmlns:pic="http://schemas.openxmlformats.org/drawingml/2006/picture">
+                  <pic:nvPicPr>
+                    <pic:cNvPr id="0" name="Picture 21" descr="C:\Users\wes\Documents\Group Project\screenshots for app\Screenshot_2015-02-13-15-46-57.png"/>
+                    <pic:cNvPicPr>
+                      <a:picLocks noChangeAspect="1" noChangeArrowheads="1"/>
+                    </pic:cNvPicPr>
+                  </pic:nvPicPr>
+                  <pic:blipFill>
+                    <a:blip r:embed="rId18" cstate="print"/>
+                    <a:srcRect/>
+                    <a:stretch>
+                      <a:fillRect/>
+                    </a:stretch>
+                  </pic:blipFill>
+                  <pic:spPr bwMode="auto">
+                    <a:xfrm>
+                      <a:off x="0" y="0"/>
+                      <a:ext cx="1487490" cy="2643608"/>
+                    </a:xfrm>
+                    <a:prstGeom prst="rect">
+                      <a:avLst/>
+                    </a:prstGeom>
+                    <a:noFill/>
+                    <a:ln w="9525">
+                      <a:noFill/>
+                      <a:miter lim="800000"/>
+                      <a:headEnd/>
+                      <a:tailEnd/>
+                    </a:ln>
+                  </pic:spPr>
+                </pic:pic>
+              </a:graphicData>
+            </a:graphic>
+          </wp:inline>
+        </w:drawing>
+      </w:r>
+    </w:p>
+    <w:p>
+      <w:r>
+        <w:t>(IMG11)</w:t>
+      </w:r>
+      <w:r>
+        <w:br/>
+      </w:r>
+      <w:r>
+        <w:rPr>
+          <w:noProof/>
+          <w:color w:val="000000"/>
+          <w:lang w:eastAsia="en-GB"/>
+        </w:rPr>
+        <w:drawing>
+          <wp:inline distT="0" distB="0" distL="0" distR="0" wp14:anchorId="3350AFD4" wp14:editId="39762BF0">
+            <wp:extent cx="1430976" cy="2543175"/>
+            <wp:effectExtent l="0" t="0" r="0" b="0"/>
+            <wp:docPr id="28" name="Picture 22" descr="C:\Users\wes\Documents\Group Project\screenshots for app\Screenshot_2015-02-13-15-58-38.png"/>
+            <wp:cNvGraphicFramePr>
+              <a:graphicFrameLocks xmlns:a="http://schemas.openxmlformats.org/drawingml/2006/main" noChangeAspect="1"/>
+            </wp:cNvGraphicFramePr>
+            <a:graphic xmlns:a="http://schemas.openxmlformats.org/drawingml/2006/main">
+              <a:graphicData uri="http://schemas.openxmlformats.org/drawingml/2006/picture">
+                <pic:pic xmlns:pic="http://schemas.openxmlformats.org/drawingml/2006/picture">
+                  <pic:nvPicPr>
+                    <pic:cNvPr id="0" name="Picture 22" descr="C:\Users\wes\Documents\Group Project\screenshots for app\Screenshot_2015-02-13-15-58-38.png"/>
+                    <pic:cNvPicPr>
+                      <a:picLocks noChangeAspect="1" noChangeArrowheads="1"/>
+                    </pic:cNvPicPr>
+                  </pic:nvPicPr>
+                  <pic:blipFill>
+                    <a:blip r:embed="rId19" cstate="print"/>
+                    <a:srcRect/>
+                    <a:stretch>
+                      <a:fillRect/>
+                    </a:stretch>
+                  </pic:blipFill>
+                  <pic:spPr bwMode="auto">
+                    <a:xfrm>
+                      <a:off x="0" y="0"/>
+                      <a:ext cx="1430061" cy="2541549"/>
+                    </a:xfrm>
+                    <a:prstGeom prst="rect">
+                      <a:avLst/>
+                    </a:prstGeom>
+                    <a:noFill/>
+                    <a:ln w="9525">
+                      <a:noFill/>
+                      <a:miter lim="800000"/>
+                      <a:headEnd/>
+                      <a:tailEnd/>
+                    </a:ln>
+                  </pic:spPr>
+                </pic:pic>
+              </a:graphicData>
+            </a:graphic>
+          </wp:inline>
+        </w:drawing>
+      </w:r>
+    </w:p>
+    <w:p>
+      <w:r>
+        <w:lastRenderedPageBreak/>
+        <w:t>(IMG12)</w:t>
+      </w:r>
+      <w:r>
+        <w:br/>
+      </w:r>
+      <w:r>
+        <w:rPr>
+          <w:noProof/>
+          <w:color w:val="000000"/>
+          <w:lang w:eastAsia="en-GB"/>
+        </w:rPr>
+        <w:drawing>
+          <wp:inline distT="0" distB="0" distL="0" distR="0" wp14:anchorId="3182AD55" wp14:editId="7D405531">
+            <wp:extent cx="1409700" cy="2107581"/>
+            <wp:effectExtent l="0" t="0" r="0" b="6985"/>
+            <wp:docPr id="29" name="Picture 23" descr="C:\Users\wes\Documents\Group Project\screenshots for app\Screenshot_2015-02-13-15-53-54.png"/>
+            <wp:cNvGraphicFramePr>
+              <a:graphicFrameLocks xmlns:a="http://schemas.openxmlformats.org/drawingml/2006/main" noChangeAspect="1"/>
+            </wp:cNvGraphicFramePr>
+            <a:graphic xmlns:a="http://schemas.openxmlformats.org/drawingml/2006/main">
+              <a:graphicData uri="http://schemas.openxmlformats.org/drawingml/2006/picture">
+                <pic:pic xmlns:pic="http://schemas.openxmlformats.org/drawingml/2006/picture">
+                  <pic:nvPicPr>
+                    <pic:cNvPr id="0" name="Picture 23" descr="C:\Users\wes\Documents\Group Project\screenshots for app\Screenshot_2015-02-13-15-53-54.png"/>
+                    <pic:cNvPicPr>
+                      <a:picLocks noChangeAspect="1" noChangeArrowheads="1"/>
+                    </pic:cNvPicPr>
+                  </pic:nvPicPr>
+                  <pic:blipFill>
+                    <a:blip r:embed="rId20" cstate="print"/>
+                    <a:srcRect t="15854"/>
+                    <a:stretch>
+                      <a:fillRect/>
+                    </a:stretch>
+                  </pic:blipFill>
+                  <pic:spPr bwMode="auto">
+                    <a:xfrm>
+                      <a:off x="0" y="0"/>
+                      <a:ext cx="1420680" cy="2123997"/>
+                    </a:xfrm>
+                    <a:prstGeom prst="rect">
+                      <a:avLst/>
+                    </a:prstGeom>
+                    <a:noFill/>
+                    <a:ln w="9525">
+                      <a:noFill/>
+                      <a:miter lim="800000"/>
+                      <a:headEnd/>
+                      <a:tailEnd/>
+                    </a:ln>
+                  </pic:spPr>
+                </pic:pic>
+              </a:graphicData>
+            </a:graphic>
+          </wp:inline>
+        </w:drawing>
+      </w:r>
+    </w:p>
+    <w:p>
+      <w:r>
+        <w:t>(IMG13)</w:t>
+      </w:r>
+      <w:r>
+        <w:br/>
+      </w:r>
+      <w:r>
+        <w:rPr>
+          <w:noProof/>
+          <w:color w:val="000000"/>
+          <w:lang w:eastAsia="en-GB"/>
+        </w:rPr>
+        <w:drawing>
+          <wp:inline distT="0" distB="0" distL="0" distR="0" wp14:anchorId="714CE636" wp14:editId="2E28A466">
+            <wp:extent cx="1390650" cy="1146519"/>
+            <wp:effectExtent l="0" t="0" r="0" b="0"/>
+            <wp:docPr id="16" name="Picture 10" descr="C:\Users\wes\Documents\Group Project\screenshots for app\Screenshot_2015-02-13-15-53-54.png"/>
+            <wp:cNvGraphicFramePr>
+              <a:graphicFrameLocks xmlns:a="http://schemas.openxmlformats.org/drawingml/2006/main" noChangeAspect="1"/>
+            </wp:cNvGraphicFramePr>
+            <a:graphic xmlns:a="http://schemas.openxmlformats.org/drawingml/2006/main">
+              <a:graphicData uri="http://schemas.openxmlformats.org/drawingml/2006/picture">
+                <pic:pic xmlns:pic="http://schemas.openxmlformats.org/drawingml/2006/picture">
+                  <pic:nvPicPr>
+                    <pic:cNvPr id="0" name="Picture 10" descr="C:\Users\wes\Documents\Group Project\screenshots for app\Screenshot_2015-02-13-15-53-54.png"/>
+                    <pic:cNvPicPr>
+                      <a:picLocks noChangeAspect="1" noChangeArrowheads="1"/>
+                    </pic:cNvPicPr>
+                  </pic:nvPicPr>
+                  <pic:blipFill>
+                    <a:blip r:embed="rId21" cstate="print"/>
+                    <a:srcRect t="53598"/>
+                    <a:stretch>
+                      <a:fillRect/>
+                    </a:stretch>
+                  </pic:blipFill>
+                  <pic:spPr bwMode="auto">
+                    <a:xfrm>
+                      <a:off x="0" y="0"/>
+                      <a:ext cx="1389698" cy="1145734"/>
+                    </a:xfrm>
+                    <a:prstGeom prst="rect">
+                      <a:avLst/>
+                    </a:prstGeom>
+                    <a:noFill/>
+                    <a:ln w="9525">
+                      <a:noFill/>
+                      <a:miter lim="800000"/>
+                      <a:headEnd/>
+                      <a:tailEnd/>
+                    </a:ln>
+                  </pic:spPr>
+                </pic:pic>
+              </a:graphicData>
+            </a:graphic>
+          </wp:inline>
+        </w:drawing>
+      </w:r>
+    </w:p>
+    <w:p>
+      <w:r>
+        <w:t>(IMG14)</w:t>
+      </w:r>
+      <w:r>
+        <w:br/>
+      </w:r>
+      <w:r>
+        <w:rPr>
+          <w:noProof/>
+          <w:color w:val="000000"/>
+          <w:lang w:eastAsia="en-GB"/>
+        </w:rPr>
+        <w:drawing>
+          <wp:inline distT="0" distB="0" distL="0" distR="0" wp14:anchorId="63F880F2" wp14:editId="4F77B6B4">
+            <wp:extent cx="1386381" cy="1143000"/>
+            <wp:effectExtent l="0" t="0" r="4445" b="0"/>
+            <wp:docPr id="15" name="Picture 10" descr="C:\Users\wes\Documents\Group Project\screenshots for app\Screenshot_2015-02-13-15-53-54.png"/>
+            <wp:cNvGraphicFramePr>
+              <a:graphicFrameLocks xmlns:a="http://schemas.openxmlformats.org/drawingml/2006/main" noChangeAspect="1"/>
+            </wp:cNvGraphicFramePr>
+            <a:graphic xmlns:a="http://schemas.openxmlformats.org/drawingml/2006/main">
+              <a:graphicData uri="http://schemas.openxmlformats.org/drawingml/2006/picture">
+                <pic:pic xmlns:pic="http://schemas.openxmlformats.org/drawingml/2006/picture">
+                  <pic:nvPicPr>
+                    <pic:cNvPr id="0" name="Picture 10" descr="C:\Users\wes\Documents\Group Project\screenshots for app\Screenshot_2015-02-13-15-53-54.png"/>
+                    <pic:cNvPicPr>
+                      <a:picLocks noChangeAspect="1" noChangeArrowheads="1"/>
+                    </pic:cNvPicPr>
+                  </pic:nvPicPr>
+                  <pic:blipFill>
+                    <a:blip r:embed="rId21" cstate="print"/>
+                    <a:srcRect t="53598"/>
+                    <a:stretch>
+                      <a:fillRect/>
+                    </a:stretch>
+                  </pic:blipFill>
+                  <pic:spPr bwMode="auto">
+                    <a:xfrm>
+                      <a:off x="0" y="0"/>
+                      <a:ext cx="1385432" cy="1142218"/>
+                    </a:xfrm>
+                    <a:prstGeom prst="rect">
+                      <a:avLst/>
+                    </a:prstGeom>
+                    <a:noFill/>
+                    <a:ln w="9525">
+                      <a:noFill/>
+                      <a:miter lim="800000"/>
+                      <a:headEnd/>
+                      <a:tailEnd/>
+                    </a:ln>
+                  </pic:spPr>
+                </pic:pic>
+              </a:graphicData>
+            </a:graphic>
+          </wp:inline>
+        </w:drawing>
+      </w:r>
+    </w:p>
+    <w:p>
+      <w:r>
+        <w:t>(IMG15)</w:t>
+      </w:r>
+      <w:r>
+        <w:br/>
+      </w:r>
+      <w:r>
+        <w:rPr>
+          <w:noProof/>
+          <w:color w:val="000000"/>
+          <w:lang w:eastAsia="en-GB"/>
+        </w:rPr>
+        <w:drawing>
+          <wp:inline distT="0" distB="0" distL="0" distR="0" wp14:anchorId="7C162FF3" wp14:editId="7A3A77B5">
+            <wp:extent cx="1386381" cy="1143000"/>
+            <wp:effectExtent l="0" t="0" r="4445" b="0"/>
+            <wp:docPr id="14" name="Picture 10" descr="C:\Users\wes\Documents\Group Project\screenshots for app\Screenshot_2015-02-13-15-53-54.png"/>
+            <wp:cNvGraphicFramePr>
+              <a:graphicFrameLocks xmlns:a="http://schemas.openxmlformats.org/drawingml/2006/main" noChangeAspect="1"/>
+            </wp:cNvGraphicFramePr>
+            <a:graphic xmlns:a="http://schemas.openxmlformats.org/drawingml/2006/main">
+              <a:graphicData uri="http://schemas.openxmlformats.org/drawingml/2006/picture">
+                <pic:pic xmlns:pic="http://schemas.openxmlformats.org/drawingml/2006/picture">
+                  <pic:nvPicPr>
+                    <pic:cNvPr id="0" name="Picture 10" descr="C:\Users\wes\Documents\Group Project\screenshots for app\Screenshot_2015-02-13-15-53-54.png"/>
+                    <pic:cNvPicPr>
+                      <a:picLocks noChangeAspect="1" noChangeArrowheads="1"/>
+                    </pic:cNvPicPr>
+                  </pic:nvPicPr>
+                  <pic:blipFill>
+                    <a:blip r:embed="rId21" cstate="print"/>
+                    <a:srcRect t="53598"/>
+                    <a:stretch>
+                      <a:fillRect/>
+                    </a:stretch>
+                  </pic:blipFill>
+                  <pic:spPr bwMode="auto">
+                    <a:xfrm>
+                      <a:off x="0" y="0"/>
+                      <a:ext cx="1385432" cy="1142218"/>
+                    </a:xfrm>
+                    <a:prstGeom prst="rect">
+                      <a:avLst/>
+                    </a:prstGeom>
+                    <a:noFill/>
+                    <a:ln w="9525">
+                      <a:noFill/>
+                      <a:miter lim="800000"/>
+                      <a:headEnd/>
+                      <a:tailEnd/>
+                    </a:ln>
+                  </pic:spPr>
+                </pic:pic>
+              </a:graphicData>
+            </a:graphic>
+          </wp:inline>
+        </w:drawing>
+      </w:r>
+    </w:p>
+    <w:p>
+      <w:r>
+        <w:t>(IMG16)</w:t>
+      </w:r>
+      <w:r>
+        <w:br/>
+      </w:r>
+      <w:r>
+        <w:rPr>
+          <w:noProof/>
+          <w:color w:val="000000"/>
+          <w:lang w:eastAsia="en-GB"/>
+        </w:rPr>
+        <w:drawing>
+          <wp:inline distT="0" distB="0" distL="0" distR="0" wp14:anchorId="7E497571" wp14:editId="632B65B0">
+            <wp:extent cx="1374828" cy="1133475"/>
+            <wp:effectExtent l="0" t="0" r="0" b="0"/>
+            <wp:docPr id="13" name="Picture 10" descr="C:\Users\wes\Documents\Group Project\screenshots for app\Screenshot_2015-02-13-15-53-54.png"/>
+            <wp:cNvGraphicFramePr>
+              <a:graphicFrameLocks xmlns:a="http://schemas.openxmlformats.org/drawingml/2006/main" noChangeAspect="1"/>
+            </wp:cNvGraphicFramePr>
+            <a:graphic xmlns:a="http://schemas.openxmlformats.org/drawingml/2006/main">
+              <a:graphicData uri="http://schemas.openxmlformats.org/drawingml/2006/picture">
+                <pic:pic xmlns:pic="http://schemas.openxmlformats.org/drawingml/2006/picture">
+                  <pic:nvPicPr>
+                    <pic:cNvPr id="0" name="Picture 10" descr="C:\Users\wes\Documents\Group Project\screenshots for app\Screenshot_2015-02-13-15-53-54.png"/>
+                    <pic:cNvPicPr>
+                      <a:picLocks noChangeAspect="1" noChangeArrowheads="1"/>
+                    </pic:cNvPicPr>
+                  </pic:nvPicPr>
+                  <pic:blipFill>
+                    <a:blip r:embed="rId21" cstate="print"/>
+                    <a:srcRect t="53598"/>
+                    <a:stretch>
+                      <a:fillRect/>
+                    </a:stretch>
+                  </pic:blipFill>
+                  <pic:spPr bwMode="auto">
+                    <a:xfrm>
+                      <a:off x="0" y="0"/>
+                      <a:ext cx="1373887" cy="1132699"/>
+                    </a:xfrm>
+                    <a:prstGeom prst="rect">
+                      <a:avLst/>
+                    </a:prstGeom>
+                    <a:noFill/>
+                    <a:ln w="9525">
+                      <a:noFill/>
+                      <a:miter lim="800000"/>
+                      <a:headEnd/>
+                      <a:tailEnd/>
+                    </a:ln>
+                  </pic:spPr>
+                </pic:pic>
+              </a:graphicData>
+            </a:graphic>
+          </wp:inline>
+        </w:drawing>
+      </w:r>
+    </w:p>
+    <w:p>
+      <w:r>
+        <w:lastRenderedPageBreak/>
+        <w:t>(IMG17) (IMG18)</w:t>
+      </w:r>
+      <w:r>
+        <w:br/>
+      </w:r>
+      <w:r>
+        <w:rPr>
+          <w:noProof/>
+          <w:color w:val="000000"/>
+          <w:lang w:eastAsia="en-GB"/>
+        </w:rPr>
+        <w:drawing>
+          <wp:inline distT="0" distB="0" distL="0" distR="0" wp14:anchorId="0C2BB3E5" wp14:editId="03A0FDA9">
+            <wp:extent cx="952500" cy="2548127"/>
+            <wp:effectExtent l="0" t="0" r="0" b="5080"/>
+            <wp:docPr id="12" name="Picture 8" descr="C:\Users\wes\Documents\Group Project\screenshots for app\Screenshot_2015-02-13-15-56-32.png"/>
+            <wp:cNvGraphicFramePr>
+              <a:graphicFrameLocks xmlns:a="http://schemas.openxmlformats.org/drawingml/2006/main" noChangeAspect="1"/>
+            </wp:cNvGraphicFramePr>
+            <a:graphic xmlns:a="http://schemas.openxmlformats.org/drawingml/2006/main">
+              <a:graphicData uri="http://schemas.openxmlformats.org/drawingml/2006/picture">
+                <pic:pic xmlns:pic="http://schemas.openxmlformats.org/drawingml/2006/picture">
+                  <pic:nvPicPr>
+                    <pic:cNvPr id="0" name="Picture 8" descr="C:\Users\wes\Documents\Group Project\screenshots for app\Screenshot_2015-02-13-15-56-32.png"/>
+                    <pic:cNvPicPr>
+                      <a:picLocks noChangeAspect="1" noChangeArrowheads="1"/>
+                    </pic:cNvPicPr>
+                  </pic:nvPicPr>
+                  <pic:blipFill>
+                    <a:blip r:embed="rId22" cstate="print"/>
+                    <a:srcRect/>
+                    <a:stretch>
+                      <a:fillRect/>
+                    </a:stretch>
+                  </pic:blipFill>
+                  <pic:spPr bwMode="auto">
+                    <a:xfrm>
+                      <a:off x="0" y="0"/>
+                      <a:ext cx="957568" cy="2561684"/>
+                    </a:xfrm>
+                    <a:prstGeom prst="rect">
+                      <a:avLst/>
+                    </a:prstGeom>
+                    <a:noFill/>
+                    <a:ln w="9525">
+                      <a:noFill/>
+                      <a:miter lim="800000"/>
+                      <a:headEnd/>
+                      <a:tailEnd/>
+                    </a:ln>
+                  </pic:spPr>
+                </pic:pic>
+              </a:graphicData>
+            </a:graphic>
+          </wp:inline>
+        </w:drawing>
+      </w:r>
+      <w:r>
+        <w:t xml:space="preserve"> </w:t>
+      </w:r>
+      <w:r>
+        <w:rPr>
+          <w:noProof/>
+          <w:color w:val="000000"/>
+          <w:lang w:eastAsia="en-GB"/>
+        </w:rPr>
+        <w:drawing>
+          <wp:inline distT="0" distB="0" distL="0" distR="0" wp14:anchorId="72A27805" wp14:editId="5DE3504D">
+            <wp:extent cx="1438275" cy="2556144"/>
+            <wp:effectExtent l="0" t="0" r="0" b="0"/>
+            <wp:docPr id="11" name="Picture 7" descr="C:\Users\wes\Documents\Group Project\screenshots for app\Screenshot_2015-02-13-15-54-58.png"/>
+            <wp:cNvGraphicFramePr>
+              <a:graphicFrameLocks xmlns:a="http://schemas.openxmlformats.org/drawingml/2006/main" noChangeAspect="1"/>
+            </wp:cNvGraphicFramePr>
+            <a:graphic xmlns:a="http://schemas.openxmlformats.org/drawingml/2006/main">
+              <a:graphicData uri="http://schemas.openxmlformats.org/drawingml/2006/picture">
+                <pic:pic xmlns:pic="http://schemas.openxmlformats.org/drawingml/2006/picture">
+                  <pic:nvPicPr>
+                    <pic:cNvPr id="0" name="Picture 7" descr="C:\Users\wes\Documents\Group Project\screenshots for app\Screenshot_2015-02-13-15-54-58.png"/>
+                    <pic:cNvPicPr>
+                      <a:picLocks noChangeAspect="1" noChangeArrowheads="1"/>
+                    </pic:cNvPicPr>
+                  </pic:nvPicPr>
+                  <pic:blipFill>
+                    <a:blip r:embed="rId23" cstate="print"/>
+                    <a:srcRect/>
+                    <a:stretch>
+                      <a:fillRect/>
+                    </a:stretch>
+                  </pic:blipFill>
+                  <pic:spPr bwMode="auto">
+                    <a:xfrm>
+                      <a:off x="0" y="0"/>
+                      <a:ext cx="1442284" cy="2563269"/>
+                    </a:xfrm>
+                    <a:prstGeom prst="rect">
+                      <a:avLst/>
+                    </a:prstGeom>
+                    <a:noFill/>
+                    <a:ln w="9525">
+                      <a:noFill/>
+                      <a:miter lim="800000"/>
+                      <a:headEnd/>
+                      <a:tailEnd/>
+                    </a:ln>
+                  </pic:spPr>
+                </pic:pic>
+              </a:graphicData>
+            </a:graphic>
+          </wp:inline>
+        </w:drawing>
+      </w:r>
+    </w:p>
+    <w:p>
+      <w:r>
+        <w:t>(IMG19) (IMG20)</w:t>
+      </w:r>
+    </w:p>
+    <w:p>
+      <w:r>
+        <w:rPr>
+          <w:noProof/>
+          <w:color w:val="000000"/>
+          <w:lang w:eastAsia="en-GB"/>
+        </w:rPr>
+        <w:drawing>
+          <wp:inline distT="0" distB="0" distL="0" distR="0" wp14:anchorId="1BD44961" wp14:editId="3A0FBCFF">
+            <wp:extent cx="1304925" cy="2319151"/>
+            <wp:effectExtent l="0" t="0" r="0" b="5080"/>
+            <wp:docPr id="9" name="Picture 8" descr="C:\Users\wes\Documents\Group Project\screenshots for app\Screenshot_2015-02-13-15-56-32.png"/>
+            <wp:cNvGraphicFramePr>
+              <a:graphicFrameLocks xmlns:a="http://schemas.openxmlformats.org/drawingml/2006/main" noChangeAspect="1"/>
+            </wp:cNvGraphicFramePr>
+            <a:graphic xmlns:a="http://schemas.openxmlformats.org/drawingml/2006/main">
+              <a:graphicData uri="http://schemas.openxmlformats.org/drawingml/2006/picture">
+                <pic:pic xmlns:pic="http://schemas.openxmlformats.org/drawingml/2006/picture">
+                  <pic:nvPicPr>
+                    <pic:cNvPr id="0" name="Picture 8" descr="C:\Users\wes\Documents\Group Project\screenshots for app\Screenshot_2015-02-13-15-56-32.png"/>
+                    <pic:cNvPicPr>
+                      <a:picLocks noChangeAspect="1" noChangeArrowheads="1"/>
+                    </pic:cNvPicPr>
+                  </pic:nvPicPr>
+                  <pic:blipFill>
+                    <a:blip r:embed="rId24" cstate="print"/>
+                    <a:srcRect/>
+                    <a:stretch>
+                      <a:fillRect/>
+                    </a:stretch>
+                  </pic:blipFill>
+                  <pic:spPr bwMode="auto">
+                    <a:xfrm>
+                      <a:off x="0" y="0"/>
+                      <a:ext cx="1311869" cy="2331491"/>
+                    </a:xfrm>
+                    <a:prstGeom prst="rect">
+                      <a:avLst/>
+                    </a:prstGeom>
+                    <a:noFill/>
+                    <a:ln w="9525">
+                      <a:noFill/>
+                      <a:miter lim="800000"/>
+                      <a:headEnd/>
+                      <a:tailEnd/>
+                    </a:ln>
+                  </pic:spPr>
+                </pic:pic>
+              </a:graphicData>
+            </a:graphic>
+          </wp:inline>
+        </w:drawing>
+      </w:r>
+      <w:r>
+        <w:t xml:space="preserve"> </w:t>
+      </w:r>
+      <w:r>
+        <w:rPr>
+          <w:noProof/>
+          <w:color w:val="000000"/>
+          <w:lang w:eastAsia="en-GB"/>
+        </w:rPr>
+        <w:drawing>
+          <wp:inline distT="0" distB="0" distL="0" distR="0" wp14:anchorId="76ED15DA" wp14:editId="006C3852">
+            <wp:extent cx="1302352" cy="2314575"/>
+            <wp:effectExtent l="0" t="0" r="0" b="0"/>
+            <wp:docPr id="10" name="Picture 9" descr="C:\Users\wes\Documents\Group Project\screenshots for app\Screenshot_2015-02-13-15-56-39.png"/>
+            <wp:cNvGraphicFramePr>
+              <a:graphicFrameLocks xmlns:a="http://schemas.openxmlformats.org/drawingml/2006/main" noChangeAspect="1"/>
+            </wp:cNvGraphicFramePr>
+            <a:graphic xmlns:a="http://schemas.openxmlformats.org/drawingml/2006/main">
+              <a:graphicData uri="http://schemas.openxmlformats.org/drawingml/2006/picture">
+                <pic:pic xmlns:pic="http://schemas.openxmlformats.org/drawingml/2006/picture">
+                  <pic:nvPicPr>
+                    <pic:cNvPr id="0" name="Picture 9" descr="C:\Users\wes\Documents\Group Project\screenshots for app\Screenshot_2015-02-13-15-56-39.png"/>
+                    <pic:cNvPicPr>
+                      <a:picLocks noChangeAspect="1" noChangeArrowheads="1"/>
+                    </pic:cNvPicPr>
+                  </pic:nvPicPr>
+                  <pic:blipFill>
+                    <a:blip r:embed="rId25" cstate="print"/>
+                    <a:srcRect/>
+                    <a:stretch>
+                      <a:fillRect/>
+                    </a:stretch>
+                  </pic:blipFill>
+                  <pic:spPr bwMode="auto">
+                    <a:xfrm>
+                      <a:off x="0" y="0"/>
+                      <a:ext cx="1310314" cy="2328726"/>
+                    </a:xfrm>
+                    <a:prstGeom prst="rect">
+                      <a:avLst/>
+                    </a:prstGeom>
+                    <a:noFill/>
+                    <a:ln w="9525">
+                      <a:noFill/>
+                      <a:miter lim="800000"/>
+                      <a:headEnd/>
+                      <a:tailEnd/>
+                    </a:ln>
+                  </pic:spPr>
+                </pic:pic>
+              </a:graphicData>
+            </a:graphic>
+          </wp:inline>
+        </w:drawing>
+      </w:r>
+    </w:p>
+    <w:p>
+      <w:r>
+        <w:t>(IMG21)</w:t>
+      </w:r>
+      <w:r>
+        <w:br/>
+      </w:r>
+      <w:r>
+        <w:rPr>
+          <w:noProof/>
+          <w:color w:val="000000"/>
+          <w:lang w:eastAsia="en-GB"/>
+        </w:rPr>
+        <w:drawing>
+          <wp:inline distT="0" distB="0" distL="0" distR="0" wp14:anchorId="18E7E081" wp14:editId="129C6ABD">
+            <wp:extent cx="1285875" cy="2285295"/>
+            <wp:effectExtent l="0" t="0" r="0" b="1270"/>
+            <wp:docPr id="8" name="Picture 7" descr="C:\Users\wes\Documents\Group Project\screenshots for app\Screenshot_2015-02-13-15-54-58.png"/>
+            <wp:cNvGraphicFramePr>
+              <a:graphicFrameLocks xmlns:a="http://schemas.openxmlformats.org/drawingml/2006/main" noChangeAspect="1"/>
+            </wp:cNvGraphicFramePr>
+            <a:graphic xmlns:a="http://schemas.openxmlformats.org/drawingml/2006/main">
+              <a:graphicData uri="http://schemas.openxmlformats.org/drawingml/2006/picture">
+                <pic:pic xmlns:pic="http://schemas.openxmlformats.org/drawingml/2006/picture">
+                  <pic:nvPicPr>
+                    <pic:cNvPr id="0" name="Picture 7" descr="C:\Users\wes\Documents\Group Project\screenshots for app\Screenshot_2015-02-13-15-54-58.png"/>
+                    <pic:cNvPicPr>
+                      <a:picLocks noChangeAspect="1" noChangeArrowheads="1"/>
+                    </pic:cNvPicPr>
+                  </pic:nvPicPr>
+                  <pic:blipFill>
+                    <a:blip r:embed="rId23" cstate="print"/>
+                    <a:srcRect/>
+                    <a:stretch>
+                      <a:fillRect/>
+                    </a:stretch>
+                  </pic:blipFill>
+                  <pic:spPr bwMode="auto">
+                    <a:xfrm>
+                      <a:off x="0" y="0"/>
+                      <a:ext cx="1289459" cy="2291665"/>
+                    </a:xfrm>
+                    <a:prstGeom prst="rect">
+                      <a:avLst/>
+                    </a:prstGeom>
+                    <a:noFill/>
+                    <a:ln w="9525">
+                      <a:noFill/>
+                      <a:miter lim="800000"/>
+                      <a:headEnd/>
+                      <a:tailEnd/>
+                    </a:ln>
+                  </pic:spPr>
+                </pic:pic>
+              </a:graphicData>
+            </a:graphic>
+          </wp:inline>
+        </w:drawing>
+      </w:r>
+    </w:p>
+    <w:p>
+      <w:r>
+        <w:lastRenderedPageBreak/>
+        <w:t>(IMG22) (IMG23)</w:t>
+      </w:r>
+      <w:r>
+        <w:br/>
+      </w:r>
+      <w:r>
+        <w:rPr>
+          <w:noProof/>
+          <w:color w:val="000000"/>
+          <w:lang w:eastAsia="en-GB"/>
+        </w:rPr>
+        <w:drawing>
+          <wp:inline distT="0" distB="0" distL="0" distR="0" wp14:anchorId="1EB0D88F" wp14:editId="0170A4D1">
+            <wp:extent cx="1647825" cy="2928560"/>
+            <wp:effectExtent l="0" t="0" r="0" b="5715"/>
+            <wp:docPr id="6" name="Picture 5" descr="C:\Users\wes\Documents\Group Project\screenshots for app\Screenshot_2015-02-13-15-56-32.png"/>
+            <wp:cNvGraphicFramePr>
+              <a:graphicFrameLocks xmlns:a="http://schemas.openxmlformats.org/drawingml/2006/main" noChangeAspect="1"/>
+            </wp:cNvGraphicFramePr>
+            <a:graphic xmlns:a="http://schemas.openxmlformats.org/drawingml/2006/main">
+              <a:graphicData uri="http://schemas.openxmlformats.org/drawingml/2006/picture">
+                <pic:pic xmlns:pic="http://schemas.openxmlformats.org/drawingml/2006/picture">
+                  <pic:nvPicPr>
+                    <pic:cNvPr id="0" name="Picture 5" descr="C:\Users\wes\Documents\Group Project\screenshots for app\Screenshot_2015-02-13-15-56-32.png"/>
+                    <pic:cNvPicPr>
+                      <a:picLocks noChangeAspect="1" noChangeArrowheads="1"/>
+                    </pic:cNvPicPr>
+                  </pic:nvPicPr>
+                  <pic:blipFill>
+                    <a:blip r:embed="rId26" cstate="print"/>
+                    <a:srcRect/>
+                    <a:stretch>
+                      <a:fillRect/>
+                    </a:stretch>
+                  </pic:blipFill>
+                  <pic:spPr bwMode="auto">
+                    <a:xfrm>
+                      <a:off x="0" y="0"/>
+                      <a:ext cx="1652942" cy="2937654"/>
+                    </a:xfrm>
+                    <a:prstGeom prst="rect">
+                      <a:avLst/>
+                    </a:prstGeom>
+                    <a:noFill/>
+                    <a:ln w="9525">
+                      <a:noFill/>
+                      <a:miter lim="800000"/>
+                      <a:headEnd/>
+                      <a:tailEnd/>
+                    </a:ln>
+                  </pic:spPr>
+                </pic:pic>
+              </a:graphicData>
+            </a:graphic>
+          </wp:inline>
+        </w:drawing>
+      </w:r>
+      <w:r>
+        <w:t xml:space="preserve"> </w:t>
+      </w:r>
+      <w:r>
+        <w:rPr>
+          <w:noProof/>
+          <w:color w:val="000000"/>
+          <w:lang w:eastAsia="en-GB"/>
+        </w:rPr>
+        <w:drawing>
+          <wp:inline distT="0" distB="0" distL="0" distR="0" wp14:anchorId="5B640D03" wp14:editId="285417FD">
+            <wp:extent cx="1638300" cy="2911635"/>
+            <wp:effectExtent l="0" t="0" r="0" b="3175"/>
+            <wp:docPr id="7" name="Picture 6" descr="C:\Users\wes\Documents\Group Project\screenshots for app\Screenshot_2015-02-13-15-56-39.png"/>
+            <wp:cNvGraphicFramePr>
+              <a:graphicFrameLocks xmlns:a="http://schemas.openxmlformats.org/drawingml/2006/main" noChangeAspect="1"/>
+            </wp:cNvGraphicFramePr>
+            <a:graphic xmlns:a="http://schemas.openxmlformats.org/drawingml/2006/main">
+              <a:graphicData uri="http://schemas.openxmlformats.org/drawingml/2006/picture">
+                <pic:pic xmlns:pic="http://schemas.openxmlformats.org/drawingml/2006/picture">
+                  <pic:nvPicPr>
+                    <pic:cNvPr id="0" name="Picture 6" descr="C:\Users\wes\Documents\Group Project\screenshots for app\Screenshot_2015-02-13-15-56-39.png"/>
+                    <pic:cNvPicPr>
+                      <a:picLocks noChangeAspect="1" noChangeArrowheads="1"/>
+                    </pic:cNvPicPr>
+                  </pic:nvPicPr>
+                  <pic:blipFill>
+                    <a:blip r:embed="rId27" cstate="print"/>
+                    <a:srcRect/>
+                    <a:stretch>
+                      <a:fillRect/>
+                    </a:stretch>
+                  </pic:blipFill>
+                  <pic:spPr bwMode="auto">
+                    <a:xfrm>
+                      <a:off x="0" y="0"/>
+                      <a:ext cx="1643760" cy="2921338"/>
+                    </a:xfrm>
+                    <a:prstGeom prst="rect">
+                      <a:avLst/>
+                    </a:prstGeom>
+                    <a:noFill/>
+                    <a:ln w="9525">
+                      <a:noFill/>
+                      <a:miter lim="800000"/>
+                      <a:headEnd/>
+                      <a:tailEnd/>
+                    </a:ln>
+                  </pic:spPr>
+                </pic:pic>
+              </a:graphicData>
+            </a:graphic>
+          </wp:inline>
+        </w:drawing>
+      </w:r>
+    </w:p>
+    <w:p>
+      <w:r>
+        <w:t>(IMG24)</w:t>
+      </w:r>
+      <w:r>
+        <w:br/>
+      </w:r>
+      <w:r>
+        <w:rPr>
+          <w:noProof/>
+          <w:color w:val="000000"/>
+          <w:lang w:eastAsia="en-GB"/>
+        </w:rPr>
+        <w:drawing>
+          <wp:inline distT="0" distB="0" distL="0" distR="0" wp14:anchorId="7EB64B5D" wp14:editId="32762E17">
+            <wp:extent cx="1628775" cy="2894705"/>
+            <wp:effectExtent l="0" t="0" r="0" b="1270"/>
+            <wp:docPr id="3" name="Picture 2" descr="C:\Users\wes\Documents\Group Project\screenshots for app\Screenshot_2015-02-13-16-06-57.png"/>
+            <wp:cNvGraphicFramePr>
+              <a:graphicFrameLocks xmlns:a="http://schemas.openxmlformats.org/drawingml/2006/main" noChangeAspect="1"/>
+            </wp:cNvGraphicFramePr>
+            <a:graphic xmlns:a="http://schemas.openxmlformats.org/drawingml/2006/main">
+              <a:graphicData uri="http://schemas.openxmlformats.org/drawingml/2006/picture">
+                <pic:pic xmlns:pic="http://schemas.openxmlformats.org/drawingml/2006/picture">
+                  <pic:nvPicPr>
+                    <pic:cNvPr id="0" name="Picture 2" descr="C:\Users\wes\Documents\Group Project\screenshots for app\Screenshot_2015-02-13-16-06-57.png"/>
+                    <pic:cNvPicPr>
+                      <a:picLocks noChangeAspect="1" noChangeArrowheads="1"/>
+                    </pic:cNvPicPr>
+                  </pic:nvPicPr>
+                  <pic:blipFill>
+                    <a:blip r:embed="rId28" cstate="print"/>
+                    <a:srcRect/>
+                    <a:stretch>
+                      <a:fillRect/>
+                    </a:stretch>
+                  </pic:blipFill>
+                  <pic:spPr bwMode="auto">
+                    <a:xfrm>
+                      <a:off x="0" y="0"/>
+                      <a:ext cx="1627069" cy="2891673"/>
+                    </a:xfrm>
+                    <a:prstGeom prst="rect">
+                      <a:avLst/>
+                    </a:prstGeom>
+                    <a:noFill/>
+                    <a:ln w="9525">
+                      <a:noFill/>
+                      <a:miter lim="800000"/>
+                      <a:headEnd/>
+                      <a:tailEnd/>
+                    </a:ln>
+                  </pic:spPr>
+                </pic:pic>
+              </a:graphicData>
+            </a:graphic>
+          </wp:inline>
+        </w:drawing>
+      </w:r>
     </w:p>
     <w:p/>
+    <w:tbl>
+      <w:tblPr>
+        <w:tblStyle w:val="TableGrid"/>
+        <w:tblW w:w="0" w:type="auto"/>
+        <w:tblInd w:w="495" w:type="dxa"/>
+        <w:tblLook w:val="04A0" w:firstRow="1" w:lastRow="0" w:firstColumn="1" w:lastColumn="0" w:noHBand="0" w:noVBand="1"/>
+      </w:tblPr>
+      <w:tblGrid>
+        <w:gridCol w:w="896"/>
+        <w:gridCol w:w="1269"/>
+        <w:gridCol w:w="4384"/>
+        <w:gridCol w:w="2198"/>
+      </w:tblGrid>
+      <w:tr>
+        <w:tc>
+          <w:tcPr>
+            <w:tcW w:w="896" w:type="dxa"/>
+          </w:tcPr>
+          <w:p>
+            <w:pPr>
+              <w:pStyle w:val="ListParagraph"/>
+              <w:ind w:left="0"/>
+            </w:pPr>
+            <w:r>
+              <w:t xml:space="preserve">Version </w:t>
+            </w:r>
+          </w:p>
+        </w:tc>
+        <w:tc>
+          <w:tcPr>
+            <w:tcW w:w="1269" w:type="dxa"/>
+          </w:tcPr>
+          <w:p>
+            <w:pPr>
+              <w:pStyle w:val="ListParagraph"/>
+              <w:ind w:left="0"/>
+            </w:pPr>
+            <w:r>
+              <w:t xml:space="preserve">Date </w:t>
+            </w:r>
+          </w:p>
+        </w:tc>
+        <w:tc>
+          <w:tcPr>
+            <w:tcW w:w="4384" w:type="dxa"/>
+          </w:tcPr>
+          <w:p>
+            <w:pPr>
+              <w:pStyle w:val="ListParagraph"/>
+              <w:ind w:left="0"/>
+            </w:pPr>
+            <w:r>
+              <w:t>Changes Made</w:t>
+            </w:r>
+          </w:p>
+        </w:tc>
+        <w:tc>
+          <w:tcPr>
+            <w:tcW w:w="2198" w:type="dxa"/>
+          </w:tcPr>
+          <w:p>
+            <w:pPr>
+              <w:pStyle w:val="ListParagraph"/>
+              <w:ind w:left="0"/>
+            </w:pPr>
+            <w:r>
+              <w:t>Changed by</w:t>
+            </w:r>
+          </w:p>
+        </w:tc>
+      </w:tr>
+      <w:tr>
+        <w:tc>
+          <w:tcPr>
+            <w:tcW w:w="896" w:type="dxa"/>
+          </w:tcPr>
+          <w:p>
+            <w:pPr>
+              <w:pStyle w:val="ListParagraph"/>
+              <w:ind w:left="0"/>
+            </w:pPr>
+            <w:r>
+              <w:t>1.0</w:t>
+            </w:r>
+          </w:p>
+        </w:tc>
+        <w:tc>
+          <w:tcPr>
+            <w:tcW w:w="1269" w:type="dxa"/>
+          </w:tcPr>
+          <w:p>
+            <w:pPr>
+              <w:pStyle w:val="ListParagraph"/>
+              <w:ind w:left="0"/>
+            </w:pPr>
+            <w:r>
+              <w:t>15.02.2015</w:t>
+            </w:r>
+          </w:p>
+        </w:tc>
+        <w:tc>
+          <w:tcPr>
+            <w:tcW w:w="4384" w:type="dxa"/>
+          </w:tcPr>
+          <w:p>
+            <w:pPr>
+              <w:pStyle w:val="ListParagraph"/>
+              <w:ind w:left="0"/>
+            </w:pPr>
+            <w:r>
+              <w:t>Original document.</w:t>
+            </w:r>
+          </w:p>
+        </w:tc>
+        <w:tc>
+          <w:tcPr>
+            <w:tcW w:w="2198" w:type="dxa"/>
+          </w:tcPr>
+          <w:p>
+            <w:pPr>
+              <w:pStyle w:val="ListParagraph"/>
+              <w:ind w:left="0"/>
+            </w:pPr>
+            <w:r>
+              <w:t>cpm6</w:t>
+            </w:r>
+          </w:p>
+        </w:tc>
+      </w:tr>
+    </w:tbl>
+    <w:p>
+      <w:pPr>
+        <w:tabs>
+          <w:tab w:val="left" w:pos="3315"/>
+        </w:tabs>
+      </w:pPr>
+    </w:p>
     <w:sectPr>
-      <w:headerReference w:type="default" r:id="rId7"/>
-      <w:footerReference w:type="default" r:id="rId8"/>
+      <w:headerReference w:type="default" r:id="rId29"/>
+      <w:footerReference w:type="default" r:id="rId30"/>
       <w:pgSz w:w="11906" w:h="16838"/>
       <w:pgMar w:top="1440" w:right="1440" w:bottom="1440" w:left="1440" w:header="708" w:footer="708" w:gutter="0"/>
+      <w:pgNumType w:start="0"/>
       <w:cols w:space="708"/>
+      <w:titlePg/>
       <w:docGrid w:linePitch="360"/>
     </w:sectPr>
   </w:body>
@@ -91,6 +5349,7 @@
         <w:docPartUnique/>
       </w:docPartObj>
     </w:sdtPr>
+    <w:sdtEndPr/>
     <w:sdtContent>
       <w:sdt>
         <w:sdtPr>
@@ -100,6 +5359,7 @@
             <w:docPartUnique/>
           </w:docPartObj>
         </w:sdtPr>
+        <w:sdtEndPr/>
         <w:sdtContent>
           <w:p>
             <w:pPr>
@@ -140,7 +5400,7 @@
                 <w:bCs/>
                 <w:noProof/>
               </w:rPr>
-              <w:t>1</w:t>
+              <w:t>3</w:t>
             </w:r>
             <w:r>
               <w:rPr>
@@ -185,7 +5445,7 @@
                 <w:bCs/>
                 <w:noProof/>
               </w:rPr>
-              <w:t>1</w:t>
+              <w:t>11</w:t>
             </w:r>
             <w:r>
               <w:rPr>
@@ -281,11 +5541,6 @@
         <w:i/>
       </w:rPr>
       <w:tab/>
-    </w:r>
-    <w:r>
-      <w:rPr>
-        <w:i/>
-      </w:rPr>
       <w:t xml:space="preserve">Test </w:t>
     </w:r>
     <w:proofErr w:type="gramStart"/>
@@ -293,32 +5548,14 @@
       <w:rPr>
         <w:i/>
       </w:rPr>
-      <w:t>Report</w:t>
-    </w:r>
-    <w:r>
-      <w:rPr>
-        <w:i/>
-      </w:rPr>
-      <w:t xml:space="preserve">  (</w:t>
+      <w:t>Report  (</w:t>
     </w:r>
     <w:proofErr w:type="gramEnd"/>
     <w:r>
       <w:rPr>
         <w:i/>
       </w:rPr>
-      <w:t>1.</w:t>
-    </w:r>
-    <w:r>
-      <w:rPr>
-        <w:i/>
-      </w:rPr>
-      <w:t>0</w:t>
-    </w:r>
-    <w:r>
-      <w:rPr>
-        <w:i/>
-      </w:rPr>
-      <w:t>)</w:t>
+      <w:t>1.0)</w:t>
     </w:r>
   </w:p>
   <w:p>
@@ -490,6 +5727,29 @@
     <w:qFormat/>
     <w:rsid w:val="00233FDA"/>
   </w:style>
+  <w:style w:type="paragraph" w:styleId="Heading1">
+    <w:name w:val="heading 1"/>
+    <w:basedOn w:val="Normal"/>
+    <w:next w:val="Normal"/>
+    <w:link w:val="Heading1Char"/>
+    <w:uiPriority w:val="9"/>
+    <w:qFormat/>
+    <w:rsid w:val="006062EF"/>
+    <w:pPr>
+      <w:keepNext/>
+      <w:keepLines/>
+      <w:spacing w:before="480" w:after="0"/>
+      <w:outlineLvl w:val="0"/>
+    </w:pPr>
+    <w:rPr>
+      <w:rFonts w:asciiTheme="majorHAnsi" w:eastAsiaTheme="majorEastAsia" w:hAnsiTheme="majorHAnsi" w:cstheme="majorBidi"/>
+      <w:b/>
+      <w:bCs/>
+      <w:color w:val="365F91" w:themeColor="accent1" w:themeShade="BF"/>
+      <w:sz w:val="28"/>
+      <w:szCs w:val="28"/>
+    </w:rPr>
+  </w:style>
   <w:style w:type="paragraph" w:styleId="Heading2">
     <w:name w:val="heading 2"/>
     <w:basedOn w:val="Normal"/>
@@ -539,7 +5799,6 @@
   <w:style w:type="character" w:default="1" w:styleId="DefaultParagraphFont">
     <w:name w:val="Default Paragraph Font"/>
     <w:uiPriority w:val="1"/>
-    <w:semiHidden/>
     <w:unhideWhenUsed/>
   </w:style>
   <w:style w:type="table" w:default="1" w:styleId="TableNormal">
@@ -634,6 +5893,191 @@
     <w:link w:val="Footer"/>
     <w:uiPriority w:val="99"/>
     <w:rsid w:val="00233FDA"/>
+  </w:style>
+  <w:style w:type="table" w:styleId="TableGrid">
+    <w:name w:val="Table Grid"/>
+    <w:basedOn w:val="TableNormal"/>
+    <w:uiPriority w:val="59"/>
+    <w:rsid w:val="006062EF"/>
+    <w:pPr>
+      <w:spacing w:after="0" w:line="240" w:lineRule="auto"/>
+    </w:pPr>
+    <w:tblPr>
+      <w:tblBorders>
+        <w:top w:val="single" w:sz="4" w:space="0" w:color="auto"/>
+        <w:left w:val="single" w:sz="4" w:space="0" w:color="auto"/>
+        <w:bottom w:val="single" w:sz="4" w:space="0" w:color="auto"/>
+        <w:right w:val="single" w:sz="4" w:space="0" w:color="auto"/>
+        <w:insideH w:val="single" w:sz="4" w:space="0" w:color="auto"/>
+        <w:insideV w:val="single" w:sz="4" w:space="0" w:color="auto"/>
+      </w:tblBorders>
+    </w:tblPr>
+  </w:style>
+  <w:style w:type="character" w:customStyle="1" w:styleId="Heading1Char">
+    <w:name w:val="Heading 1 Char"/>
+    <w:basedOn w:val="DefaultParagraphFont"/>
+    <w:link w:val="Heading1"/>
+    <w:uiPriority w:val="9"/>
+    <w:rsid w:val="006062EF"/>
+    <w:rPr>
+      <w:rFonts w:asciiTheme="majorHAnsi" w:eastAsiaTheme="majorEastAsia" w:hAnsiTheme="majorHAnsi" w:cstheme="majorBidi"/>
+      <w:b/>
+      <w:bCs/>
+      <w:color w:val="365F91" w:themeColor="accent1" w:themeShade="BF"/>
+      <w:sz w:val="28"/>
+      <w:szCs w:val="28"/>
+    </w:rPr>
+  </w:style>
+  <w:style w:type="paragraph" w:styleId="NoSpacing">
+    <w:name w:val="No Spacing"/>
+    <w:link w:val="NoSpacingChar"/>
+    <w:uiPriority w:val="1"/>
+    <w:qFormat/>
+    <w:rsid w:val="00551625"/>
+    <w:pPr>
+      <w:spacing w:after="0" w:line="240" w:lineRule="auto"/>
+    </w:pPr>
+    <w:rPr>
+      <w:rFonts w:eastAsiaTheme="minorEastAsia"/>
+      <w:lang w:val="en-US" w:eastAsia="ja-JP"/>
+    </w:rPr>
+  </w:style>
+  <w:style w:type="character" w:customStyle="1" w:styleId="NoSpacingChar">
+    <w:name w:val="No Spacing Char"/>
+    <w:basedOn w:val="DefaultParagraphFont"/>
+    <w:link w:val="NoSpacing"/>
+    <w:uiPriority w:val="1"/>
+    <w:rsid w:val="00551625"/>
+    <w:rPr>
+      <w:rFonts w:eastAsiaTheme="minorEastAsia"/>
+      <w:lang w:val="en-US" w:eastAsia="ja-JP"/>
+    </w:rPr>
+  </w:style>
+  <w:style w:type="paragraph" w:styleId="BalloonText">
+    <w:name w:val="Balloon Text"/>
+    <w:basedOn w:val="Normal"/>
+    <w:link w:val="BalloonTextChar"/>
+    <w:uiPriority w:val="99"/>
+    <w:semiHidden/>
+    <w:unhideWhenUsed/>
+    <w:rsid w:val="00551625"/>
+    <w:pPr>
+      <w:spacing w:after="0" w:line="240" w:lineRule="auto"/>
+    </w:pPr>
+    <w:rPr>
+      <w:rFonts w:ascii="Tahoma" w:hAnsi="Tahoma" w:cs="Tahoma"/>
+      <w:sz w:val="16"/>
+      <w:szCs w:val="16"/>
+    </w:rPr>
+  </w:style>
+  <w:style w:type="character" w:customStyle="1" w:styleId="BalloonTextChar">
+    <w:name w:val="Balloon Text Char"/>
+    <w:basedOn w:val="DefaultParagraphFont"/>
+    <w:link w:val="BalloonText"/>
+    <w:uiPriority w:val="99"/>
+    <w:semiHidden/>
+    <w:rsid w:val="00551625"/>
+    <w:rPr>
+      <w:rFonts w:ascii="Tahoma" w:hAnsi="Tahoma" w:cs="Tahoma"/>
+      <w:sz w:val="16"/>
+      <w:szCs w:val="16"/>
+    </w:rPr>
+  </w:style>
+  <w:style w:type="paragraph" w:styleId="ListParagraph">
+    <w:name w:val="List Paragraph"/>
+    <w:basedOn w:val="Normal"/>
+    <w:uiPriority w:val="34"/>
+    <w:qFormat/>
+    <w:rsid w:val="00551625"/>
+    <w:pPr>
+      <w:ind w:left="720"/>
+      <w:contextualSpacing/>
+    </w:pPr>
+  </w:style>
+  <w:style w:type="table" w:styleId="LightList-Accent1">
+    <w:name w:val="Light List Accent 1"/>
+    <w:basedOn w:val="TableNormal"/>
+    <w:uiPriority w:val="61"/>
+    <w:rsid w:val="00976D6A"/>
+    <w:pPr>
+      <w:spacing w:after="0" w:line="240" w:lineRule="auto"/>
+    </w:pPr>
+    <w:tblPr>
+      <w:tblStyleRowBandSize w:val="1"/>
+      <w:tblStyleColBandSize w:val="1"/>
+      <w:tblBorders>
+        <w:top w:val="single" w:sz="8" w:space="0" w:color="4F81BD" w:themeColor="accent1"/>
+        <w:left w:val="single" w:sz="8" w:space="0" w:color="4F81BD" w:themeColor="accent1"/>
+        <w:bottom w:val="single" w:sz="8" w:space="0" w:color="4F81BD" w:themeColor="accent1"/>
+        <w:right w:val="single" w:sz="8" w:space="0" w:color="4F81BD" w:themeColor="accent1"/>
+      </w:tblBorders>
+    </w:tblPr>
+    <w:tblStylePr w:type="firstRow">
+      <w:pPr>
+        <w:spacing w:before="0" w:after="0" w:line="240" w:lineRule="auto"/>
+      </w:pPr>
+      <w:rPr>
+        <w:b/>
+        <w:bCs/>
+        <w:color w:val="FFFFFF" w:themeColor="background1"/>
+      </w:rPr>
+      <w:tblPr/>
+      <w:tcPr>
+        <w:shd w:val="clear" w:color="auto" w:fill="4F81BD" w:themeFill="accent1"/>
+      </w:tcPr>
+    </w:tblStylePr>
+    <w:tblStylePr w:type="lastRow">
+      <w:pPr>
+        <w:spacing w:before="0" w:after="0" w:line="240" w:lineRule="auto"/>
+      </w:pPr>
+      <w:rPr>
+        <w:b/>
+        <w:bCs/>
+      </w:rPr>
+      <w:tblPr/>
+      <w:tcPr>
+        <w:tcBorders>
+          <w:top w:val="double" w:sz="6" w:space="0" w:color="4F81BD" w:themeColor="accent1"/>
+          <w:left w:val="single" w:sz="8" w:space="0" w:color="4F81BD" w:themeColor="accent1"/>
+          <w:bottom w:val="single" w:sz="8" w:space="0" w:color="4F81BD" w:themeColor="accent1"/>
+          <w:right w:val="single" w:sz="8" w:space="0" w:color="4F81BD" w:themeColor="accent1"/>
+        </w:tcBorders>
+      </w:tcPr>
+    </w:tblStylePr>
+    <w:tblStylePr w:type="firstCol">
+      <w:rPr>
+        <w:b/>
+        <w:bCs/>
+      </w:rPr>
+    </w:tblStylePr>
+    <w:tblStylePr w:type="lastCol">
+      <w:rPr>
+        <w:b/>
+        <w:bCs/>
+      </w:rPr>
+    </w:tblStylePr>
+    <w:tblStylePr w:type="band1Vert">
+      <w:tblPr/>
+      <w:tcPr>
+        <w:tcBorders>
+          <w:top w:val="single" w:sz="8" w:space="0" w:color="4F81BD" w:themeColor="accent1"/>
+          <w:left w:val="single" w:sz="8" w:space="0" w:color="4F81BD" w:themeColor="accent1"/>
+          <w:bottom w:val="single" w:sz="8" w:space="0" w:color="4F81BD" w:themeColor="accent1"/>
+          <w:right w:val="single" w:sz="8" w:space="0" w:color="4F81BD" w:themeColor="accent1"/>
+        </w:tcBorders>
+      </w:tcPr>
+    </w:tblStylePr>
+    <w:tblStylePr w:type="band1Horz">
+      <w:tblPr/>
+      <w:tcPr>
+        <w:tcBorders>
+          <w:top w:val="single" w:sz="8" w:space="0" w:color="4F81BD" w:themeColor="accent1"/>
+          <w:left w:val="single" w:sz="8" w:space="0" w:color="4F81BD" w:themeColor="accent1"/>
+          <w:bottom w:val="single" w:sz="8" w:space="0" w:color="4F81BD" w:themeColor="accent1"/>
+          <w:right w:val="single" w:sz="8" w:space="0" w:color="4F81BD" w:themeColor="accent1"/>
+        </w:tcBorders>
+      </w:tcPr>
+    </w:tblStylePr>
   </w:style>
 </w:styles>
 </file>
@@ -799,6 +6243,29 @@
     <w:qFormat/>
     <w:rsid w:val="00233FDA"/>
   </w:style>
+  <w:style w:type="paragraph" w:styleId="Heading1">
+    <w:name w:val="heading 1"/>
+    <w:basedOn w:val="Normal"/>
+    <w:next w:val="Normal"/>
+    <w:link w:val="Heading1Char"/>
+    <w:uiPriority w:val="9"/>
+    <w:qFormat/>
+    <w:rsid w:val="006062EF"/>
+    <w:pPr>
+      <w:keepNext/>
+      <w:keepLines/>
+      <w:spacing w:before="480" w:after="0"/>
+      <w:outlineLvl w:val="0"/>
+    </w:pPr>
+    <w:rPr>
+      <w:rFonts w:asciiTheme="majorHAnsi" w:eastAsiaTheme="majorEastAsia" w:hAnsiTheme="majorHAnsi" w:cstheme="majorBidi"/>
+      <w:b/>
+      <w:bCs/>
+      <w:color w:val="365F91" w:themeColor="accent1" w:themeShade="BF"/>
+      <w:sz w:val="28"/>
+      <w:szCs w:val="28"/>
+    </w:rPr>
+  </w:style>
   <w:style w:type="paragraph" w:styleId="Heading2">
     <w:name w:val="heading 2"/>
     <w:basedOn w:val="Normal"/>
@@ -848,7 +6315,6 @@
   <w:style w:type="character" w:default="1" w:styleId="DefaultParagraphFont">
     <w:name w:val="Default Paragraph Font"/>
     <w:uiPriority w:val="1"/>
-    <w:semiHidden/>
     <w:unhideWhenUsed/>
   </w:style>
   <w:style w:type="table" w:default="1" w:styleId="TableNormal">
@@ -944,7 +6410,817 @@
     <w:uiPriority w:val="99"/>
     <w:rsid w:val="00233FDA"/>
   </w:style>
+  <w:style w:type="table" w:styleId="TableGrid">
+    <w:name w:val="Table Grid"/>
+    <w:basedOn w:val="TableNormal"/>
+    <w:uiPriority w:val="59"/>
+    <w:rsid w:val="006062EF"/>
+    <w:pPr>
+      <w:spacing w:after="0" w:line="240" w:lineRule="auto"/>
+    </w:pPr>
+    <w:tblPr>
+      <w:tblBorders>
+        <w:top w:val="single" w:sz="4" w:space="0" w:color="auto"/>
+        <w:left w:val="single" w:sz="4" w:space="0" w:color="auto"/>
+        <w:bottom w:val="single" w:sz="4" w:space="0" w:color="auto"/>
+        <w:right w:val="single" w:sz="4" w:space="0" w:color="auto"/>
+        <w:insideH w:val="single" w:sz="4" w:space="0" w:color="auto"/>
+        <w:insideV w:val="single" w:sz="4" w:space="0" w:color="auto"/>
+      </w:tblBorders>
+    </w:tblPr>
+  </w:style>
+  <w:style w:type="character" w:customStyle="1" w:styleId="Heading1Char">
+    <w:name w:val="Heading 1 Char"/>
+    <w:basedOn w:val="DefaultParagraphFont"/>
+    <w:link w:val="Heading1"/>
+    <w:uiPriority w:val="9"/>
+    <w:rsid w:val="006062EF"/>
+    <w:rPr>
+      <w:rFonts w:asciiTheme="majorHAnsi" w:eastAsiaTheme="majorEastAsia" w:hAnsiTheme="majorHAnsi" w:cstheme="majorBidi"/>
+      <w:b/>
+      <w:bCs/>
+      <w:color w:val="365F91" w:themeColor="accent1" w:themeShade="BF"/>
+      <w:sz w:val="28"/>
+      <w:szCs w:val="28"/>
+    </w:rPr>
+  </w:style>
+  <w:style w:type="paragraph" w:styleId="NoSpacing">
+    <w:name w:val="No Spacing"/>
+    <w:link w:val="NoSpacingChar"/>
+    <w:uiPriority w:val="1"/>
+    <w:qFormat/>
+    <w:rsid w:val="00551625"/>
+    <w:pPr>
+      <w:spacing w:after="0" w:line="240" w:lineRule="auto"/>
+    </w:pPr>
+    <w:rPr>
+      <w:rFonts w:eastAsiaTheme="minorEastAsia"/>
+      <w:lang w:val="en-US" w:eastAsia="ja-JP"/>
+    </w:rPr>
+  </w:style>
+  <w:style w:type="character" w:customStyle="1" w:styleId="NoSpacingChar">
+    <w:name w:val="No Spacing Char"/>
+    <w:basedOn w:val="DefaultParagraphFont"/>
+    <w:link w:val="NoSpacing"/>
+    <w:uiPriority w:val="1"/>
+    <w:rsid w:val="00551625"/>
+    <w:rPr>
+      <w:rFonts w:eastAsiaTheme="minorEastAsia"/>
+      <w:lang w:val="en-US" w:eastAsia="ja-JP"/>
+    </w:rPr>
+  </w:style>
+  <w:style w:type="paragraph" w:styleId="BalloonText">
+    <w:name w:val="Balloon Text"/>
+    <w:basedOn w:val="Normal"/>
+    <w:link w:val="BalloonTextChar"/>
+    <w:uiPriority w:val="99"/>
+    <w:semiHidden/>
+    <w:unhideWhenUsed/>
+    <w:rsid w:val="00551625"/>
+    <w:pPr>
+      <w:spacing w:after="0" w:line="240" w:lineRule="auto"/>
+    </w:pPr>
+    <w:rPr>
+      <w:rFonts w:ascii="Tahoma" w:hAnsi="Tahoma" w:cs="Tahoma"/>
+      <w:sz w:val="16"/>
+      <w:szCs w:val="16"/>
+    </w:rPr>
+  </w:style>
+  <w:style w:type="character" w:customStyle="1" w:styleId="BalloonTextChar">
+    <w:name w:val="Balloon Text Char"/>
+    <w:basedOn w:val="DefaultParagraphFont"/>
+    <w:link w:val="BalloonText"/>
+    <w:uiPriority w:val="99"/>
+    <w:semiHidden/>
+    <w:rsid w:val="00551625"/>
+    <w:rPr>
+      <w:rFonts w:ascii="Tahoma" w:hAnsi="Tahoma" w:cs="Tahoma"/>
+      <w:sz w:val="16"/>
+      <w:szCs w:val="16"/>
+    </w:rPr>
+  </w:style>
+  <w:style w:type="paragraph" w:styleId="ListParagraph">
+    <w:name w:val="List Paragraph"/>
+    <w:basedOn w:val="Normal"/>
+    <w:uiPriority w:val="34"/>
+    <w:qFormat/>
+    <w:rsid w:val="00551625"/>
+    <w:pPr>
+      <w:ind w:left="720"/>
+      <w:contextualSpacing/>
+    </w:pPr>
+  </w:style>
+  <w:style w:type="table" w:styleId="LightList-Accent1">
+    <w:name w:val="Light List Accent 1"/>
+    <w:basedOn w:val="TableNormal"/>
+    <w:uiPriority w:val="61"/>
+    <w:rsid w:val="00976D6A"/>
+    <w:pPr>
+      <w:spacing w:after="0" w:line="240" w:lineRule="auto"/>
+    </w:pPr>
+    <w:tblPr>
+      <w:tblStyleRowBandSize w:val="1"/>
+      <w:tblStyleColBandSize w:val="1"/>
+      <w:tblBorders>
+        <w:top w:val="single" w:sz="8" w:space="0" w:color="4F81BD" w:themeColor="accent1"/>
+        <w:left w:val="single" w:sz="8" w:space="0" w:color="4F81BD" w:themeColor="accent1"/>
+        <w:bottom w:val="single" w:sz="8" w:space="0" w:color="4F81BD" w:themeColor="accent1"/>
+        <w:right w:val="single" w:sz="8" w:space="0" w:color="4F81BD" w:themeColor="accent1"/>
+      </w:tblBorders>
+    </w:tblPr>
+    <w:tblStylePr w:type="firstRow">
+      <w:pPr>
+        <w:spacing w:before="0" w:after="0" w:line="240" w:lineRule="auto"/>
+      </w:pPr>
+      <w:rPr>
+        <w:b/>
+        <w:bCs/>
+        <w:color w:val="FFFFFF" w:themeColor="background1"/>
+      </w:rPr>
+      <w:tblPr/>
+      <w:tcPr>
+        <w:shd w:val="clear" w:color="auto" w:fill="4F81BD" w:themeFill="accent1"/>
+      </w:tcPr>
+    </w:tblStylePr>
+    <w:tblStylePr w:type="lastRow">
+      <w:pPr>
+        <w:spacing w:before="0" w:after="0" w:line="240" w:lineRule="auto"/>
+      </w:pPr>
+      <w:rPr>
+        <w:b/>
+        <w:bCs/>
+      </w:rPr>
+      <w:tblPr/>
+      <w:tcPr>
+        <w:tcBorders>
+          <w:top w:val="double" w:sz="6" w:space="0" w:color="4F81BD" w:themeColor="accent1"/>
+          <w:left w:val="single" w:sz="8" w:space="0" w:color="4F81BD" w:themeColor="accent1"/>
+          <w:bottom w:val="single" w:sz="8" w:space="0" w:color="4F81BD" w:themeColor="accent1"/>
+          <w:right w:val="single" w:sz="8" w:space="0" w:color="4F81BD" w:themeColor="accent1"/>
+        </w:tcBorders>
+      </w:tcPr>
+    </w:tblStylePr>
+    <w:tblStylePr w:type="firstCol">
+      <w:rPr>
+        <w:b/>
+        <w:bCs/>
+      </w:rPr>
+    </w:tblStylePr>
+    <w:tblStylePr w:type="lastCol">
+      <w:rPr>
+        <w:b/>
+        <w:bCs/>
+      </w:rPr>
+    </w:tblStylePr>
+    <w:tblStylePr w:type="band1Vert">
+      <w:tblPr/>
+      <w:tcPr>
+        <w:tcBorders>
+          <w:top w:val="single" w:sz="8" w:space="0" w:color="4F81BD" w:themeColor="accent1"/>
+          <w:left w:val="single" w:sz="8" w:space="0" w:color="4F81BD" w:themeColor="accent1"/>
+          <w:bottom w:val="single" w:sz="8" w:space="0" w:color="4F81BD" w:themeColor="accent1"/>
+          <w:right w:val="single" w:sz="8" w:space="0" w:color="4F81BD" w:themeColor="accent1"/>
+        </w:tcBorders>
+      </w:tcPr>
+    </w:tblStylePr>
+    <w:tblStylePr w:type="band1Horz">
+      <w:tblPr/>
+      <w:tcPr>
+        <w:tcBorders>
+          <w:top w:val="single" w:sz="8" w:space="0" w:color="4F81BD" w:themeColor="accent1"/>
+          <w:left w:val="single" w:sz="8" w:space="0" w:color="4F81BD" w:themeColor="accent1"/>
+          <w:bottom w:val="single" w:sz="8" w:space="0" w:color="4F81BD" w:themeColor="accent1"/>
+          <w:right w:val="single" w:sz="8" w:space="0" w:color="4F81BD" w:themeColor="accent1"/>
+        </w:tcBorders>
+      </w:tcPr>
+    </w:tblStylePr>
+  </w:style>
 </w:styles>
+</file>
+
+<file path=word/glossary/document.xml><?xml version="1.0" encoding="utf-8"?>
+<w:glossaryDocument xmlns:wpc="http://schemas.microsoft.com/office/word/2010/wordprocessingCanvas" xmlns:mc="http://schemas.openxmlformats.org/markup-compatibility/2006" xmlns:o="urn:schemas-microsoft-com:office:office" xmlns:r="http://schemas.openxmlformats.org/officeDocument/2006/relationships" xmlns:m="http://schemas.openxmlformats.org/officeDocument/2006/math" xmlns:v="urn:schemas-microsoft-com:vml" xmlns:wp14="http://schemas.microsoft.com/office/word/2010/wordprocessingDrawing" xmlns:wp="http://schemas.openxmlformats.org/drawingml/2006/wordprocessingDrawing" xmlns:w10="urn:schemas-microsoft-com:office:word" xmlns:w="http://schemas.openxmlformats.org/wordprocessingml/2006/main" xmlns:w14="http://schemas.microsoft.com/office/word/2010/wordml" xmlns:wpg="http://schemas.microsoft.com/office/word/2010/wordprocessingGroup" xmlns:wpi="http://schemas.microsoft.com/office/word/2010/wordprocessingInk" xmlns:wne="http://schemas.microsoft.com/office/word/2006/wordml" xmlns:wps="http://schemas.microsoft.com/office/word/2010/wordprocessingShape" mc:Ignorable="w14 wp14">
+  <w:docParts>
+    <w:docPart>
+      <w:docPartPr>
+        <w:name w:val="F6FDEC147BBE4D5C8B57BDB295B2B991"/>
+        <w:category>
+          <w:name w:val="General"/>
+          <w:gallery w:val="placeholder"/>
+        </w:category>
+        <w:types>
+          <w:type w:val="bbPlcHdr"/>
+        </w:types>
+        <w:behaviors>
+          <w:behavior w:val="content"/>
+        </w:behaviors>
+        <w:guid w:val="{B638300B-C95C-4EE6-BE14-964498F1A8B5}"/>
+      </w:docPartPr>
+      <w:docPartBody>
+        <w:p>
+          <w:pPr>
+            <w:pStyle w:val="F6FDEC147BBE4D5C8B57BDB295B2B991"/>
+          </w:pPr>
+          <w:r>
+            <w:rPr>
+              <w:rFonts w:asciiTheme="majorHAnsi" w:eastAsiaTheme="majorEastAsia" w:hAnsiTheme="majorHAnsi" w:cstheme="majorBidi"/>
+              <w:sz w:val="72"/>
+              <w:szCs w:val="72"/>
+            </w:rPr>
+            <w:t>[Type the document title]</w:t>
+          </w:r>
+        </w:p>
+      </w:docPartBody>
+    </w:docPart>
+    <w:docPart>
+      <w:docPartPr>
+        <w:name w:val="00A7059BE8434EABA215E1CDFAD7FEB1"/>
+        <w:category>
+          <w:name w:val="General"/>
+          <w:gallery w:val="placeholder"/>
+        </w:category>
+        <w:types>
+          <w:type w:val="bbPlcHdr"/>
+        </w:types>
+        <w:behaviors>
+          <w:behavior w:val="content"/>
+        </w:behaviors>
+        <w:guid w:val="{F37A409F-8733-45A5-AB28-B2BC0442654F}"/>
+      </w:docPartPr>
+      <w:docPartBody>
+        <w:p>
+          <w:pPr>
+            <w:pStyle w:val="00A7059BE8434EABA215E1CDFAD7FEB1"/>
+          </w:pPr>
+          <w:r>
+            <w:rPr>
+              <w:rFonts w:asciiTheme="majorHAnsi" w:eastAsiaTheme="majorEastAsia" w:hAnsiTheme="majorHAnsi" w:cstheme="majorBidi"/>
+              <w:sz w:val="36"/>
+              <w:szCs w:val="36"/>
+            </w:rPr>
+            <w:t>[Pick the date]</w:t>
+          </w:r>
+        </w:p>
+      </w:docPartBody>
+    </w:docPart>
+    <w:docPart>
+      <w:docPartPr>
+        <w:name w:val="0331212E10EC49E093F5B7A2F8D39597"/>
+        <w:category>
+          <w:name w:val="General"/>
+          <w:gallery w:val="placeholder"/>
+        </w:category>
+        <w:types>
+          <w:type w:val="bbPlcHdr"/>
+        </w:types>
+        <w:behaviors>
+          <w:behavior w:val="content"/>
+        </w:behaviors>
+        <w:guid w:val="{2BE0504B-7DEA-42B5-A5C9-E7FA63A303F2}"/>
+      </w:docPartPr>
+      <w:docPartBody>
+        <w:p>
+          <w:pPr>
+            <w:pStyle w:val="0331212E10EC49E093F5B7A2F8D39597"/>
+          </w:pPr>
+          <w:r>
+            <w:rPr>
+              <w:color w:val="4F81BD" w:themeColor="accent1"/>
+              <w:sz w:val="200"/>
+              <w:szCs w:val="200"/>
+            </w:rPr>
+            <w:t>[Year]</w:t>
+          </w:r>
+        </w:p>
+      </w:docPartBody>
+    </w:docPart>
+    <w:docPart>
+      <w:docPartPr>
+        <w:name w:val="6C8CFD278C9347B584543D353C521E5C"/>
+        <w:category>
+          <w:name w:val="General"/>
+          <w:gallery w:val="placeholder"/>
+        </w:category>
+        <w:types>
+          <w:type w:val="bbPlcHdr"/>
+        </w:types>
+        <w:behaviors>
+          <w:behavior w:val="content"/>
+        </w:behaviors>
+        <w:guid w:val="{E4DBE079-D460-4008-B7FD-633996243D74}"/>
+      </w:docPartPr>
+      <w:docPartBody>
+        <w:p>
+          <w:pPr>
+            <w:pStyle w:val="6C8CFD278C9347B584543D353C521E5C"/>
+          </w:pPr>
+          <w:r>
+            <w:t>[Type the abstract of the document here. The abstract is typically a short summary of the contents of the document. Type the abstract of the document here. The abstract is typically a short summary of the contents of the document.]</w:t>
+          </w:r>
+        </w:p>
+      </w:docPartBody>
+    </w:docPart>
+  </w:docParts>
+</w:glossaryDocument>
+</file>
+
+<file path=word/glossary/fontTable.xml><?xml version="1.0" encoding="utf-8"?>
+<w:fonts xmlns:mc="http://schemas.openxmlformats.org/markup-compatibility/2006" xmlns:r="http://schemas.openxmlformats.org/officeDocument/2006/relationships" xmlns:w="http://schemas.openxmlformats.org/wordprocessingml/2006/main" xmlns:w14="http://schemas.microsoft.com/office/word/2010/wordml" mc:Ignorable="w14">
+  <w:font w:name="Calibri">
+    <w:panose1 w:val="020F0502020204030204"/>
+    <w:charset w:val="00"/>
+    <w:family w:val="swiss"/>
+    <w:pitch w:val="variable"/>
+    <w:sig w:usb0="E00002FF" w:usb1="4000ACFF" w:usb2="00000001" w:usb3="00000000" w:csb0="0000019F" w:csb1="00000000"/>
+  </w:font>
+  <w:font w:name="Times New Roman">
+    <w:panose1 w:val="02020603050405020304"/>
+    <w:charset w:val="00"/>
+    <w:family w:val="roman"/>
+    <w:pitch w:val="variable"/>
+    <w:sig w:usb0="E0002EFF" w:usb1="C0007843" w:usb2="00000009" w:usb3="00000000" w:csb0="000001FF" w:csb1="00000000"/>
+  </w:font>
+  <w:font w:name="Cambria">
+    <w:panose1 w:val="02040503050406030204"/>
+    <w:charset w:val="00"/>
+    <w:family w:val="roman"/>
+    <w:pitch w:val="variable"/>
+    <w:sig w:usb0="E00002FF" w:usb1="400004FF" w:usb2="00000000" w:usb3="00000000" w:csb0="0000019F" w:csb1="00000000"/>
+  </w:font>
+  <w:font w:name="Tahoma">
+    <w:panose1 w:val="020B0604030504040204"/>
+    <w:charset w:val="00"/>
+    <w:family w:val="swiss"/>
+    <w:pitch w:val="variable"/>
+    <w:sig w:usb0="E1002EFF" w:usb1="C000605B" w:usb2="00000029" w:usb3="00000000" w:csb0="000101FF" w:csb1="00000000"/>
+  </w:font>
+</w:fonts>
+</file>
+
+<file path=word/glossary/settings.xml><?xml version="1.0" encoding="utf-8"?>
+<w:settings xmlns:mc="http://schemas.openxmlformats.org/markup-compatibility/2006" xmlns:o="urn:schemas-microsoft-com:office:office" xmlns:r="http://schemas.openxmlformats.org/officeDocument/2006/relationships" xmlns:m="http://schemas.openxmlformats.org/officeDocument/2006/math" xmlns:v="urn:schemas-microsoft-com:vml" xmlns:w10="urn:schemas-microsoft-com:office:word" xmlns:w="http://schemas.openxmlformats.org/wordprocessingml/2006/main" xmlns:w14="http://schemas.microsoft.com/office/word/2010/wordml" xmlns:sl="http://schemas.openxmlformats.org/schemaLibrary/2006/main" mc:Ignorable="w14">
+  <w:view w:val="normal"/>
+  <w:defaultTabStop w:val="720"/>
+  <w:characterSpacingControl w:val="doNotCompress"/>
+  <w:compat>
+    <w:useFELayout/>
+    <w:compatSetting w:name="compatibilityMode" w:uri="http://schemas.microsoft.com/office/word" w:val="14"/>
+    <w:compatSetting w:name="overrideTableStyleFontSizeAndJustification" w:uri="http://schemas.microsoft.com/office/word" w:val="1"/>
+    <w:compatSetting w:name="enableOpenTypeFeatures" w:uri="http://schemas.microsoft.com/office/word" w:val="1"/>
+    <w:compatSetting w:name="doNotFlipMirrorIndents" w:uri="http://schemas.microsoft.com/office/word" w:val="1"/>
+  </w:compat>
+  <w:rsids>
+    <w:rsidRoot w:val="007A291D"/>
+    <w:rsid w:val="005773B3"/>
+    <w:rsid w:val="007A291D"/>
+    <w:rsid w:val="00906286"/>
+    <w:rsid w:val="00D92C88"/>
+  </w:rsids>
+  <m:mathPr>
+    <m:mathFont m:val="Cambria Math"/>
+    <m:brkBin m:val="before"/>
+    <m:brkBinSub m:val="--"/>
+    <m:smallFrac m:val="0"/>
+    <m:dispDef/>
+    <m:lMargin m:val="0"/>
+    <m:rMargin m:val="0"/>
+    <m:defJc m:val="centerGroup"/>
+    <m:wrapIndent m:val="1440"/>
+    <m:intLim m:val="subSup"/>
+    <m:naryLim m:val="undOvr"/>
+  </m:mathPr>
+  <w:themeFontLang w:val="en-GB"/>
+  <w:clrSchemeMapping w:bg1="light1" w:t1="dark1" w:bg2="light2" w:t2="dark2" w:accent1="accent1" w:accent2="accent2" w:accent3="accent3" w:accent4="accent4" w:accent5="accent5" w:accent6="accent6" w:hyperlink="hyperlink" w:followedHyperlink="followedHyperlink"/>
+  <w:decimalSymbol w:val="."/>
+  <w:listSeparator w:val=","/>
+</w:settings>
+</file>
+
+<file path=word/glossary/styles.xml><?xml version="1.0" encoding="utf-8"?>
+<w:styles xmlns:mc="http://schemas.openxmlformats.org/markup-compatibility/2006" xmlns:r="http://schemas.openxmlformats.org/officeDocument/2006/relationships" xmlns:w="http://schemas.openxmlformats.org/wordprocessingml/2006/main" xmlns:w14="http://schemas.microsoft.com/office/word/2010/wordml" mc:Ignorable="w14">
+  <w:docDefaults>
+    <w:rPrDefault>
+      <w:rPr>
+        <w:rFonts w:asciiTheme="minorHAnsi" w:eastAsiaTheme="minorEastAsia" w:hAnsiTheme="minorHAnsi" w:cstheme="minorBidi"/>
+        <w:sz w:val="22"/>
+        <w:szCs w:val="22"/>
+        <w:lang w:val="en-GB" w:eastAsia="en-GB" w:bidi="ar-SA"/>
+      </w:rPr>
+    </w:rPrDefault>
+    <w:pPrDefault>
+      <w:pPr>
+        <w:spacing w:after="200" w:line="276" w:lineRule="auto"/>
+      </w:pPr>
+    </w:pPrDefault>
+  </w:docDefaults>
+  <w:latentStyles w:defLockedState="0" w:defUIPriority="99" w:defSemiHidden="1" w:defUnhideWhenUsed="1" w:defQFormat="0" w:count="267">
+    <w:lsdException w:name="Normal" w:semiHidden="0" w:uiPriority="0" w:unhideWhenUsed="0" w:qFormat="1"/>
+    <w:lsdException w:name="heading 1" w:semiHidden="0" w:uiPriority="9" w:unhideWhenUsed="0" w:qFormat="1"/>
+    <w:lsdException w:name="heading 2" w:uiPriority="9" w:qFormat="1"/>
+    <w:lsdException w:name="heading 3" w:uiPriority="9" w:qFormat="1"/>
+    <w:lsdException w:name="heading 4" w:uiPriority="9" w:qFormat="1"/>
+    <w:lsdException w:name="heading 5" w:uiPriority="9" w:qFormat="1"/>
+    <w:lsdException w:name="heading 6" w:uiPriority="9" w:qFormat="1"/>
+    <w:lsdException w:name="heading 7" w:uiPriority="9" w:qFormat="1"/>
+    <w:lsdException w:name="heading 8" w:uiPriority="9" w:qFormat="1"/>
+    <w:lsdException w:name="heading 9" w:uiPriority="9" w:qFormat="1"/>
+    <w:lsdException w:name="toc 1" w:uiPriority="39"/>
+    <w:lsdException w:name="toc 2" w:uiPriority="39"/>
+    <w:lsdException w:name="toc 3" w:uiPriority="39"/>
+    <w:lsdException w:name="toc 4" w:uiPriority="39"/>
+    <w:lsdException w:name="toc 5" w:uiPriority="39"/>
+    <w:lsdException w:name="toc 6" w:uiPriority="39"/>
+    <w:lsdException w:name="toc 7" w:uiPriority="39"/>
+    <w:lsdException w:name="toc 8" w:uiPriority="39"/>
+    <w:lsdException w:name="toc 9" w:uiPriority="39"/>
+    <w:lsdException w:name="caption" w:uiPriority="35" w:qFormat="1"/>
+    <w:lsdException w:name="Title" w:semiHidden="0" w:uiPriority="10" w:unhideWhenUsed="0" w:qFormat="1"/>
+    <w:lsdException w:name="Default Paragraph Font" w:uiPriority="1"/>
+    <w:lsdException w:name="Subtitle" w:semiHidden="0" w:uiPriority="11" w:unhideWhenUsed="0" w:qFormat="1"/>
+    <w:lsdException w:name="Strong" w:semiHidden="0" w:uiPriority="22" w:unhideWhenUsed="0" w:qFormat="1"/>
+    <w:lsdException w:name="Emphasis" w:semiHidden="0" w:uiPriority="20" w:unhideWhenUsed="0" w:qFormat="1"/>
+    <w:lsdException w:name="Table Grid" w:semiHidden="0" w:uiPriority="59" w:unhideWhenUsed="0"/>
+    <w:lsdException w:name="Placeholder Text" w:unhideWhenUsed="0"/>
+    <w:lsdException w:name="No Spacing" w:semiHidden="0" w:uiPriority="1" w:unhideWhenUsed="0" w:qFormat="1"/>
+    <w:lsdException w:name="Light Shading" w:semiHidden="0" w:uiPriority="60" w:unhideWhenUsed="0"/>
+    <w:lsdException w:name="Light List" w:semiHidden="0" w:uiPriority="61" w:unhideWhenUsed="0"/>
+    <w:lsdException w:name="Light Grid" w:semiHidden="0" w:uiPriority="62" w:unhideWhenUsed="0"/>
+    <w:lsdException w:name="Medium Shading 1" w:semiHidden="0" w:uiPriority="63" w:unhideWhenUsed="0"/>
+    <w:lsdException w:name="Medium Shading 2" w:semiHidden="0" w:uiPriority="64" w:unhideWhenUsed="0"/>
+    <w:lsdException w:name="Medium List 1" w:semiHidden="0" w:uiPriority="65" w:unhideWhenUsed="0"/>
+    <w:lsdException w:name="Medium List 2" w:semiHidden="0" w:uiPriority="66" w:unhideWhenUsed="0"/>
+    <w:lsdException w:name="Medium Grid 1" w:semiHidden="0" w:uiPriority="67" w:unhideWhenUsed="0"/>
+    <w:lsdException w:name="Medium Grid 2" w:semiHidden="0" w:uiPriority="68" w:unhideWhenUsed="0"/>
+    <w:lsdException w:name="Medium Grid 3" w:semiHidden="0" w:uiPriority="69" w:unhideWhenUsed="0"/>
+    <w:lsdException w:name="Dark List" w:semiHidden="0" w:uiPriority="70" w:unhideWhenUsed="0"/>
+    <w:lsdException w:name="Colorful Shading" w:semiHidden="0" w:uiPriority="71" w:unhideWhenUsed="0"/>
+    <w:lsdException w:name="Colorful List" w:semiHidden="0" w:uiPriority="72" w:unhideWhenUsed="0"/>
+    <w:lsdException w:name="Colorful Grid" w:semiHidden="0" w:uiPriority="73" w:unhideWhenUsed="0"/>
+    <w:lsdException w:name="Light Shading Accent 1" w:semiHidden="0" w:uiPriority="60" w:unhideWhenUsed="0"/>
+    <w:lsdException w:name="Light List Accent 1" w:semiHidden="0" w:uiPriority="61" w:unhideWhenUsed="0"/>
+    <w:lsdException w:name="Light Grid Accent 1" w:semiHidden="0" w:uiPriority="62" w:unhideWhenUsed="0"/>
+    <w:lsdException w:name="Medium Shading 1 Accent 1" w:semiHidden="0" w:uiPriority="63" w:unhideWhenUsed="0"/>
+    <w:lsdException w:name="Medium Shading 2 Accent 1" w:semiHidden="0" w:uiPriority="64" w:unhideWhenUsed="0"/>
+    <w:lsdException w:name="Medium List 1 Accent 1" w:semiHidden="0" w:uiPriority="65" w:unhideWhenUsed="0"/>
+    <w:lsdException w:name="Revision" w:unhideWhenUsed="0"/>
+    <w:lsdException w:name="List Paragraph" w:semiHidden="0" w:uiPriority="34" w:unhideWhenUsed="0" w:qFormat="1"/>
+    <w:lsdException w:name="Quote" w:semiHidden="0" w:uiPriority="29" w:unhideWhenUsed="0" w:qFormat="1"/>
+    <w:lsdException w:name="Intense Quote" w:semiHidden="0" w:uiPriority="30" w:unhideWhenUsed="0" w:qFormat="1"/>
+    <w:lsdException w:name="Medium List 2 Accent 1" w:semiHidden="0" w:uiPriority="66" w:unhideWhenUsed="0"/>
+    <w:lsdException w:name="Medium Grid 1 Accent 1" w:semiHidden="0" w:uiPriority="67" w:unhideWhenUsed="0"/>
+    <w:lsdException w:name="Medium Grid 2 Accent 1" w:semiHidden="0" w:uiPriority="68" w:unhideWhenUsed="0"/>
+    <w:lsdException w:name="Medium Grid 3 Accent 1" w:semiHidden="0" w:uiPriority="69" w:unhideWhenUsed="0"/>
+    <w:lsdException w:name="Dark List Accent 1" w:semiHidden="0" w:uiPriority="70" w:unhideWhenUsed="0"/>
+    <w:lsdException w:name="Colorful Shading Accent 1" w:semiHidden="0" w:uiPriority="71" w:unhideWhenUsed="0"/>
+    <w:lsdException w:name="Colorful List Accent 1" w:semiHidden="0" w:uiPriority="72" w:unhideWhenUsed="0"/>
+    <w:lsdException w:name="Colorful Grid Accent 1" w:semiHidden="0" w:uiPriority="73" w:unhideWhenUsed="0"/>
+    <w:lsdException w:name="Light Shading Accent 2" w:semiHidden="0" w:uiPriority="60" w:unhideWhenUsed="0"/>
+    <w:lsdException w:name="Light List Accent 2" w:semiHidden="0" w:uiPriority="61" w:unhideWhenUsed="0"/>
+    <w:lsdException w:name="Light Grid Accent 2" w:semiHidden="0" w:uiPriority="62" w:unhideWhenUsed="0"/>
+    <w:lsdException w:name="Medium Shading 1 Accent 2" w:semiHidden="0" w:uiPriority="63" w:unhideWhenUsed="0"/>
+    <w:lsdException w:name="Medium Shading 2 Accent 2" w:semiHidden="0" w:uiPriority="64" w:unhideWhenUsed="0"/>
+    <w:lsdException w:name="Medium List 1 Accent 2" w:semiHidden="0" w:uiPriority="65" w:unhideWhenUsed="0"/>
+    <w:lsdException w:name="Medium List 2 Accent 2" w:semiHidden="0" w:uiPriority="66" w:unhideWhenUsed="0"/>
+    <w:lsdException w:name="Medium Grid 1 Accent 2" w:semiHidden="0" w:uiPriority="67" w:unhideWhenUsed="0"/>
+    <w:lsdException w:name="Medium Grid 2 Accent 2" w:semiHidden="0" w:uiPriority="68" w:unhideWhenUsed="0"/>
+    <w:lsdException w:name="Medium Grid 3 Accent 2" w:semiHidden="0" w:uiPriority="69" w:unhideWhenUsed="0"/>
+    <w:lsdException w:name="Dark List Accent 2" w:semiHidden="0" w:uiPriority="70" w:unhideWhenUsed="0"/>
+    <w:lsdException w:name="Colorful Shading Accent 2" w:semiHidden="0" w:uiPriority="71" w:unhideWhenUsed="0"/>
+    <w:lsdException w:name="Colorful List Accent 2" w:semiHidden="0" w:uiPriority="72" w:unhideWhenUsed="0"/>
+    <w:lsdException w:name="Colorful Grid Accent 2" w:semiHidden="0" w:uiPriority="73" w:unhideWhenUsed="0"/>
+    <w:lsdException w:name="Light Shading Accent 3" w:semiHidden="0" w:uiPriority="60" w:unhideWhenUsed="0"/>
+    <w:lsdException w:name="Light List Accent 3" w:semiHidden="0" w:uiPriority="61" w:unhideWhenUsed="0"/>
+    <w:lsdException w:name="Light Grid Accent 3" w:semiHidden="0" w:uiPriority="62" w:unhideWhenUsed="0"/>
+    <w:lsdException w:name="Medium Shading 1 Accent 3" w:semiHidden="0" w:uiPriority="63" w:unhideWhenUsed="0"/>
+    <w:lsdException w:name="Medium Shading 2 Accent 3" w:semiHidden="0" w:uiPriority="64" w:unhideWhenUsed="0"/>
+    <w:lsdException w:name="Medium List 1 Accent 3" w:semiHidden="0" w:uiPriority="65" w:unhideWhenUsed="0"/>
+    <w:lsdException w:name="Medium List 2 Accent 3" w:semiHidden="0" w:uiPriority="66" w:unhideWhenUsed="0"/>
+    <w:lsdException w:name="Medium Grid 1 Accent 3" w:semiHidden="0" w:uiPriority="67" w:unhideWhenUsed="0"/>
+    <w:lsdException w:name="Medium Grid 2 Accent 3" w:semiHidden="0" w:uiPriority="68" w:unhideWhenUsed="0"/>
+    <w:lsdException w:name="Medium Grid 3 Accent 3" w:semiHidden="0" w:uiPriority="69" w:unhideWhenUsed="0"/>
+    <w:lsdException w:name="Dark List Accent 3" w:semiHidden="0" w:uiPriority="70" w:unhideWhenUsed="0"/>
+    <w:lsdException w:name="Colorful Shading Accent 3" w:semiHidden="0" w:uiPriority="71" w:unhideWhenUsed="0"/>
+    <w:lsdException w:name="Colorful List Accent 3" w:semiHidden="0" w:uiPriority="72" w:unhideWhenUsed="0"/>
+    <w:lsdException w:name="Colorful Grid Accent 3" w:semiHidden="0" w:uiPriority="73" w:unhideWhenUsed="0"/>
+    <w:lsdException w:name="Light Shading Accent 4" w:semiHidden="0" w:uiPriority="60" w:unhideWhenUsed="0"/>
+    <w:lsdException w:name="Light List Accent 4" w:semiHidden="0" w:uiPriority="61" w:unhideWhenUsed="0"/>
+    <w:lsdException w:name="Light Grid Accent 4" w:semiHidden="0" w:uiPriority="62" w:unhideWhenUsed="0"/>
+    <w:lsdException w:name="Medium Shading 1 Accent 4" w:semiHidden="0" w:uiPriority="63" w:unhideWhenUsed="0"/>
+    <w:lsdException w:name="Medium Shading 2 Accent 4" w:semiHidden="0" w:uiPriority="64" w:unhideWhenUsed="0"/>
+    <w:lsdException w:name="Medium List 1 Accent 4" w:semiHidden="0" w:uiPriority="65" w:unhideWhenUsed="0"/>
+    <w:lsdException w:name="Medium List 2 Accent 4" w:semiHidden="0" w:uiPriority="66" w:unhideWhenUsed="0"/>
+    <w:lsdException w:name="Medium Grid 1 Accent 4" w:semiHidden="0" w:uiPriority="67" w:unhideWhenUsed="0"/>
+    <w:lsdException w:name="Medium Grid 2 Accent 4" w:semiHidden="0" w:uiPriority="68" w:unhideWhenUsed="0"/>
+    <w:lsdException w:name="Medium Grid 3 Accent 4" w:semiHidden="0" w:uiPriority="69" w:unhideWhenUsed="0"/>
+    <w:lsdException w:name="Dark List Accent 4" w:semiHidden="0" w:uiPriority="70" w:unhideWhenUsed="0"/>
+    <w:lsdException w:name="Colorful Shading Accent 4" w:semiHidden="0" w:uiPriority="71" w:unhideWhenUsed="0"/>
+    <w:lsdException w:name="Colorful List Accent 4" w:semiHidden="0" w:uiPriority="72" w:unhideWhenUsed="0"/>
+    <w:lsdException w:name="Colorful Grid Accent 4" w:semiHidden="0" w:uiPriority="73" w:unhideWhenUsed="0"/>
+    <w:lsdException w:name="Light Shading Accent 5" w:semiHidden="0" w:uiPriority="60" w:unhideWhenUsed="0"/>
+    <w:lsdException w:name="Light List Accent 5" w:semiHidden="0" w:uiPriority="61" w:unhideWhenUsed="0"/>
+    <w:lsdException w:name="Light Grid Accent 5" w:semiHidden="0" w:uiPriority="62" w:unhideWhenUsed="0"/>
+    <w:lsdException w:name="Medium Shading 1 Accent 5" w:semiHidden="0" w:uiPriority="63" w:unhideWhenUsed="0"/>
+    <w:lsdException w:name="Medium Shading 2 Accent 5" w:semiHidden="0" w:uiPriority="64" w:unhideWhenUsed="0"/>
+    <w:lsdException w:name="Medium List 1 Accent 5" w:semiHidden="0" w:uiPriority="65" w:unhideWhenUsed="0"/>
+    <w:lsdException w:name="Medium List 2 Accent 5" w:semiHidden="0" w:uiPriority="66" w:unhideWhenUsed="0"/>
+    <w:lsdException w:name="Medium Grid 1 Accent 5" w:semiHidden="0" w:uiPriority="67" w:unhideWhenUsed="0"/>
+    <w:lsdException w:name="Medium Grid 2 Accent 5" w:semiHidden="0" w:uiPriority="68" w:unhideWhenUsed="0"/>
+    <w:lsdException w:name="Medium Grid 3 Accent 5" w:semiHidden="0" w:uiPriority="69" w:unhideWhenUsed="0"/>
+    <w:lsdException w:name="Dark List Accent 5" w:semiHidden="0" w:uiPriority="70" w:unhideWhenUsed="0"/>
+    <w:lsdException w:name="Colorful Shading Accent 5" w:semiHidden="0" w:uiPriority="71" w:unhideWhenUsed="0"/>
+    <w:lsdException w:name="Colorful List Accent 5" w:semiHidden="0" w:uiPriority="72" w:unhideWhenUsed="0"/>
+    <w:lsdException w:name="Colorful Grid Accent 5" w:semiHidden="0" w:uiPriority="73" w:unhideWhenUsed="0"/>
+    <w:lsdException w:name="Light Shading Accent 6" w:semiHidden="0" w:uiPriority="60" w:unhideWhenUsed="0"/>
+    <w:lsdException w:name="Light List Accent 6" w:semiHidden="0" w:uiPriority="61" w:unhideWhenUsed="0"/>
+    <w:lsdException w:name="Light Grid Accent 6" w:semiHidden="0" w:uiPriority="62" w:unhideWhenUsed="0"/>
+    <w:lsdException w:name="Medium Shading 1 Accent 6" w:semiHidden="0" w:uiPriority="63" w:unhideWhenUsed="0"/>
+    <w:lsdException w:name="Medium Shading 2 Accent 6" w:semiHidden="0" w:uiPriority="64" w:unhideWhenUsed="0"/>
+    <w:lsdException w:name="Medium List 1 Accent 6" w:semiHidden="0" w:uiPriority="65" w:unhideWhenUsed="0"/>
+    <w:lsdException w:name="Medium List 2 Accent 6" w:semiHidden="0" w:uiPriority="66" w:unhideWhenUsed="0"/>
+    <w:lsdException w:name="Medium Grid 1 Accent 6" w:semiHidden="0" w:uiPriority="67" w:unhideWhenUsed="0"/>
+    <w:lsdException w:name="Medium Grid 2 Accent 6" w:semiHidden="0" w:uiPriority="68" w:unhideWhenUsed="0"/>
+    <w:lsdException w:name="Medium Grid 3 Accent 6" w:semiHidden="0" w:uiPriority="69" w:unhideWhenUsed="0"/>
+    <w:lsdException w:name="Dark List Accent 6" w:semiHidden="0" w:uiPriority="70" w:unhideWhenUsed="0"/>
+    <w:lsdException w:name="Colorful Shading Accent 6" w:semiHidden="0" w:uiPriority="71" w:unhideWhenUsed="0"/>
+    <w:lsdException w:name="Colorful List Accent 6" w:semiHidden="0" w:uiPriority="72" w:unhideWhenUsed="0"/>
+    <w:lsdException w:name="Colorful Grid Accent 6" w:semiHidden="0" w:uiPriority="73" w:unhideWhenUsed="0"/>
+    <w:lsdException w:name="Subtle Emphasis" w:semiHidden="0" w:uiPriority="19" w:unhideWhenUsed="0" w:qFormat="1"/>
+    <w:lsdException w:name="Intense Emphasis" w:semiHidden="0" w:uiPriority="21" w:unhideWhenUsed="0" w:qFormat="1"/>
+    <w:lsdException w:name="Subtle Reference" w:semiHidden="0" w:uiPriority="31" w:unhideWhenUsed="0" w:qFormat="1"/>
+    <w:lsdException w:name="Intense Reference" w:semiHidden="0" w:uiPriority="32" w:unhideWhenUsed="0" w:qFormat="1"/>
+    <w:lsdException w:name="Book Title" w:semiHidden="0" w:uiPriority="33" w:unhideWhenUsed="0" w:qFormat="1"/>
+    <w:lsdException w:name="Bibliography" w:uiPriority="37"/>
+    <w:lsdException w:name="TOC Heading" w:uiPriority="39" w:qFormat="1"/>
+  </w:latentStyles>
+  <w:style w:type="paragraph" w:default="1" w:styleId="Normal">
+    <w:name w:val="Normal"/>
+    <w:qFormat/>
+  </w:style>
+  <w:style w:type="character" w:default="1" w:styleId="DefaultParagraphFont">
+    <w:name w:val="Default Paragraph Font"/>
+    <w:uiPriority w:val="1"/>
+    <w:semiHidden/>
+    <w:unhideWhenUsed/>
+  </w:style>
+  <w:style w:type="table" w:default="1" w:styleId="TableNormal">
+    <w:name w:val="Normal Table"/>
+    <w:uiPriority w:val="99"/>
+    <w:semiHidden/>
+    <w:unhideWhenUsed/>
+    <w:tblPr>
+      <w:tblInd w:w="0" w:type="dxa"/>
+      <w:tblCellMar>
+        <w:top w:w="0" w:type="dxa"/>
+        <w:left w:w="108" w:type="dxa"/>
+        <w:bottom w:w="0" w:type="dxa"/>
+        <w:right w:w="108" w:type="dxa"/>
+      </w:tblCellMar>
+    </w:tblPr>
+  </w:style>
+  <w:style w:type="numbering" w:default="1" w:styleId="NoList">
+    <w:name w:val="No List"/>
+    <w:uiPriority w:val="99"/>
+    <w:semiHidden/>
+    <w:unhideWhenUsed/>
+  </w:style>
+  <w:style w:type="paragraph" w:customStyle="1" w:styleId="F6FDEC147BBE4D5C8B57BDB295B2B991">
+    <w:name w:val="F6FDEC147BBE4D5C8B57BDB295B2B991"/>
+    <w:rsid w:val="007A291D"/>
+  </w:style>
+  <w:style w:type="paragraph" w:customStyle="1" w:styleId="00A7059BE8434EABA215E1CDFAD7FEB1">
+    <w:name w:val="00A7059BE8434EABA215E1CDFAD7FEB1"/>
+    <w:rsid w:val="007A291D"/>
+  </w:style>
+  <w:style w:type="paragraph" w:customStyle="1" w:styleId="0331212E10EC49E093F5B7A2F8D39597">
+    <w:name w:val="0331212E10EC49E093F5B7A2F8D39597"/>
+    <w:rsid w:val="007A291D"/>
+  </w:style>
+  <w:style w:type="paragraph" w:customStyle="1" w:styleId="6C8CFD278C9347B584543D353C521E5C">
+    <w:name w:val="6C8CFD278C9347B584543D353C521E5C"/>
+    <w:rsid w:val="007A291D"/>
+  </w:style>
+  <w:style w:type="paragraph" w:customStyle="1" w:styleId="0D4BFA7A5B644DD49F7D56E7AD470981">
+    <w:name w:val="0D4BFA7A5B644DD49F7D56E7AD470981"/>
+    <w:rsid w:val="007A291D"/>
+  </w:style>
+</w:styles>
+</file>
+
+<file path=word/glossary/stylesWithEffects.xml><?xml version="1.0" encoding="utf-8"?>
+<w:styles xmlns:wpc="http://schemas.microsoft.com/office/word/2010/wordprocessingCanvas" xmlns:mc="http://schemas.openxmlformats.org/markup-compatibility/2006" xmlns:o="urn:schemas-microsoft-com:office:office" xmlns:r="http://schemas.openxmlformats.org/officeDocument/2006/relationships" xmlns:m="http://schemas.openxmlformats.org/officeDocument/2006/math" xmlns:v="urn:schemas-microsoft-com:vml" xmlns:wp14="http://schemas.microsoft.com/office/word/2010/wordprocessingDrawing" xmlns:wp="http://schemas.openxmlformats.org/drawingml/2006/wordprocessingDrawing" xmlns:w10="urn:schemas-microsoft-com:office:word" xmlns:w="http://schemas.openxmlformats.org/wordprocessingml/2006/main" xmlns:w14="http://schemas.microsoft.com/office/word/2010/wordml" xmlns:wpg="http://schemas.microsoft.com/office/word/2010/wordprocessingGroup" xmlns:wpi="http://schemas.microsoft.com/office/word/2010/wordprocessingInk" xmlns:wne="http://schemas.microsoft.com/office/word/2006/wordml" xmlns:wps="http://schemas.microsoft.com/office/word/2010/wordprocessingShape" mc:Ignorable="w14 wp14">
+  <w:docDefaults>
+    <w:rPrDefault>
+      <w:rPr>
+        <w:rFonts w:asciiTheme="minorHAnsi" w:eastAsiaTheme="minorEastAsia" w:hAnsiTheme="minorHAnsi" w:cstheme="minorBidi"/>
+        <w:sz w:val="22"/>
+        <w:szCs w:val="22"/>
+        <w:lang w:val="en-GB" w:eastAsia="en-GB" w:bidi="ar-SA"/>
+      </w:rPr>
+    </w:rPrDefault>
+    <w:pPrDefault>
+      <w:pPr>
+        <w:spacing w:after="200" w:line="276" w:lineRule="auto"/>
+      </w:pPr>
+    </w:pPrDefault>
+  </w:docDefaults>
+  <w:latentStyles w:defLockedState="0" w:defUIPriority="99" w:defSemiHidden="1" w:defUnhideWhenUsed="1" w:defQFormat="0" w:count="267">
+    <w:lsdException w:name="Normal" w:semiHidden="0" w:uiPriority="0" w:unhideWhenUsed="0" w:qFormat="1"/>
+    <w:lsdException w:name="heading 1" w:semiHidden="0" w:uiPriority="9" w:unhideWhenUsed="0" w:qFormat="1"/>
+    <w:lsdException w:name="heading 2" w:uiPriority="9" w:qFormat="1"/>
+    <w:lsdException w:name="heading 3" w:uiPriority="9" w:qFormat="1"/>
+    <w:lsdException w:name="heading 4" w:uiPriority="9" w:qFormat="1"/>
+    <w:lsdException w:name="heading 5" w:uiPriority="9" w:qFormat="1"/>
+    <w:lsdException w:name="heading 6" w:uiPriority="9" w:qFormat="1"/>
+    <w:lsdException w:name="heading 7" w:uiPriority="9" w:qFormat="1"/>
+    <w:lsdException w:name="heading 8" w:uiPriority="9" w:qFormat="1"/>
+    <w:lsdException w:name="heading 9" w:uiPriority="9" w:qFormat="1"/>
+    <w:lsdException w:name="toc 1" w:uiPriority="39"/>
+    <w:lsdException w:name="toc 2" w:uiPriority="39"/>
+    <w:lsdException w:name="toc 3" w:uiPriority="39"/>
+    <w:lsdException w:name="toc 4" w:uiPriority="39"/>
+    <w:lsdException w:name="toc 5" w:uiPriority="39"/>
+    <w:lsdException w:name="toc 6" w:uiPriority="39"/>
+    <w:lsdException w:name="toc 7" w:uiPriority="39"/>
+    <w:lsdException w:name="toc 8" w:uiPriority="39"/>
+    <w:lsdException w:name="toc 9" w:uiPriority="39"/>
+    <w:lsdException w:name="caption" w:uiPriority="35" w:qFormat="1"/>
+    <w:lsdException w:name="Title" w:semiHidden="0" w:uiPriority="10" w:unhideWhenUsed="0" w:qFormat="1"/>
+    <w:lsdException w:name="Default Paragraph Font" w:uiPriority="1"/>
+    <w:lsdException w:name="Subtitle" w:semiHidden="0" w:uiPriority="11" w:unhideWhenUsed="0" w:qFormat="1"/>
+    <w:lsdException w:name="Strong" w:semiHidden="0" w:uiPriority="22" w:unhideWhenUsed="0" w:qFormat="1"/>
+    <w:lsdException w:name="Emphasis" w:semiHidden="0" w:uiPriority="20" w:unhideWhenUsed="0" w:qFormat="1"/>
+    <w:lsdException w:name="Table Grid" w:semiHidden="0" w:uiPriority="59" w:unhideWhenUsed="0"/>
+    <w:lsdException w:name="Placeholder Text" w:unhideWhenUsed="0"/>
+    <w:lsdException w:name="No Spacing" w:semiHidden="0" w:uiPriority="1" w:unhideWhenUsed="0" w:qFormat="1"/>
+    <w:lsdException w:name="Light Shading" w:semiHidden="0" w:uiPriority="60" w:unhideWhenUsed="0"/>
+    <w:lsdException w:name="Light List" w:semiHidden="0" w:uiPriority="61" w:unhideWhenUsed="0"/>
+    <w:lsdException w:name="Light Grid" w:semiHidden="0" w:uiPriority="62" w:unhideWhenUsed="0"/>
+    <w:lsdException w:name="Medium Shading 1" w:semiHidden="0" w:uiPriority="63" w:unhideWhenUsed="0"/>
+    <w:lsdException w:name="Medium Shading 2" w:semiHidden="0" w:uiPriority="64" w:unhideWhenUsed="0"/>
+    <w:lsdException w:name="Medium List 1" w:semiHidden="0" w:uiPriority="65" w:unhideWhenUsed="0"/>
+    <w:lsdException w:name="Medium List 2" w:semiHidden="0" w:uiPriority="66" w:unhideWhenUsed="0"/>
+    <w:lsdException w:name="Medium Grid 1" w:semiHidden="0" w:uiPriority="67" w:unhideWhenUsed="0"/>
+    <w:lsdException w:name="Medium Grid 2" w:semiHidden="0" w:uiPriority="68" w:unhideWhenUsed="0"/>
+    <w:lsdException w:name="Medium Grid 3" w:semiHidden="0" w:uiPriority="69" w:unhideWhenUsed="0"/>
+    <w:lsdException w:name="Dark List" w:semiHidden="0" w:uiPriority="70" w:unhideWhenUsed="0"/>
+    <w:lsdException w:name="Colorful Shading" w:semiHidden="0" w:uiPriority="71" w:unhideWhenUsed="0"/>
+    <w:lsdException w:name="Colorful List" w:semiHidden="0" w:uiPriority="72" w:unhideWhenUsed="0"/>
+    <w:lsdException w:name="Colorful Grid" w:semiHidden="0" w:uiPriority="73" w:unhideWhenUsed="0"/>
+    <w:lsdException w:name="Light Shading Accent 1" w:semiHidden="0" w:uiPriority="60" w:unhideWhenUsed="0"/>
+    <w:lsdException w:name="Light List Accent 1" w:semiHidden="0" w:uiPriority="61" w:unhideWhenUsed="0"/>
+    <w:lsdException w:name="Light Grid Accent 1" w:semiHidden="0" w:uiPriority="62" w:unhideWhenUsed="0"/>
+    <w:lsdException w:name="Medium Shading 1 Accent 1" w:semiHidden="0" w:uiPriority="63" w:unhideWhenUsed="0"/>
+    <w:lsdException w:name="Medium Shading 2 Accent 1" w:semiHidden="0" w:uiPriority="64" w:unhideWhenUsed="0"/>
+    <w:lsdException w:name="Medium List 1 Accent 1" w:semiHidden="0" w:uiPriority="65" w:unhideWhenUsed="0"/>
+    <w:lsdException w:name="Revision" w:unhideWhenUsed="0"/>
+    <w:lsdException w:name="List Paragraph" w:semiHidden="0" w:uiPriority="34" w:unhideWhenUsed="0" w:qFormat="1"/>
+    <w:lsdException w:name="Quote" w:semiHidden="0" w:uiPriority="29" w:unhideWhenUsed="0" w:qFormat="1"/>
+    <w:lsdException w:name="Intense Quote" w:semiHidden="0" w:uiPriority="30" w:unhideWhenUsed="0" w:qFormat="1"/>
+    <w:lsdException w:name="Medium List 2 Accent 1" w:semiHidden="0" w:uiPriority="66" w:unhideWhenUsed="0"/>
+    <w:lsdException w:name="Medium Grid 1 Accent 1" w:semiHidden="0" w:uiPriority="67" w:unhideWhenUsed="0"/>
+    <w:lsdException w:name="Medium Grid 2 Accent 1" w:semiHidden="0" w:uiPriority="68" w:unhideWhenUsed="0"/>
+    <w:lsdException w:name="Medium Grid 3 Accent 1" w:semiHidden="0" w:uiPriority="69" w:unhideWhenUsed="0"/>
+    <w:lsdException w:name="Dark List Accent 1" w:semiHidden="0" w:uiPriority="70" w:unhideWhenUsed="0"/>
+    <w:lsdException w:name="Colorful Shading Accent 1" w:semiHidden="0" w:uiPriority="71" w:unhideWhenUsed="0"/>
+    <w:lsdException w:name="Colorful List Accent 1" w:semiHidden="0" w:uiPriority="72" w:unhideWhenUsed="0"/>
+    <w:lsdException w:name="Colorful Grid Accent 1" w:semiHidden="0" w:uiPriority="73" w:unhideWhenUsed="0"/>
+    <w:lsdException w:name="Light Shading Accent 2" w:semiHidden="0" w:uiPriority="60" w:unhideWhenUsed="0"/>
+    <w:lsdException w:name="Light List Accent 2" w:semiHidden="0" w:uiPriority="61" w:unhideWhenUsed="0"/>
+    <w:lsdException w:name="Light Grid Accent 2" w:semiHidden="0" w:uiPriority="62" w:unhideWhenUsed="0"/>
+    <w:lsdException w:name="Medium Shading 1 Accent 2" w:semiHidden="0" w:uiPriority="63" w:unhideWhenUsed="0"/>
+    <w:lsdException w:name="Medium Shading 2 Accent 2" w:semiHidden="0" w:uiPriority="64" w:unhideWhenUsed="0"/>
+    <w:lsdException w:name="Medium List 1 Accent 2" w:semiHidden="0" w:uiPriority="65" w:unhideWhenUsed="0"/>
+    <w:lsdException w:name="Medium List 2 Accent 2" w:semiHidden="0" w:uiPriority="66" w:unhideWhenUsed="0"/>
+    <w:lsdException w:name="Medium Grid 1 Accent 2" w:semiHidden="0" w:uiPriority="67" w:unhideWhenUsed="0"/>
+    <w:lsdException w:name="Medium Grid 2 Accent 2" w:semiHidden="0" w:uiPriority="68" w:unhideWhenUsed="0"/>
+    <w:lsdException w:name="Medium Grid 3 Accent 2" w:semiHidden="0" w:uiPriority="69" w:unhideWhenUsed="0"/>
+    <w:lsdException w:name="Dark List Accent 2" w:semiHidden="0" w:uiPriority="70" w:unhideWhenUsed="0"/>
+    <w:lsdException w:name="Colorful Shading Accent 2" w:semiHidden="0" w:uiPriority="71" w:unhideWhenUsed="0"/>
+    <w:lsdException w:name="Colorful List Accent 2" w:semiHidden="0" w:uiPriority="72" w:unhideWhenUsed="0"/>
+    <w:lsdException w:name="Colorful Grid Accent 2" w:semiHidden="0" w:uiPriority="73" w:unhideWhenUsed="0"/>
+    <w:lsdException w:name="Light Shading Accent 3" w:semiHidden="0" w:uiPriority="60" w:unhideWhenUsed="0"/>
+    <w:lsdException w:name="Light List Accent 3" w:semiHidden="0" w:uiPriority="61" w:unhideWhenUsed="0"/>
+    <w:lsdException w:name="Light Grid Accent 3" w:semiHidden="0" w:uiPriority="62" w:unhideWhenUsed="0"/>
+    <w:lsdException w:name="Medium Shading 1 Accent 3" w:semiHidden="0" w:uiPriority="63" w:unhideWhenUsed="0"/>
+    <w:lsdException w:name="Medium Shading 2 Accent 3" w:semiHidden="0" w:uiPriority="64" w:unhideWhenUsed="0"/>
+    <w:lsdException w:name="Medium List 1 Accent 3" w:semiHidden="0" w:uiPriority="65" w:unhideWhenUsed="0"/>
+    <w:lsdException w:name="Medium List 2 Accent 3" w:semiHidden="0" w:uiPriority="66" w:unhideWhenUsed="0"/>
+    <w:lsdException w:name="Medium Grid 1 Accent 3" w:semiHidden="0" w:uiPriority="67" w:unhideWhenUsed="0"/>
+    <w:lsdException w:name="Medium Grid 2 Accent 3" w:semiHidden="0" w:uiPriority="68" w:unhideWhenUsed="0"/>
+    <w:lsdException w:name="Medium Grid 3 Accent 3" w:semiHidden="0" w:uiPriority="69" w:unhideWhenUsed="0"/>
+    <w:lsdException w:name="Dark List Accent 3" w:semiHidden="0" w:uiPriority="70" w:unhideWhenUsed="0"/>
+    <w:lsdException w:name="Colorful Shading Accent 3" w:semiHidden="0" w:uiPriority="71" w:unhideWhenUsed="0"/>
+    <w:lsdException w:name="Colorful List Accent 3" w:semiHidden="0" w:uiPriority="72" w:unhideWhenUsed="0"/>
+    <w:lsdException w:name="Colorful Grid Accent 3" w:semiHidden="0" w:uiPriority="73" w:unhideWhenUsed="0"/>
+    <w:lsdException w:name="Light Shading Accent 4" w:semiHidden="0" w:uiPriority="60" w:unhideWhenUsed="0"/>
+    <w:lsdException w:name="Light List Accent 4" w:semiHidden="0" w:uiPriority="61" w:unhideWhenUsed="0"/>
+    <w:lsdException w:name="Light Grid Accent 4" w:semiHidden="0" w:uiPriority="62" w:unhideWhenUsed="0"/>
+    <w:lsdException w:name="Medium Shading 1 Accent 4" w:semiHidden="0" w:uiPriority="63" w:unhideWhenUsed="0"/>
+    <w:lsdException w:name="Medium Shading 2 Accent 4" w:semiHidden="0" w:uiPriority="64" w:unhideWhenUsed="0"/>
+    <w:lsdException w:name="Medium List 1 Accent 4" w:semiHidden="0" w:uiPriority="65" w:unhideWhenUsed="0"/>
+    <w:lsdException w:name="Medium List 2 Accent 4" w:semiHidden="0" w:uiPriority="66" w:unhideWhenUsed="0"/>
+    <w:lsdException w:name="Medium Grid 1 Accent 4" w:semiHidden="0" w:uiPriority="67" w:unhideWhenUsed="0"/>
+    <w:lsdException w:name="Medium Grid 2 Accent 4" w:semiHidden="0" w:uiPriority="68" w:unhideWhenUsed="0"/>
+    <w:lsdException w:name="Medium Grid 3 Accent 4" w:semiHidden="0" w:uiPriority="69" w:unhideWhenUsed="0"/>
+    <w:lsdException w:name="Dark List Accent 4" w:semiHidden="0" w:uiPriority="70" w:unhideWhenUsed="0"/>
+    <w:lsdException w:name="Colorful Shading Accent 4" w:semiHidden="0" w:uiPriority="71" w:unhideWhenUsed="0"/>
+    <w:lsdException w:name="Colorful List Accent 4" w:semiHidden="0" w:uiPriority="72" w:unhideWhenUsed="0"/>
+    <w:lsdException w:name="Colorful Grid Accent 4" w:semiHidden="0" w:uiPriority="73" w:unhideWhenUsed="0"/>
+    <w:lsdException w:name="Light Shading Accent 5" w:semiHidden="0" w:uiPriority="60" w:unhideWhenUsed="0"/>
+    <w:lsdException w:name="Light List Accent 5" w:semiHidden="0" w:uiPriority="61" w:unhideWhenUsed="0"/>
+    <w:lsdException w:name="Light Grid Accent 5" w:semiHidden="0" w:uiPriority="62" w:unhideWhenUsed="0"/>
+    <w:lsdException w:name="Medium Shading 1 Accent 5" w:semiHidden="0" w:uiPriority="63" w:unhideWhenUsed="0"/>
+    <w:lsdException w:name="Medium Shading 2 Accent 5" w:semiHidden="0" w:uiPriority="64" w:unhideWhenUsed="0"/>
+    <w:lsdException w:name="Medium List 1 Accent 5" w:semiHidden="0" w:uiPriority="65" w:unhideWhenUsed="0"/>
+    <w:lsdException w:name="Medium List 2 Accent 5" w:semiHidden="0" w:uiPriority="66" w:unhideWhenUsed="0"/>
+    <w:lsdException w:name="Medium Grid 1 Accent 5" w:semiHidden="0" w:uiPriority="67" w:unhideWhenUsed="0"/>
+    <w:lsdException w:name="Medium Grid 2 Accent 5" w:semiHidden="0" w:uiPriority="68" w:unhideWhenUsed="0"/>
+    <w:lsdException w:name="Medium Grid 3 Accent 5" w:semiHidden="0" w:uiPriority="69" w:unhideWhenUsed="0"/>
+    <w:lsdException w:name="Dark List Accent 5" w:semiHidden="0" w:uiPriority="70" w:unhideWhenUsed="0"/>
+    <w:lsdException w:name="Colorful Shading Accent 5" w:semiHidden="0" w:uiPriority="71" w:unhideWhenUsed="0"/>
+    <w:lsdException w:name="Colorful List Accent 5" w:semiHidden="0" w:uiPriority="72" w:unhideWhenUsed="0"/>
+    <w:lsdException w:name="Colorful Grid Accent 5" w:semiHidden="0" w:uiPriority="73" w:unhideWhenUsed="0"/>
+    <w:lsdException w:name="Light Shading Accent 6" w:semiHidden="0" w:uiPriority="60" w:unhideWhenUsed="0"/>
+    <w:lsdException w:name="Light List Accent 6" w:semiHidden="0" w:uiPriority="61" w:unhideWhenUsed="0"/>
+    <w:lsdException w:name="Light Grid Accent 6" w:semiHidden="0" w:uiPriority="62" w:unhideWhenUsed="0"/>
+    <w:lsdException w:name="Medium Shading 1 Accent 6" w:semiHidden="0" w:uiPriority="63" w:unhideWhenUsed="0"/>
+    <w:lsdException w:name="Medium Shading 2 Accent 6" w:semiHidden="0" w:uiPriority="64" w:unhideWhenUsed="0"/>
+    <w:lsdException w:name="Medium List 1 Accent 6" w:semiHidden="0" w:uiPriority="65" w:unhideWhenUsed="0"/>
+    <w:lsdException w:name="Medium List 2 Accent 6" w:semiHidden="0" w:uiPriority="66" w:unhideWhenUsed="0"/>
+    <w:lsdException w:name="Medium Grid 1 Accent 6" w:semiHidden="0" w:uiPriority="67" w:unhideWhenUsed="0"/>
+    <w:lsdException w:name="Medium Grid 2 Accent 6" w:semiHidden="0" w:uiPriority="68" w:unhideWhenUsed="0"/>
+    <w:lsdException w:name="Medium Grid 3 Accent 6" w:semiHidden="0" w:uiPriority="69" w:unhideWhenUsed="0"/>
+    <w:lsdException w:name="Dark List Accent 6" w:semiHidden="0" w:uiPriority="70" w:unhideWhenUsed="0"/>
+    <w:lsdException w:name="Colorful Shading Accent 6" w:semiHidden="0" w:uiPriority="71" w:unhideWhenUsed="0"/>
+    <w:lsdException w:name="Colorful List Accent 6" w:semiHidden="0" w:uiPriority="72" w:unhideWhenUsed="0"/>
+    <w:lsdException w:name="Colorful Grid Accent 6" w:semiHidden="0" w:uiPriority="73" w:unhideWhenUsed="0"/>
+    <w:lsdException w:name="Subtle Emphasis" w:semiHidden="0" w:uiPriority="19" w:unhideWhenUsed="0" w:qFormat="1"/>
+    <w:lsdException w:name="Intense Emphasis" w:semiHidden="0" w:uiPriority="21" w:unhideWhenUsed="0" w:qFormat="1"/>
+    <w:lsdException w:name="Subtle Reference" w:semiHidden="0" w:uiPriority="31" w:unhideWhenUsed="0" w:qFormat="1"/>
+    <w:lsdException w:name="Intense Reference" w:semiHidden="0" w:uiPriority="32" w:unhideWhenUsed="0" w:qFormat="1"/>
+    <w:lsdException w:name="Book Title" w:semiHidden="0" w:uiPriority="33" w:unhideWhenUsed="0" w:qFormat="1"/>
+    <w:lsdException w:name="Bibliography" w:uiPriority="37"/>
+    <w:lsdException w:name="TOC Heading" w:uiPriority="39" w:qFormat="1"/>
+  </w:latentStyles>
+  <w:style w:type="paragraph" w:default="1" w:styleId="Normal">
+    <w:name w:val="Normal"/>
+    <w:qFormat/>
+  </w:style>
+  <w:style w:type="character" w:default="1" w:styleId="DefaultParagraphFont">
+    <w:name w:val="Default Paragraph Font"/>
+    <w:uiPriority w:val="1"/>
+    <w:semiHidden/>
+    <w:unhideWhenUsed/>
+  </w:style>
+  <w:style w:type="table" w:default="1" w:styleId="TableNormal">
+    <w:name w:val="Normal Table"/>
+    <w:uiPriority w:val="99"/>
+    <w:semiHidden/>
+    <w:unhideWhenUsed/>
+    <w:tblPr>
+      <w:tblInd w:w="0" w:type="dxa"/>
+      <w:tblCellMar>
+        <w:top w:w="0" w:type="dxa"/>
+        <w:left w:w="108" w:type="dxa"/>
+        <w:bottom w:w="0" w:type="dxa"/>
+        <w:right w:w="108" w:type="dxa"/>
+      </w:tblCellMar>
+    </w:tblPr>
+  </w:style>
+  <w:style w:type="numbering" w:default="1" w:styleId="NoList">
+    <w:name w:val="No List"/>
+    <w:uiPriority w:val="99"/>
+    <w:semiHidden/>
+    <w:unhideWhenUsed/>
+  </w:style>
+  <w:style w:type="paragraph" w:customStyle="1" w:styleId="F6FDEC147BBE4D5C8B57BDB295B2B991">
+    <w:name w:val="F6FDEC147BBE4D5C8B57BDB295B2B991"/>
+    <w:rsid w:val="007A291D"/>
+  </w:style>
+  <w:style w:type="paragraph" w:customStyle="1" w:styleId="00A7059BE8434EABA215E1CDFAD7FEB1">
+    <w:name w:val="00A7059BE8434EABA215E1CDFAD7FEB1"/>
+    <w:rsid w:val="007A291D"/>
+  </w:style>
+  <w:style w:type="paragraph" w:customStyle="1" w:styleId="0331212E10EC49E093F5B7A2F8D39597">
+    <w:name w:val="0331212E10EC49E093F5B7A2F8D39597"/>
+    <w:rsid w:val="007A291D"/>
+  </w:style>
+  <w:style w:type="paragraph" w:customStyle="1" w:styleId="6C8CFD278C9347B584543D353C521E5C">
+    <w:name w:val="6C8CFD278C9347B584543D353C521E5C"/>
+    <w:rsid w:val="007A291D"/>
+  </w:style>
+  <w:style w:type="paragraph" w:customStyle="1" w:styleId="0D4BFA7A5B644DD49F7D56E7AD470981">
+    <w:name w:val="0D4BFA7A5B644DD49F7D56E7AD470981"/>
+    <w:rsid w:val="007A291D"/>
+  </w:style>
+</w:styles>
+</file>
+
+<file path=word/glossary/webSettings.xml><?xml version="1.0" encoding="utf-8"?>
+<w:webSettings xmlns:mc="http://schemas.openxmlformats.org/markup-compatibility/2006" xmlns:r="http://schemas.openxmlformats.org/officeDocument/2006/relationships" xmlns:w="http://schemas.openxmlformats.org/wordprocessingml/2006/main" xmlns:w14="http://schemas.microsoft.com/office/word/2010/wordml" mc:Ignorable="w14">
+  <w:optimizeForBrowser/>
+  <w:allowPNG/>
+</w:webSettings>
 </file>
 
 <file path=word/theme/theme1.xml><?xml version="1.0" encoding="utf-8"?>
@@ -1230,4 +7506,35 @@
   <a:objectDefaults/>
   <a:extraClrSchemeLst/>
 </a:theme>
+</file>
+
+<file path=customXml/item1.xml><?xml version="1.0" encoding="utf-8"?>
+<CoverPageProperties xmlns="http://schemas.microsoft.com/office/2006/coverPageProps">
+  <PublishDate>2015-02-15T00:00:00</PublishDate>
+  <Abstract>Test Report</Abstract>
+  <CompanyAddress/>
+  <CompanyPhone/>
+  <CompanyFax/>
+  <CompanyEmail/>
+</CoverPageProperties>
+</file>
+
+<file path=customXml/item2.xml><?xml version="1.0" encoding="utf-8"?>
+<b:Sources xmlns:b="http://schemas.openxmlformats.org/officeDocument/2006/bibliography" xmlns="http://schemas.openxmlformats.org/officeDocument/2006/bibliography" SelectedStyle="\MLASeventhEditionOfficeOnline.xsl" StyleName="MLA Seventh Edition"/>
+</file>
+
+<file path=customXml/itemProps1.xml><?xml version="1.0" encoding="utf-8"?>
+<ds:datastoreItem xmlns:ds="http://schemas.openxmlformats.org/officeDocument/2006/customXml" ds:itemID="{55AF091B-3C7A-41E3-B477-F2FDAA23CFDA}">
+  <ds:schemaRefs>
+    <ds:schemaRef ds:uri="http://schemas.microsoft.com/office/2006/coverPageProps"/>
+  </ds:schemaRefs>
+</ds:datastoreItem>
+</file>
+
+<file path=customXml/itemProps2.xml><?xml version="1.0" encoding="utf-8"?>
+<ds:datastoreItem xmlns:ds="http://schemas.openxmlformats.org/officeDocument/2006/customXml" ds:itemID="{2CA2CEE7-678E-4950-80D1-1C99D38F9D64}">
+  <ds:schemaRefs>
+    <ds:schemaRef ds:uri="http://schemas.openxmlformats.org/officeDocument/2006/bibliography"/>
+  </ds:schemaRefs>
+</ds:datastoreItem>
 </file>
--- a/DOCUMENTATION!/Test Report/Test Report.docx
+++ b/DOCUMENTATION!/Test Report/Test Report.docx
@@ -355,19 +355,7 @@
         <w:rPr>
           <w:color w:val="000000"/>
         </w:rPr>
-        <w:t xml:space="preserve">The tests are </w:t>
-      </w:r>
-      <w:r>
-        <w:rPr>
-          <w:color w:val="000000"/>
-        </w:rPr>
-        <w:t>labelled</w:t>
-      </w:r>
-      <w:r>
-        <w:rPr>
-          <w:color w:val="000000"/>
-        </w:rPr>
-        <w:t xml:space="preserve"> with identification IDs in the format "</w:t>
+        <w:t>The tests are labelled with identification IDs in the format "</w:t>
       </w:r>
       <w:r>
         <w:rPr>
@@ -1572,19 +1560,7 @@
         <w:rPr>
           <w:color w:val="000000"/>
         </w:rPr>
-        <w:t xml:space="preserve">The tests are </w:t>
-      </w:r>
-      <w:r>
-        <w:rPr>
-          <w:color w:val="000000"/>
-        </w:rPr>
-        <w:t>labelled</w:t>
-      </w:r>
-      <w:r>
-        <w:rPr>
-          <w:color w:val="000000"/>
-        </w:rPr>
-        <w:t xml:space="preserve"> with identification IDs in the format "</w:t>
+        <w:t>The tests are labelled with identification IDs in the format "</w:t>
       </w:r>
       <w:r>
         <w:rPr>
@@ -1615,18 +1591,22 @@
     </w:p>
     <w:tbl>
       <w:tblPr>
-        <w:tblStyle w:val="TableGrid"/>
+        <w:tblStyle w:val="LightList-Accent1"/>
         <w:tblW w:w="0" w:type="auto"/>
         <w:tblLook w:val="04A0" w:firstRow="1" w:lastRow="0" w:firstColumn="1" w:lastColumn="0" w:noHBand="0" w:noVBand="1"/>
       </w:tblPr>
       <w:tblGrid>
-        <w:gridCol w:w="1388"/>
-        <w:gridCol w:w="847"/>
-        <w:gridCol w:w="7007"/>
+        <w:gridCol w:w="1414"/>
+        <w:gridCol w:w="846"/>
+        <w:gridCol w:w="6982"/>
       </w:tblGrid>
       <w:tr>
-        <w:tc>
-          <w:tcPr>
+        <w:trPr>
+          <w:cnfStyle w:val="100000000000" w:firstRow="1" w:lastRow="0" w:firstColumn="0" w:lastColumn="0" w:oddVBand="0" w:evenVBand="0" w:oddHBand="0" w:evenHBand="0" w:firstRowFirstColumn="0" w:firstRowLastColumn="0" w:lastRowFirstColumn="0" w:lastRowLastColumn="0"/>
+        </w:trPr>
+        <w:tc>
+          <w:tcPr>
+            <w:cnfStyle w:val="001000000000" w:firstRow="0" w:lastRow="0" w:firstColumn="1" w:lastColumn="0" w:oddVBand="0" w:evenVBand="0" w:oddHBand="0" w:evenHBand="0" w:firstRowFirstColumn="0" w:firstRowLastColumn="0" w:lastRowFirstColumn="0" w:lastRowLastColumn="0"/>
             <w:tcW w:w="1388" w:type="dxa"/>
           </w:tcPr>
           <w:p>
@@ -1649,6 +1629,7 @@
           </w:tcPr>
           <w:p>
             <w:pPr>
+              <w:cnfStyle w:val="100000000000" w:firstRow="1" w:lastRow="0" w:firstColumn="0" w:lastColumn="0" w:oddVBand="0" w:evenVBand="0" w:oddHBand="0" w:evenHBand="0" w:firstRowFirstColumn="0" w:firstRowLastColumn="0" w:lastRowFirstColumn="0" w:lastRowLastColumn="0"/>
               <w:rPr>
                 <w:color w:val="000000"/>
               </w:rPr>
@@ -1667,6 +1648,7 @@
           </w:tcPr>
           <w:p>
             <w:pPr>
+              <w:cnfStyle w:val="100000000000" w:firstRow="1" w:lastRow="0" w:firstColumn="0" w:lastColumn="0" w:oddVBand="0" w:evenVBand="0" w:oddHBand="0" w:evenHBand="0" w:firstRowFirstColumn="0" w:firstRowLastColumn="0" w:lastRowFirstColumn="0" w:lastRowLastColumn="0"/>
               <w:rPr>
                 <w:color w:val="000000"/>
               </w:rPr>
@@ -1681,8 +1663,12 @@
         </w:tc>
       </w:tr>
       <w:tr>
-        <w:tc>
-          <w:tcPr>
+        <w:trPr>
+          <w:cnfStyle w:val="000000100000" w:firstRow="0" w:lastRow="0" w:firstColumn="0" w:lastColumn="0" w:oddVBand="0" w:evenVBand="0" w:oddHBand="1" w:evenHBand="0" w:firstRowFirstColumn="0" w:firstRowLastColumn="0" w:lastRowFirstColumn="0" w:lastRowLastColumn="0"/>
+        </w:trPr>
+        <w:tc>
+          <w:tcPr>
+            <w:cnfStyle w:val="001000000000" w:firstRow="0" w:lastRow="0" w:firstColumn="1" w:lastColumn="0" w:oddVBand="0" w:evenVBand="0" w:oddHBand="0" w:evenHBand="0" w:firstRowFirstColumn="0" w:firstRowLastColumn="0" w:lastRowFirstColumn="0" w:lastRowLastColumn="0"/>
             <w:tcW w:w="1388" w:type="dxa"/>
           </w:tcPr>
           <w:p>
@@ -1705,6 +1691,7 @@
           </w:tcPr>
           <w:p>
             <w:pPr>
+              <w:cnfStyle w:val="000000100000" w:firstRow="0" w:lastRow="0" w:firstColumn="0" w:lastColumn="0" w:oddVBand="0" w:evenVBand="0" w:oddHBand="1" w:evenHBand="0" w:firstRowFirstColumn="0" w:firstRowLastColumn="0" w:lastRowFirstColumn="0" w:lastRowLastColumn="0"/>
               <w:rPr>
                 <w:color w:val="000000"/>
               </w:rPr>
@@ -1723,6 +1710,7 @@
           </w:tcPr>
           <w:p>
             <w:pPr>
+              <w:cnfStyle w:val="000000100000" w:firstRow="0" w:lastRow="0" w:firstColumn="0" w:lastColumn="0" w:oddVBand="0" w:evenVBand="0" w:oddHBand="1" w:evenHBand="0" w:firstRowFirstColumn="0" w:firstRowLastColumn="0" w:lastRowFirstColumn="0" w:lastRowLastColumn="0"/>
               <w:rPr>
                 <w:color w:val="000000"/>
               </w:rPr>
@@ -1779,6 +1767,7 @@
       <w:tr>
         <w:tc>
           <w:tcPr>
+            <w:cnfStyle w:val="001000000000" w:firstRow="0" w:lastRow="0" w:firstColumn="1" w:lastColumn="0" w:oddVBand="0" w:evenVBand="0" w:oddHBand="0" w:evenHBand="0" w:firstRowFirstColumn="0" w:firstRowLastColumn="0" w:lastRowFirstColumn="0" w:lastRowLastColumn="0"/>
             <w:tcW w:w="1388" w:type="dxa"/>
           </w:tcPr>
           <w:p>
@@ -1801,6 +1790,7 @@
           </w:tcPr>
           <w:p>
             <w:pPr>
+              <w:cnfStyle w:val="000000000000" w:firstRow="0" w:lastRow="0" w:firstColumn="0" w:lastColumn="0" w:oddVBand="0" w:evenVBand="0" w:oddHBand="0" w:evenHBand="0" w:firstRowFirstColumn="0" w:firstRowLastColumn="0" w:lastRowFirstColumn="0" w:lastRowLastColumn="0"/>
               <w:rPr>
                 <w:color w:val="000000"/>
               </w:rPr>
@@ -1819,6 +1809,7 @@
           </w:tcPr>
           <w:p>
             <w:pPr>
+              <w:cnfStyle w:val="000000000000" w:firstRow="0" w:lastRow="0" w:firstColumn="0" w:lastColumn="0" w:oddVBand="0" w:evenVBand="0" w:oddHBand="0" w:evenHBand="0" w:firstRowFirstColumn="0" w:firstRowLastColumn="0" w:lastRowFirstColumn="0" w:lastRowLastColumn="0"/>
               <w:rPr>
                 <w:color w:val="000000"/>
               </w:rPr>
@@ -1881,8 +1872,12 @@
         </w:tc>
       </w:tr>
       <w:tr>
-        <w:tc>
-          <w:tcPr>
+        <w:trPr>
+          <w:cnfStyle w:val="000000100000" w:firstRow="0" w:lastRow="0" w:firstColumn="0" w:lastColumn="0" w:oddVBand="0" w:evenVBand="0" w:oddHBand="1" w:evenHBand="0" w:firstRowFirstColumn="0" w:firstRowLastColumn="0" w:lastRowFirstColumn="0" w:lastRowLastColumn="0"/>
+        </w:trPr>
+        <w:tc>
+          <w:tcPr>
+            <w:cnfStyle w:val="001000000000" w:firstRow="0" w:lastRow="0" w:firstColumn="1" w:lastColumn="0" w:oddVBand="0" w:evenVBand="0" w:oddHBand="0" w:evenHBand="0" w:firstRowFirstColumn="0" w:firstRowLastColumn="0" w:lastRowFirstColumn="0" w:lastRowLastColumn="0"/>
             <w:tcW w:w="1388" w:type="dxa"/>
           </w:tcPr>
           <w:p>
@@ -1905,6 +1900,7 @@
           </w:tcPr>
           <w:p>
             <w:pPr>
+              <w:cnfStyle w:val="000000100000" w:firstRow="0" w:lastRow="0" w:firstColumn="0" w:lastColumn="0" w:oddVBand="0" w:evenVBand="0" w:oddHBand="1" w:evenHBand="0" w:firstRowFirstColumn="0" w:firstRowLastColumn="0" w:lastRowFirstColumn="0" w:lastRowLastColumn="0"/>
               <w:rPr>
                 <w:color w:val="000000"/>
               </w:rPr>
@@ -1923,27 +1919,16 @@
           </w:tcPr>
           <w:p>
             <w:pPr>
-              <w:rPr>
-                <w:color w:val="000000"/>
-              </w:rPr>
-            </w:pPr>
-            <w:r>
-              <w:rPr>
-                <w:color w:val="000000"/>
-              </w:rPr>
-              <w:t xml:space="preserve">The user finishes one visit recording, </w:t>
-            </w:r>
-            <w:r>
-              <w:rPr>
-                <w:color w:val="000000"/>
-              </w:rPr>
-              <w:t>and then</w:t>
-            </w:r>
-            <w:r>
-              <w:rPr>
-                <w:color w:val="000000"/>
-              </w:rPr>
-              <w:t xml:space="preserve"> attempts to start another.</w:t>
+              <w:cnfStyle w:val="000000100000" w:firstRow="0" w:lastRow="0" w:firstColumn="0" w:lastColumn="0" w:oddVBand="0" w:evenVBand="0" w:oddHBand="1" w:evenHBand="0" w:firstRowFirstColumn="0" w:firstRowLastColumn="0" w:lastRowFirstColumn="0" w:lastRowLastColumn="0"/>
+              <w:rPr>
+                <w:color w:val="000000"/>
+              </w:rPr>
+            </w:pPr>
+            <w:r>
+              <w:rPr>
+                <w:color w:val="000000"/>
+              </w:rPr>
+              <w:t>The user finishes one visit recording, and then attempts to start another.</w:t>
             </w:r>
             <w:r>
               <w:rPr>
@@ -1963,6 +1948,7 @@
       <w:tr>
         <w:tc>
           <w:tcPr>
+            <w:cnfStyle w:val="001000000000" w:firstRow="0" w:lastRow="0" w:firstColumn="1" w:lastColumn="0" w:oddVBand="0" w:evenVBand="0" w:oddHBand="0" w:evenHBand="0" w:firstRowFirstColumn="0" w:firstRowLastColumn="0" w:lastRowFirstColumn="0" w:lastRowLastColumn="0"/>
             <w:tcW w:w="1388" w:type="dxa"/>
           </w:tcPr>
           <w:p>
@@ -1975,13 +1961,7 @@
               <w:rPr>
                 <w:color w:val="000000"/>
               </w:rPr>
-              <w:t>FR1</w:t>
-            </w:r>
-            <w:r>
-              <w:rPr>
-                <w:color w:val="000000"/>
-              </w:rPr>
-              <w:t>/2</w:t>
+              <w:t>FR1/2</w:t>
             </w:r>
           </w:p>
         </w:tc>
@@ -1991,6 +1971,7 @@
           </w:tcPr>
           <w:p>
             <w:pPr>
+              <w:cnfStyle w:val="000000000000" w:firstRow="0" w:lastRow="0" w:firstColumn="0" w:lastColumn="0" w:oddVBand="0" w:evenVBand="0" w:oddHBand="0" w:evenHBand="0" w:firstRowFirstColumn="0" w:firstRowLastColumn="0" w:lastRowFirstColumn="0" w:lastRowLastColumn="0"/>
               <w:rPr>
                 <w:color w:val="000000"/>
               </w:rPr>
@@ -2009,6 +1990,7 @@
           </w:tcPr>
           <w:p>
             <w:pPr>
+              <w:cnfStyle w:val="000000000000" w:firstRow="0" w:lastRow="0" w:firstColumn="0" w:lastColumn="0" w:oddVBand="0" w:evenVBand="0" w:oddHBand="0" w:evenHBand="0" w:firstRowFirstColumn="0" w:firstRowLastColumn="0" w:lastRowFirstColumn="0" w:lastRowLastColumn="0"/>
               <w:rPr>
                 <w:color w:val="000000"/>
               </w:rPr>
@@ -2049,8 +2031,12 @@
         </w:tc>
       </w:tr>
       <w:tr>
-        <w:tc>
-          <w:tcPr>
+        <w:trPr>
+          <w:cnfStyle w:val="000000100000" w:firstRow="0" w:lastRow="0" w:firstColumn="0" w:lastColumn="0" w:oddVBand="0" w:evenVBand="0" w:oddHBand="1" w:evenHBand="0" w:firstRowFirstColumn="0" w:firstRowLastColumn="0" w:lastRowFirstColumn="0" w:lastRowLastColumn="0"/>
+        </w:trPr>
+        <w:tc>
+          <w:tcPr>
+            <w:cnfStyle w:val="001000000000" w:firstRow="0" w:lastRow="0" w:firstColumn="1" w:lastColumn="0" w:oddVBand="0" w:evenVBand="0" w:oddHBand="0" w:evenHBand="0" w:firstRowFirstColumn="0" w:firstRowLastColumn="0" w:lastRowFirstColumn="0" w:lastRowLastColumn="0"/>
             <w:tcW w:w="1388" w:type="dxa"/>
           </w:tcPr>
           <w:p>
@@ -2073,6 +2059,7 @@
           </w:tcPr>
           <w:p>
             <w:pPr>
+              <w:cnfStyle w:val="000000100000" w:firstRow="0" w:lastRow="0" w:firstColumn="0" w:lastColumn="0" w:oddVBand="0" w:evenVBand="0" w:oddHBand="1" w:evenHBand="0" w:firstRowFirstColumn="0" w:firstRowLastColumn="0" w:lastRowFirstColumn="0" w:lastRowLastColumn="0"/>
               <w:rPr>
                 <w:color w:val="000000"/>
               </w:rPr>
@@ -2091,6 +2078,7 @@
           </w:tcPr>
           <w:p>
             <w:pPr>
+              <w:cnfStyle w:val="000000100000" w:firstRow="0" w:lastRow="0" w:firstColumn="0" w:lastColumn="0" w:oddVBand="0" w:evenVBand="0" w:oddHBand="1" w:evenHBand="0" w:firstRowFirstColumn="0" w:firstRowLastColumn="0" w:lastRowFirstColumn="0" w:lastRowLastColumn="0"/>
               <w:rPr>
                 <w:color w:val="000000"/>
               </w:rPr>
@@ -2113,19 +2101,7 @@
               <w:rPr>
                 <w:color w:val="000000"/>
               </w:rPr>
-              <w:t xml:space="preserve"> downloading new information updates about reserves from the website and displaying them to the user.</w:t>
-            </w:r>
-            <w:r>
-              <w:rPr>
-                <w:color w:val="000000"/>
-              </w:rPr>
-              <w:t xml:space="preserve"> </w:t>
-            </w:r>
-            <w:r>
-              <w:rPr>
-                <w:color w:val="000000"/>
-              </w:rPr>
-              <w:t>Test failed. Reserve update function not visible to user.</w:t>
+              <w:t xml:space="preserve"> downloading new information updates about reserves from the website and displaying them to the user. Test failed. Reserve update function not visible to user.</w:t>
             </w:r>
             <w:r>
               <w:rPr>
@@ -2139,6 +2115,7 @@
       <w:tr>
         <w:tc>
           <w:tcPr>
+            <w:cnfStyle w:val="001000000000" w:firstRow="0" w:lastRow="0" w:firstColumn="1" w:lastColumn="0" w:oddVBand="0" w:evenVBand="0" w:oddHBand="0" w:evenHBand="0" w:firstRowFirstColumn="0" w:firstRowLastColumn="0" w:lastRowFirstColumn="0" w:lastRowLastColumn="0"/>
             <w:tcW w:w="1388" w:type="dxa"/>
           </w:tcPr>
           <w:p>
@@ -2161,6 +2138,7 @@
           </w:tcPr>
           <w:p>
             <w:pPr>
+              <w:cnfStyle w:val="000000000000" w:firstRow="0" w:lastRow="0" w:firstColumn="0" w:lastColumn="0" w:oddVBand="0" w:evenVBand="0" w:oddHBand="0" w:evenHBand="0" w:firstRowFirstColumn="0" w:firstRowLastColumn="0" w:lastRowFirstColumn="0" w:lastRowLastColumn="0"/>
               <w:rPr>
                 <w:color w:val="000000"/>
               </w:rPr>
@@ -2179,6 +2157,7 @@
           </w:tcPr>
           <w:p>
             <w:pPr>
+              <w:cnfStyle w:val="000000000000" w:firstRow="0" w:lastRow="0" w:firstColumn="0" w:lastColumn="0" w:oddVBand="0" w:evenVBand="0" w:oddHBand="0" w:evenHBand="0" w:firstRowFirstColumn="0" w:firstRowLastColumn="0" w:lastRowFirstColumn="0" w:lastRowLastColumn="0"/>
               <w:rPr>
                 <w:color w:val="000000"/>
               </w:rPr>
@@ -2219,8 +2198,12 @@
         </w:tc>
       </w:tr>
       <w:tr>
-        <w:tc>
-          <w:tcPr>
+        <w:trPr>
+          <w:cnfStyle w:val="000000100000" w:firstRow="0" w:lastRow="0" w:firstColumn="0" w:lastColumn="0" w:oddVBand="0" w:evenVBand="0" w:oddHBand="1" w:evenHBand="0" w:firstRowFirstColumn="0" w:firstRowLastColumn="0" w:lastRowFirstColumn="0" w:lastRowLastColumn="0"/>
+        </w:trPr>
+        <w:tc>
+          <w:tcPr>
+            <w:cnfStyle w:val="001000000000" w:firstRow="0" w:lastRow="0" w:firstColumn="1" w:lastColumn="0" w:oddVBand="0" w:evenVBand="0" w:oddHBand="0" w:evenHBand="0" w:firstRowFirstColumn="0" w:firstRowLastColumn="0" w:lastRowFirstColumn="0" w:lastRowLastColumn="0"/>
             <w:tcW w:w="1388" w:type="dxa"/>
           </w:tcPr>
           <w:p>
@@ -2243,6 +2226,7 @@
           </w:tcPr>
           <w:p>
             <w:pPr>
+              <w:cnfStyle w:val="000000100000" w:firstRow="0" w:lastRow="0" w:firstColumn="0" w:lastColumn="0" w:oddVBand="0" w:evenVBand="0" w:oddHBand="1" w:evenHBand="0" w:firstRowFirstColumn="0" w:firstRowLastColumn="0" w:lastRowFirstColumn="0" w:lastRowLastColumn="0"/>
               <w:rPr>
                 <w:color w:val="000000"/>
               </w:rPr>
@@ -2261,6 +2245,7 @@
           </w:tcPr>
           <w:p>
             <w:pPr>
+              <w:cnfStyle w:val="000000100000" w:firstRow="0" w:lastRow="0" w:firstColumn="0" w:lastColumn="0" w:oddVBand="0" w:evenVBand="0" w:oddHBand="1" w:evenHBand="0" w:firstRowFirstColumn="0" w:firstRowLastColumn="0" w:lastRowFirstColumn="0" w:lastRowLastColumn="0"/>
               <w:rPr>
                 <w:color w:val="000000"/>
               </w:rPr>
@@ -2317,6 +2302,7 @@
       <w:tr>
         <w:tc>
           <w:tcPr>
+            <w:cnfStyle w:val="001000000000" w:firstRow="0" w:lastRow="0" w:firstColumn="1" w:lastColumn="0" w:oddVBand="0" w:evenVBand="0" w:oddHBand="0" w:evenHBand="0" w:firstRowFirstColumn="0" w:firstRowLastColumn="0" w:lastRowFirstColumn="0" w:lastRowLastColumn="0"/>
             <w:tcW w:w="1388" w:type="dxa"/>
           </w:tcPr>
           <w:p>
@@ -2339,6 +2325,7 @@
           </w:tcPr>
           <w:p>
             <w:pPr>
+              <w:cnfStyle w:val="000000000000" w:firstRow="0" w:lastRow="0" w:firstColumn="0" w:lastColumn="0" w:oddVBand="0" w:evenVBand="0" w:oddHBand="0" w:evenHBand="0" w:firstRowFirstColumn="0" w:firstRowLastColumn="0" w:lastRowFirstColumn="0" w:lastRowLastColumn="0"/>
               <w:rPr>
                 <w:color w:val="000000"/>
               </w:rPr>
@@ -2357,6 +2344,7 @@
           </w:tcPr>
           <w:p>
             <w:pPr>
+              <w:cnfStyle w:val="000000000000" w:firstRow="0" w:lastRow="0" w:firstColumn="0" w:lastColumn="0" w:oddVBand="0" w:evenVBand="0" w:oddHBand="0" w:evenHBand="0" w:firstRowFirstColumn="0" w:firstRowLastColumn="0" w:lastRowFirstColumn="0" w:lastRowLastColumn="0"/>
               <w:rPr>
                 <w:color w:val="000000"/>
               </w:rPr>
@@ -2389,8 +2377,12 @@
         </w:tc>
       </w:tr>
       <w:tr>
-        <w:tc>
-          <w:tcPr>
+        <w:trPr>
+          <w:cnfStyle w:val="000000100000" w:firstRow="0" w:lastRow="0" w:firstColumn="0" w:lastColumn="0" w:oddVBand="0" w:evenVBand="0" w:oddHBand="1" w:evenHBand="0" w:firstRowFirstColumn="0" w:firstRowLastColumn="0" w:lastRowFirstColumn="0" w:lastRowLastColumn="0"/>
+        </w:trPr>
+        <w:tc>
+          <w:tcPr>
+            <w:cnfStyle w:val="001000000000" w:firstRow="0" w:lastRow="0" w:firstColumn="1" w:lastColumn="0" w:oddVBand="0" w:evenVBand="0" w:oddHBand="0" w:evenHBand="0" w:firstRowFirstColumn="0" w:firstRowLastColumn="0" w:lastRowFirstColumn="0" w:lastRowLastColumn="0"/>
             <w:tcW w:w="1388" w:type="dxa"/>
           </w:tcPr>
           <w:p>
@@ -2413,6 +2405,7 @@
           </w:tcPr>
           <w:p>
             <w:pPr>
+              <w:cnfStyle w:val="000000100000" w:firstRow="0" w:lastRow="0" w:firstColumn="0" w:lastColumn="0" w:oddVBand="0" w:evenVBand="0" w:oddHBand="1" w:evenHBand="0" w:firstRowFirstColumn="0" w:firstRowLastColumn="0" w:lastRowFirstColumn="0" w:lastRowLastColumn="0"/>
               <w:rPr>
                 <w:color w:val="000000"/>
               </w:rPr>
@@ -2431,6 +2424,7 @@
           </w:tcPr>
           <w:p>
             <w:pPr>
+              <w:cnfStyle w:val="000000100000" w:firstRow="0" w:lastRow="0" w:firstColumn="0" w:lastColumn="0" w:oddVBand="0" w:evenVBand="0" w:oddHBand="1" w:evenHBand="0" w:firstRowFirstColumn="0" w:firstRowLastColumn="0" w:lastRowFirstColumn="0" w:lastRowLastColumn="0"/>
               <w:rPr>
                 <w:color w:val="000000"/>
               </w:rPr>
@@ -2465,6 +2459,7 @@
       <w:tr>
         <w:tc>
           <w:tcPr>
+            <w:cnfStyle w:val="001000000000" w:firstRow="0" w:lastRow="0" w:firstColumn="1" w:lastColumn="0" w:oddVBand="0" w:evenVBand="0" w:oddHBand="0" w:evenHBand="0" w:firstRowFirstColumn="0" w:firstRowLastColumn="0" w:lastRowFirstColumn="0" w:lastRowLastColumn="0"/>
             <w:tcW w:w="1388" w:type="dxa"/>
           </w:tcPr>
           <w:p>
@@ -2487,6 +2482,7 @@
           </w:tcPr>
           <w:p>
             <w:pPr>
+              <w:cnfStyle w:val="000000000000" w:firstRow="0" w:lastRow="0" w:firstColumn="0" w:lastColumn="0" w:oddVBand="0" w:evenVBand="0" w:oddHBand="0" w:evenHBand="0" w:firstRowFirstColumn="0" w:firstRowLastColumn="0" w:lastRowFirstColumn="0" w:lastRowLastColumn="0"/>
               <w:rPr>
                 <w:color w:val="000000"/>
               </w:rPr>
@@ -2505,6 +2501,7 @@
           </w:tcPr>
           <w:p>
             <w:pPr>
+              <w:cnfStyle w:val="000000000000" w:firstRow="0" w:lastRow="0" w:firstColumn="0" w:lastColumn="0" w:oddVBand="0" w:evenVBand="0" w:oddHBand="0" w:evenHBand="0" w:firstRowFirstColumn="0" w:firstRowLastColumn="0" w:lastRowFirstColumn="0" w:lastRowLastColumn="0"/>
               <w:rPr>
                 <w:color w:val="000000"/>
               </w:rPr>
@@ -2566,8 +2563,12 @@
         </w:tc>
       </w:tr>
       <w:tr>
-        <w:tc>
-          <w:tcPr>
+        <w:trPr>
+          <w:cnfStyle w:val="000000100000" w:firstRow="0" w:lastRow="0" w:firstColumn="0" w:lastColumn="0" w:oddVBand="0" w:evenVBand="0" w:oddHBand="1" w:evenHBand="0" w:firstRowFirstColumn="0" w:firstRowLastColumn="0" w:lastRowFirstColumn="0" w:lastRowLastColumn="0"/>
+        </w:trPr>
+        <w:tc>
+          <w:tcPr>
+            <w:cnfStyle w:val="001000000000" w:firstRow="0" w:lastRow="0" w:firstColumn="1" w:lastColumn="0" w:oddVBand="0" w:evenVBand="0" w:oddHBand="0" w:evenHBand="0" w:firstRowFirstColumn="0" w:firstRowLastColumn="0" w:lastRowFirstColumn="0" w:lastRowLastColumn="0"/>
             <w:tcW w:w="1388" w:type="dxa"/>
           </w:tcPr>
           <w:p>
@@ -2591,6 +2592,7 @@
           </w:tcPr>
           <w:p>
             <w:pPr>
+              <w:cnfStyle w:val="000000100000" w:firstRow="0" w:lastRow="0" w:firstColumn="0" w:lastColumn="0" w:oddVBand="0" w:evenVBand="0" w:oddHBand="1" w:evenHBand="0" w:firstRowFirstColumn="0" w:firstRowLastColumn="0" w:lastRowFirstColumn="0" w:lastRowLastColumn="0"/>
               <w:rPr>
                 <w:color w:val="000000"/>
               </w:rPr>
@@ -2609,6 +2611,7 @@
           </w:tcPr>
           <w:p>
             <w:pPr>
+              <w:cnfStyle w:val="000000100000" w:firstRow="0" w:lastRow="0" w:firstColumn="0" w:lastColumn="0" w:oddVBand="0" w:evenVBand="0" w:oddHBand="1" w:evenHBand="0" w:firstRowFirstColumn="0" w:firstRowLastColumn="0" w:lastRowFirstColumn="0" w:lastRowLastColumn="0"/>
               <w:rPr>
                 <w:color w:val="000000"/>
               </w:rPr>
@@ -2637,6 +2640,7 @@
       <w:tr>
         <w:tc>
           <w:tcPr>
+            <w:cnfStyle w:val="001000000000" w:firstRow="0" w:lastRow="0" w:firstColumn="1" w:lastColumn="0" w:oddVBand="0" w:evenVBand="0" w:oddHBand="0" w:evenHBand="0" w:firstRowFirstColumn="0" w:firstRowLastColumn="0" w:lastRowFirstColumn="0" w:lastRowLastColumn="0"/>
             <w:tcW w:w="1388" w:type="dxa"/>
           </w:tcPr>
           <w:p>
@@ -2659,6 +2663,7 @@
           </w:tcPr>
           <w:p>
             <w:pPr>
+              <w:cnfStyle w:val="000000000000" w:firstRow="0" w:lastRow="0" w:firstColumn="0" w:lastColumn="0" w:oddVBand="0" w:evenVBand="0" w:oddHBand="0" w:evenHBand="0" w:firstRowFirstColumn="0" w:firstRowLastColumn="0" w:lastRowFirstColumn="0" w:lastRowLastColumn="0"/>
               <w:rPr>
                 <w:color w:val="000000"/>
               </w:rPr>
@@ -2677,23 +2682,16 @@
           </w:tcPr>
           <w:p>
             <w:pPr>
-              <w:rPr>
-                <w:color w:val="000000"/>
-              </w:rPr>
-            </w:pPr>
-            <w:r>
-              <w:rPr>
-                <w:color w:val="000000"/>
-              </w:rPr>
-              <w:t>The user should also be able to add new species to the species record and sen</w:t>
-            </w:r>
-            <w:bookmarkStart w:id="0" w:name="_GoBack"/>
-            <w:bookmarkEnd w:id="0"/>
-            <w:r>
-              <w:rPr>
-                <w:color w:val="000000"/>
-              </w:rPr>
-              <w:t>d them as part of the recording.</w:t>
+              <w:cnfStyle w:val="000000000000" w:firstRow="0" w:lastRow="0" w:firstColumn="0" w:lastColumn="0" w:oddVBand="0" w:evenVBand="0" w:oddHBand="0" w:evenHBand="0" w:firstRowFirstColumn="0" w:firstRowLastColumn="0" w:lastRowFirstColumn="0" w:lastRowLastColumn="0"/>
+              <w:rPr>
+                <w:color w:val="000000"/>
+              </w:rPr>
+            </w:pPr>
+            <w:r>
+              <w:rPr>
+                <w:color w:val="000000"/>
+              </w:rPr>
+              <w:t>The user should also be able to add new species to the species record and send them as part of the recording.</w:t>
             </w:r>
             <w:r>
               <w:rPr>
@@ -2717,8 +2715,12 @@
         </w:tc>
       </w:tr>
       <w:tr>
-        <w:tc>
-          <w:tcPr>
+        <w:trPr>
+          <w:cnfStyle w:val="000000100000" w:firstRow="0" w:lastRow="0" w:firstColumn="0" w:lastColumn="0" w:oddVBand="0" w:evenVBand="0" w:oddHBand="1" w:evenHBand="0" w:firstRowFirstColumn="0" w:firstRowLastColumn="0" w:lastRowFirstColumn="0" w:lastRowLastColumn="0"/>
+        </w:trPr>
+        <w:tc>
+          <w:tcPr>
+            <w:cnfStyle w:val="001000000000" w:firstRow="0" w:lastRow="0" w:firstColumn="1" w:lastColumn="0" w:oddVBand="0" w:evenVBand="0" w:oddHBand="0" w:evenHBand="0" w:firstRowFirstColumn="0" w:firstRowLastColumn="0" w:lastRowFirstColumn="0" w:lastRowLastColumn="0"/>
             <w:tcW w:w="1388" w:type="dxa"/>
           </w:tcPr>
           <w:p>
@@ -2741,6 +2743,7 @@
           </w:tcPr>
           <w:p>
             <w:pPr>
+              <w:cnfStyle w:val="000000100000" w:firstRow="0" w:lastRow="0" w:firstColumn="0" w:lastColumn="0" w:oddVBand="0" w:evenVBand="0" w:oddHBand="1" w:evenHBand="0" w:firstRowFirstColumn="0" w:firstRowLastColumn="0" w:lastRowFirstColumn="0" w:lastRowLastColumn="0"/>
               <w:rPr>
                 <w:color w:val="000000"/>
               </w:rPr>
@@ -2759,6 +2762,7 @@
           </w:tcPr>
           <w:p>
             <w:pPr>
+              <w:cnfStyle w:val="000000100000" w:firstRow="0" w:lastRow="0" w:firstColumn="0" w:lastColumn="0" w:oddVBand="0" w:evenVBand="0" w:oddHBand="1" w:evenHBand="0" w:firstRowFirstColumn="0" w:firstRowLastColumn="0" w:lastRowFirstColumn="0" w:lastRowLastColumn="0"/>
               <w:rPr>
                 <w:color w:val="000000"/>
               </w:rPr>
@@ -2821,6 +2825,7 @@
       <w:tr>
         <w:tc>
           <w:tcPr>
+            <w:cnfStyle w:val="001000000000" w:firstRow="0" w:lastRow="0" w:firstColumn="1" w:lastColumn="0" w:oddVBand="0" w:evenVBand="0" w:oddHBand="0" w:evenHBand="0" w:firstRowFirstColumn="0" w:firstRowLastColumn="0" w:lastRowFirstColumn="0" w:lastRowLastColumn="0"/>
             <w:tcW w:w="1388" w:type="dxa"/>
           </w:tcPr>
           <w:p>
@@ -2843,6 +2848,7 @@
           </w:tcPr>
           <w:p>
             <w:pPr>
+              <w:cnfStyle w:val="000000000000" w:firstRow="0" w:lastRow="0" w:firstColumn="0" w:lastColumn="0" w:oddVBand="0" w:evenVBand="0" w:oddHBand="0" w:evenHBand="0" w:firstRowFirstColumn="0" w:firstRowLastColumn="0" w:lastRowFirstColumn="0" w:lastRowLastColumn="0"/>
               <w:rPr>
                 <w:color w:val="000000"/>
               </w:rPr>
@@ -2861,6 +2867,7 @@
           </w:tcPr>
           <w:p>
             <w:pPr>
+              <w:cnfStyle w:val="000000000000" w:firstRow="0" w:lastRow="0" w:firstColumn="0" w:lastColumn="0" w:oddVBand="0" w:evenVBand="0" w:oddHBand="0" w:evenHBand="0" w:firstRowFirstColumn="0" w:firstRowLastColumn="0" w:lastRowFirstColumn="0" w:lastRowLastColumn="0"/>
               <w:rPr>
                 <w:color w:val="000000"/>
               </w:rPr>
@@ -2875,13 +2882,7 @@
               <w:rPr>
                 <w:color w:val="000000"/>
               </w:rPr>
-              <w:t xml:space="preserve"> </w:t>
-            </w:r>
-            <w:r>
-              <w:rPr>
-                <w:color w:val="000000"/>
-              </w:rPr>
-              <w:t>Test Success. You can select the abundance level of plants and update them accordingly.</w:t>
+              <w:t xml:space="preserve"> Test Success. You can select the abundance level of plants and update them accordingly.</w:t>
             </w:r>
             <w:r>
               <w:rPr>
@@ -2893,8 +2894,12 @@
         </w:tc>
       </w:tr>
       <w:tr>
-        <w:tc>
-          <w:tcPr>
+        <w:trPr>
+          <w:cnfStyle w:val="000000100000" w:firstRow="0" w:lastRow="0" w:firstColumn="0" w:lastColumn="0" w:oddVBand="0" w:evenVBand="0" w:oddHBand="1" w:evenHBand="0" w:firstRowFirstColumn="0" w:firstRowLastColumn="0" w:lastRowFirstColumn="0" w:lastRowLastColumn="0"/>
+        </w:trPr>
+        <w:tc>
+          <w:tcPr>
+            <w:cnfStyle w:val="001000000000" w:firstRow="0" w:lastRow="0" w:firstColumn="1" w:lastColumn="0" w:oddVBand="0" w:evenVBand="0" w:oddHBand="0" w:evenHBand="0" w:firstRowFirstColumn="0" w:firstRowLastColumn="0" w:lastRowFirstColumn="0" w:lastRowLastColumn="0"/>
             <w:tcW w:w="1388" w:type="dxa"/>
           </w:tcPr>
           <w:p>
@@ -2917,6 +2922,7 @@
           </w:tcPr>
           <w:p>
             <w:pPr>
+              <w:cnfStyle w:val="000000100000" w:firstRow="0" w:lastRow="0" w:firstColumn="0" w:lastColumn="0" w:oddVBand="0" w:evenVBand="0" w:oddHBand="1" w:evenHBand="0" w:firstRowFirstColumn="0" w:firstRowLastColumn="0" w:lastRowFirstColumn="0" w:lastRowLastColumn="0"/>
               <w:rPr>
                 <w:color w:val="000000"/>
               </w:rPr>
@@ -2935,6 +2941,7 @@
           </w:tcPr>
           <w:p>
             <w:pPr>
+              <w:cnfStyle w:val="000000100000" w:firstRow="0" w:lastRow="0" w:firstColumn="0" w:lastColumn="0" w:oddVBand="0" w:evenVBand="0" w:oddHBand="1" w:evenHBand="0" w:firstRowFirstColumn="0" w:firstRowLastColumn="0" w:lastRowFirstColumn="0" w:lastRowLastColumn="0"/>
               <w:rPr>
                 <w:color w:val="000000"/>
               </w:rPr>
@@ -2969,6 +2976,7 @@
       <w:tr>
         <w:tc>
           <w:tcPr>
+            <w:cnfStyle w:val="001000000000" w:firstRow="0" w:lastRow="0" w:firstColumn="1" w:lastColumn="0" w:oddVBand="0" w:evenVBand="0" w:oddHBand="0" w:evenHBand="0" w:firstRowFirstColumn="0" w:firstRowLastColumn="0" w:lastRowFirstColumn="0" w:lastRowLastColumn="0"/>
             <w:tcW w:w="1388" w:type="dxa"/>
           </w:tcPr>
           <w:p>
@@ -2991,6 +2999,7 @@
           </w:tcPr>
           <w:p>
             <w:pPr>
+              <w:cnfStyle w:val="000000000000" w:firstRow="0" w:lastRow="0" w:firstColumn="0" w:lastColumn="0" w:oddVBand="0" w:evenVBand="0" w:oddHBand="0" w:evenHBand="0" w:firstRowFirstColumn="0" w:firstRowLastColumn="0" w:lastRowFirstColumn="0" w:lastRowLastColumn="0"/>
               <w:rPr>
                 <w:color w:val="000000"/>
               </w:rPr>
@@ -3009,6 +3018,7 @@
           </w:tcPr>
           <w:p>
             <w:pPr>
+              <w:cnfStyle w:val="000000000000" w:firstRow="0" w:lastRow="0" w:firstColumn="0" w:lastColumn="0" w:oddVBand="0" w:evenVBand="0" w:oddHBand="0" w:evenHBand="0" w:firstRowFirstColumn="0" w:firstRowLastColumn="0" w:lastRowFirstColumn="0" w:lastRowLastColumn="0"/>
               <w:rPr>
                 <w:color w:val="000000"/>
               </w:rPr>
@@ -3041,8 +3051,12 @@
         </w:tc>
       </w:tr>
       <w:tr>
-        <w:tc>
-          <w:tcPr>
+        <w:trPr>
+          <w:cnfStyle w:val="000000100000" w:firstRow="0" w:lastRow="0" w:firstColumn="0" w:lastColumn="0" w:oddVBand="0" w:evenVBand="0" w:oddHBand="1" w:evenHBand="0" w:firstRowFirstColumn="0" w:firstRowLastColumn="0" w:lastRowFirstColumn="0" w:lastRowLastColumn="0"/>
+        </w:trPr>
+        <w:tc>
+          <w:tcPr>
+            <w:cnfStyle w:val="001000000000" w:firstRow="0" w:lastRow="0" w:firstColumn="1" w:lastColumn="0" w:oddVBand="0" w:evenVBand="0" w:oddHBand="0" w:evenHBand="0" w:firstRowFirstColumn="0" w:firstRowLastColumn="0" w:lastRowFirstColumn="0" w:lastRowLastColumn="0"/>
             <w:tcW w:w="1388" w:type="dxa"/>
           </w:tcPr>
           <w:p>
@@ -3065,6 +3079,7 @@
           </w:tcPr>
           <w:p>
             <w:pPr>
+              <w:cnfStyle w:val="000000100000" w:firstRow="0" w:lastRow="0" w:firstColumn="0" w:lastColumn="0" w:oddVBand="0" w:evenVBand="0" w:oddHBand="1" w:evenHBand="0" w:firstRowFirstColumn="0" w:firstRowLastColumn="0" w:lastRowFirstColumn="0" w:lastRowLastColumn="0"/>
               <w:rPr>
                 <w:color w:val="000000"/>
               </w:rPr>
@@ -3083,6 +3098,7 @@
           </w:tcPr>
           <w:p>
             <w:pPr>
+              <w:cnfStyle w:val="000000100000" w:firstRow="0" w:lastRow="0" w:firstColumn="0" w:lastColumn="0" w:oddVBand="0" w:evenVBand="0" w:oddHBand="1" w:evenHBand="0" w:firstRowFirstColumn="0" w:firstRowLastColumn="0" w:lastRowFirstColumn="0" w:lastRowLastColumn="0"/>
               <w:rPr>
                 <w:color w:val="000000"/>
               </w:rPr>
@@ -3097,13 +3113,7 @@
               <w:rPr>
                 <w:color w:val="000000"/>
               </w:rPr>
-              <w:t xml:space="preserve"> </w:t>
-            </w:r>
-            <w:r>
-              <w:rPr>
-                <w:color w:val="000000"/>
-              </w:rPr>
-              <w:t>Test Failed. The taken image is displayed but is not sent to the server.</w:t>
+              <w:t xml:space="preserve"> Test Failed. The taken image is displayed but is not sent to the server.</w:t>
             </w:r>
             <w:r>
               <w:rPr>
@@ -3117,6 +3127,7 @@
       <w:tr>
         <w:tc>
           <w:tcPr>
+            <w:cnfStyle w:val="001000000000" w:firstRow="0" w:lastRow="0" w:firstColumn="1" w:lastColumn="0" w:oddVBand="0" w:evenVBand="0" w:oddHBand="0" w:evenHBand="0" w:firstRowFirstColumn="0" w:firstRowLastColumn="0" w:lastRowFirstColumn="0" w:lastRowLastColumn="0"/>
             <w:tcW w:w="1388" w:type="dxa"/>
           </w:tcPr>
           <w:p>
@@ -3139,6 +3150,7 @@
           </w:tcPr>
           <w:p>
             <w:pPr>
+              <w:cnfStyle w:val="000000000000" w:firstRow="0" w:lastRow="0" w:firstColumn="0" w:lastColumn="0" w:oddVBand="0" w:evenVBand="0" w:oddHBand="0" w:evenHBand="0" w:firstRowFirstColumn="0" w:firstRowLastColumn="0" w:lastRowFirstColumn="0" w:lastRowLastColumn="0"/>
               <w:rPr>
                 <w:color w:val="000000"/>
               </w:rPr>
@@ -3157,6 +3169,7 @@
           </w:tcPr>
           <w:p>
             <w:pPr>
+              <w:cnfStyle w:val="000000000000" w:firstRow="0" w:lastRow="0" w:firstColumn="0" w:lastColumn="0" w:oddVBand="0" w:evenVBand="0" w:oddHBand="0" w:evenHBand="0" w:firstRowFirstColumn="0" w:firstRowLastColumn="0" w:lastRowFirstColumn="0" w:lastRowLastColumn="0"/>
               <w:rPr>
                 <w:color w:val="000000"/>
               </w:rPr>
@@ -3189,8 +3202,12 @@
         </w:tc>
       </w:tr>
       <w:tr>
-        <w:tc>
-          <w:tcPr>
+        <w:trPr>
+          <w:cnfStyle w:val="000000100000" w:firstRow="0" w:lastRow="0" w:firstColumn="0" w:lastColumn="0" w:oddVBand="0" w:evenVBand="0" w:oddHBand="1" w:evenHBand="0" w:firstRowFirstColumn="0" w:firstRowLastColumn="0" w:lastRowFirstColumn="0" w:lastRowLastColumn="0"/>
+        </w:trPr>
+        <w:tc>
+          <w:tcPr>
+            <w:cnfStyle w:val="001000000000" w:firstRow="0" w:lastRow="0" w:firstColumn="1" w:lastColumn="0" w:oddVBand="0" w:evenVBand="0" w:oddHBand="0" w:evenHBand="0" w:firstRowFirstColumn="0" w:firstRowLastColumn="0" w:lastRowFirstColumn="0" w:lastRowLastColumn="0"/>
             <w:tcW w:w="1388" w:type="dxa"/>
           </w:tcPr>
           <w:p>
@@ -3213,6 +3230,7 @@
           </w:tcPr>
           <w:p>
             <w:pPr>
+              <w:cnfStyle w:val="000000100000" w:firstRow="0" w:lastRow="0" w:firstColumn="0" w:lastColumn="0" w:oddVBand="0" w:evenVBand="0" w:oddHBand="1" w:evenHBand="0" w:firstRowFirstColumn="0" w:firstRowLastColumn="0" w:lastRowFirstColumn="0" w:lastRowLastColumn="0"/>
               <w:rPr>
                 <w:color w:val="000000"/>
               </w:rPr>
@@ -3231,6 +3249,7 @@
           </w:tcPr>
           <w:p>
             <w:pPr>
+              <w:cnfStyle w:val="000000100000" w:firstRow="0" w:lastRow="0" w:firstColumn="0" w:lastColumn="0" w:oddVBand="0" w:evenVBand="0" w:oddHBand="1" w:evenHBand="0" w:firstRowFirstColumn="0" w:firstRowLastColumn="0" w:lastRowFirstColumn="0" w:lastRowLastColumn="0"/>
               <w:rPr>
                 <w:color w:val="000000"/>
               </w:rPr>
@@ -3265,6 +3284,7 @@
       <w:tr>
         <w:tc>
           <w:tcPr>
+            <w:cnfStyle w:val="001000000000" w:firstRow="0" w:lastRow="0" w:firstColumn="1" w:lastColumn="0" w:oddVBand="0" w:evenVBand="0" w:oddHBand="0" w:evenHBand="0" w:firstRowFirstColumn="0" w:firstRowLastColumn="0" w:lastRowFirstColumn="0" w:lastRowLastColumn="0"/>
             <w:tcW w:w="1388" w:type="dxa"/>
           </w:tcPr>
           <w:p>
@@ -3287,6 +3307,7 @@
           </w:tcPr>
           <w:p>
             <w:pPr>
+              <w:cnfStyle w:val="000000000000" w:firstRow="0" w:lastRow="0" w:firstColumn="0" w:lastColumn="0" w:oddVBand="0" w:evenVBand="0" w:oddHBand="0" w:evenHBand="0" w:firstRowFirstColumn="0" w:firstRowLastColumn="0" w:lastRowFirstColumn="0" w:lastRowLastColumn="0"/>
               <w:rPr>
                 <w:color w:val="000000"/>
               </w:rPr>
@@ -3305,6 +3326,7 @@
           </w:tcPr>
           <w:p>
             <w:pPr>
+              <w:cnfStyle w:val="000000000000" w:firstRow="0" w:lastRow="0" w:firstColumn="0" w:lastColumn="0" w:oddVBand="0" w:evenVBand="0" w:oddHBand="0" w:evenHBand="0" w:firstRowFirstColumn="0" w:firstRowLastColumn="0" w:lastRowFirstColumn="0" w:lastRowLastColumn="0"/>
               <w:rPr>
                 <w:color w:val="000000"/>
               </w:rPr>
@@ -3365,8 +3387,12 @@
         </w:tc>
       </w:tr>
       <w:tr>
-        <w:tc>
-          <w:tcPr>
+        <w:trPr>
+          <w:cnfStyle w:val="000000100000" w:firstRow="0" w:lastRow="0" w:firstColumn="0" w:lastColumn="0" w:oddVBand="0" w:evenVBand="0" w:oddHBand="1" w:evenHBand="0" w:firstRowFirstColumn="0" w:firstRowLastColumn="0" w:lastRowFirstColumn="0" w:lastRowLastColumn="0"/>
+        </w:trPr>
+        <w:tc>
+          <w:tcPr>
+            <w:cnfStyle w:val="001000000000" w:firstRow="0" w:lastRow="0" w:firstColumn="1" w:lastColumn="0" w:oddVBand="0" w:evenVBand="0" w:oddHBand="0" w:evenHBand="0" w:firstRowFirstColumn="0" w:firstRowLastColumn="0" w:lastRowFirstColumn="0" w:lastRowLastColumn="0"/>
             <w:tcW w:w="1388" w:type="dxa"/>
           </w:tcPr>
           <w:p>
@@ -3389,6 +3415,7 @@
           </w:tcPr>
           <w:p>
             <w:pPr>
+              <w:cnfStyle w:val="000000100000" w:firstRow="0" w:lastRow="0" w:firstColumn="0" w:lastColumn="0" w:oddVBand="0" w:evenVBand="0" w:oddHBand="1" w:evenHBand="0" w:firstRowFirstColumn="0" w:firstRowLastColumn="0" w:lastRowFirstColumn="0" w:lastRowLastColumn="0"/>
               <w:rPr>
                 <w:color w:val="000000"/>
               </w:rPr>
@@ -3407,6 +3434,7 @@
           </w:tcPr>
           <w:p>
             <w:pPr>
+              <w:cnfStyle w:val="000000100000" w:firstRow="0" w:lastRow="0" w:firstColumn="0" w:lastColumn="0" w:oddVBand="0" w:evenVBand="0" w:oddHBand="1" w:evenHBand="0" w:firstRowFirstColumn="0" w:firstRowLastColumn="0" w:lastRowFirstColumn="0" w:lastRowLastColumn="0"/>
               <w:rPr>
                 <w:color w:val="000000"/>
               </w:rPr>
@@ -3455,6 +3483,7 @@
       <w:tr>
         <w:tc>
           <w:tcPr>
+            <w:cnfStyle w:val="001000000000" w:firstRow="0" w:lastRow="0" w:firstColumn="1" w:lastColumn="0" w:oddVBand="0" w:evenVBand="0" w:oddHBand="0" w:evenHBand="0" w:firstRowFirstColumn="0" w:firstRowLastColumn="0" w:lastRowFirstColumn="0" w:lastRowLastColumn="0"/>
             <w:tcW w:w="1388" w:type="dxa"/>
           </w:tcPr>
           <w:p>
@@ -3477,6 +3506,7 @@
           </w:tcPr>
           <w:p>
             <w:pPr>
+              <w:cnfStyle w:val="000000000000" w:firstRow="0" w:lastRow="0" w:firstColumn="0" w:lastColumn="0" w:oddVBand="0" w:evenVBand="0" w:oddHBand="0" w:evenHBand="0" w:firstRowFirstColumn="0" w:firstRowLastColumn="0" w:lastRowFirstColumn="0" w:lastRowLastColumn="0"/>
               <w:rPr>
                 <w:color w:val="000000"/>
               </w:rPr>
@@ -3495,27 +3525,16 @@
           </w:tcPr>
           <w:p>
             <w:pPr>
-              <w:rPr>
-                <w:color w:val="000000"/>
-              </w:rPr>
-            </w:pPr>
-            <w:r>
-              <w:rPr>
-                <w:color w:val="000000"/>
-              </w:rPr>
-              <w:t>Any visit recordings that have yet to be sent to the web server should be accessible for editing by the user.</w:t>
-            </w:r>
-            <w:r>
-              <w:rPr>
-                <w:color w:val="000000"/>
-              </w:rPr>
-              <w:t xml:space="preserve"> </w:t>
-            </w:r>
-            <w:r>
-              <w:rPr>
-                <w:color w:val="000000"/>
-              </w:rPr>
-              <w:t>Test Partial-Success. The user can edit a recording before it is sent. However there is no visible button and the user must know to hold down the recording.</w:t>
+              <w:cnfStyle w:val="000000000000" w:firstRow="0" w:lastRow="0" w:firstColumn="0" w:lastColumn="0" w:oddVBand="0" w:evenVBand="0" w:oddHBand="0" w:evenHBand="0" w:firstRowFirstColumn="0" w:firstRowLastColumn="0" w:lastRowFirstColumn="0" w:lastRowLastColumn="0"/>
+              <w:rPr>
+                <w:color w:val="000000"/>
+              </w:rPr>
+            </w:pPr>
+            <w:r>
+              <w:rPr>
+                <w:color w:val="000000"/>
+              </w:rPr>
+              <w:t>Any visit recordings that have yet to be sent to the web server should be accessible for editing by the user. Test Partial-Success. The user can edit a recording before it is sent. However there is no visible button and the user must know to hold down the recording.</w:t>
             </w:r>
             <w:r>
               <w:rPr>
@@ -3527,8 +3546,12 @@
         </w:tc>
       </w:tr>
       <w:tr>
-        <w:tc>
-          <w:tcPr>
+        <w:trPr>
+          <w:cnfStyle w:val="000000100000" w:firstRow="0" w:lastRow="0" w:firstColumn="0" w:lastColumn="0" w:oddVBand="0" w:evenVBand="0" w:oddHBand="1" w:evenHBand="0" w:firstRowFirstColumn="0" w:firstRowLastColumn="0" w:lastRowFirstColumn="0" w:lastRowLastColumn="0"/>
+        </w:trPr>
+        <w:tc>
+          <w:tcPr>
+            <w:cnfStyle w:val="001000000000" w:firstRow="0" w:lastRow="0" w:firstColumn="1" w:lastColumn="0" w:oddVBand="0" w:evenVBand="0" w:oddHBand="0" w:evenHBand="0" w:firstRowFirstColumn="0" w:firstRowLastColumn="0" w:lastRowFirstColumn="0" w:lastRowLastColumn="0"/>
             <w:tcW w:w="1388" w:type="dxa"/>
           </w:tcPr>
           <w:p>
@@ -3551,6 +3574,7 @@
           </w:tcPr>
           <w:p>
             <w:pPr>
+              <w:cnfStyle w:val="000000100000" w:firstRow="0" w:lastRow="0" w:firstColumn="0" w:lastColumn="0" w:oddVBand="0" w:evenVBand="0" w:oddHBand="1" w:evenHBand="0" w:firstRowFirstColumn="0" w:firstRowLastColumn="0" w:lastRowFirstColumn="0" w:lastRowLastColumn="0"/>
               <w:rPr>
                 <w:color w:val="000000"/>
               </w:rPr>
@@ -3569,6 +3593,7 @@
           </w:tcPr>
           <w:p>
             <w:pPr>
+              <w:cnfStyle w:val="000000100000" w:firstRow="0" w:lastRow="0" w:firstColumn="0" w:lastColumn="0" w:oddVBand="0" w:evenVBand="0" w:oddHBand="1" w:evenHBand="0" w:firstRowFirstColumn="0" w:firstRowLastColumn="0" w:lastRowFirstColumn="0" w:lastRowLastColumn="0"/>
               <w:rPr>
                 <w:color w:val="000000"/>
               </w:rPr>
@@ -3591,19 +3616,7 @@
               <w:rPr>
                 <w:color w:val="000000"/>
               </w:rPr>
-              <w:t xml:space="preserve"> should be uploaded to the web server.</w:t>
-            </w:r>
-            <w:r>
-              <w:rPr>
-                <w:color w:val="000000"/>
-              </w:rPr>
-              <w:t xml:space="preserve"> </w:t>
-            </w:r>
-            <w:r>
-              <w:rPr>
-                <w:color w:val="000000"/>
-              </w:rPr>
-              <w:t>Test Failed. The Recording is sent via an internet connection but no message pops up telling the user the data has been sent successfully.</w:t>
+              <w:t xml:space="preserve"> should be uploaded to the web server. Test Failed. The Recording is sent via an internet connection but no message pops up telling the user the data has been sent successfully.</w:t>
             </w:r>
             <w:r>
               <w:rPr>
@@ -3613,10 +3626,13 @@
             </w:r>
           </w:p>
         </w:tc>
+        <w:bookmarkStart w:id="0" w:name="_GoBack"/>
+        <w:bookmarkEnd w:id="0"/>
       </w:tr>
       <w:tr>
         <w:tc>
           <w:tcPr>
+            <w:cnfStyle w:val="001000000000" w:firstRow="0" w:lastRow="0" w:firstColumn="1" w:lastColumn="0" w:oddVBand="0" w:evenVBand="0" w:oddHBand="0" w:evenHBand="0" w:firstRowFirstColumn="0" w:firstRowLastColumn="0" w:lastRowFirstColumn="0" w:lastRowLastColumn="0"/>
             <w:tcW w:w="1388" w:type="dxa"/>
           </w:tcPr>
           <w:p>
@@ -3639,6 +3655,7 @@
           </w:tcPr>
           <w:p>
             <w:pPr>
+              <w:cnfStyle w:val="000000000000" w:firstRow="0" w:lastRow="0" w:firstColumn="0" w:lastColumn="0" w:oddVBand="0" w:evenVBand="0" w:oddHBand="0" w:evenHBand="0" w:firstRowFirstColumn="0" w:firstRowLastColumn="0" w:lastRowFirstColumn="0" w:lastRowLastColumn="0"/>
               <w:rPr>
                 <w:color w:val="000000"/>
               </w:rPr>
@@ -3657,6 +3674,7 @@
           </w:tcPr>
           <w:p>
             <w:pPr>
+              <w:cnfStyle w:val="000000000000" w:firstRow="0" w:lastRow="0" w:firstColumn="0" w:lastColumn="0" w:oddVBand="0" w:evenVBand="0" w:oddHBand="0" w:evenHBand="0" w:firstRowFirstColumn="0" w:firstRowLastColumn="0" w:lastRowFirstColumn="0" w:lastRowLastColumn="0"/>
               <w:rPr>
                 <w:color w:val="000000"/>
               </w:rPr>
@@ -3711,13 +3729,7 @@
               <w:rPr>
                 <w:color w:val="000000"/>
               </w:rPr>
-              <w:t>attempt to send the data, and instead of warning the user it simply deletes the records.</w:t>
-            </w:r>
-            <w:r>
-              <w:rPr>
-                <w:color w:val="000000"/>
-              </w:rPr>
-              <w:t xml:space="preserve"> (IMG24)</w:t>
+              <w:t>attempt to send the data, and instead of warning the user it simply deletes the records. (IMG24)</w:t>
             </w:r>
           </w:p>
         </w:tc>
@@ -5400,7 +5412,7 @@
                 <w:bCs/>
                 <w:noProof/>
               </w:rPr>
-              <w:t>3</w:t>
+              <w:t>1</w:t>
             </w:r>
             <w:r>
               <w:rPr>
@@ -5799,6 +5811,7 @@
   <w:style w:type="character" w:default="1" w:styleId="DefaultParagraphFont">
     <w:name w:val="Default Paragraph Font"/>
     <w:uiPriority w:val="1"/>
+    <w:semiHidden/>
     <w:unhideWhenUsed/>
   </w:style>
   <w:style w:type="table" w:default="1" w:styleId="TableNormal">
@@ -6315,6 +6328,7 @@
   <w:style w:type="character" w:default="1" w:styleId="DefaultParagraphFont">
     <w:name w:val="Default Paragraph Font"/>
     <w:uiPriority w:val="1"/>
+    <w:semiHidden/>
     <w:unhideWhenUsed/>
   </w:style>
   <w:style w:type="table" w:default="1" w:styleId="TableNormal">
@@ -6694,32 +6708,6 @@
         </w:p>
       </w:docPartBody>
     </w:docPart>
-    <w:docPart>
-      <w:docPartPr>
-        <w:name w:val="6C8CFD278C9347B584543D353C521E5C"/>
-        <w:category>
-          <w:name w:val="General"/>
-          <w:gallery w:val="placeholder"/>
-        </w:category>
-        <w:types>
-          <w:type w:val="bbPlcHdr"/>
-        </w:types>
-        <w:behaviors>
-          <w:behavior w:val="content"/>
-        </w:behaviors>
-        <w:guid w:val="{E4DBE079-D460-4008-B7FD-633996243D74}"/>
-      </w:docPartPr>
-      <w:docPartBody>
-        <w:p>
-          <w:pPr>
-            <w:pStyle w:val="6C8CFD278C9347B584543D353C521E5C"/>
-          </w:pPr>
-          <w:r>
-            <w:t>[Type the abstract of the document here. The abstract is typically a short summary of the contents of the document. Type the abstract of the document here. The abstract is typically a short summary of the contents of the document.]</w:t>
-          </w:r>
-        </w:p>
-      </w:docPartBody>
-    </w:docPart>
   </w:docParts>
 </w:glossaryDocument>
 </file>
@@ -6751,8 +6739,9 @@
     <w:panose1 w:val="020B0604030504040204"/>
     <w:charset w:val="00"/>
     <w:family w:val="swiss"/>
+    <w:notTrueType/>
     <w:pitch w:val="variable"/>
-    <w:sig w:usb0="E1002EFF" w:usb1="C000605B" w:usb2="00000029" w:usb3="00000000" w:csb0="000101FF" w:csb1="00000000"/>
+    <w:sig w:usb0="00000003" w:usb1="00000000" w:usb2="00000000" w:usb3="00000000" w:csb0="00000001" w:csb1="00000000"/>
   </w:font>
 </w:fonts>
 </file>
@@ -6771,6 +6760,7 @@
   </w:compat>
   <w:rsids>
     <w:rsidRoot w:val="007A291D"/>
+    <w:rsid w:val="00224B56"/>
     <w:rsid w:val="005773B3"/>
     <w:rsid w:val="007A291D"/>
     <w:rsid w:val="00906286"/>
@@ -7532,7 +7522,7 @@
 </file>
 
 <file path=customXml/itemProps2.xml><?xml version="1.0" encoding="utf-8"?>
-<ds:datastoreItem xmlns:ds="http://schemas.openxmlformats.org/officeDocument/2006/customXml" ds:itemID="{2CA2CEE7-678E-4950-80D1-1C99D38F9D64}">
+<ds:datastoreItem xmlns:ds="http://schemas.openxmlformats.org/officeDocument/2006/customXml" ds:itemID="{290A5343-68D3-4E0F-A8B3-DA69165E8B51}">
   <ds:schemaRefs>
     <ds:schemaRef ds:uri="http://schemas.openxmlformats.org/officeDocument/2006/bibliography"/>
   </ds:schemaRefs>

--- a/DOCUMENTATION!/Test Report/Test Report.docx
+++ b/DOCUMENTATION!/Test Report/Test Report.docx
@@ -2,6 +2,8 @@
 <file path=word/document.xml><?xml version="1.0" encoding="utf-8"?>
 <w:document xmlns:wpc="http://schemas.microsoft.com/office/word/2010/wordprocessingCanvas" xmlns:mc="http://schemas.openxmlformats.org/markup-compatibility/2006" xmlns:o="urn:schemas-microsoft-com:office:office" xmlns:r="http://schemas.openxmlformats.org/officeDocument/2006/relationships" xmlns:m="http://schemas.openxmlformats.org/officeDocument/2006/math" xmlns:v="urn:schemas-microsoft-com:vml" xmlns:wp14="http://schemas.microsoft.com/office/word/2010/wordprocessingDrawing" xmlns:wp="http://schemas.openxmlformats.org/drawingml/2006/wordprocessingDrawing" xmlns:w10="urn:schemas-microsoft-com:office:word" xmlns:w="http://schemas.openxmlformats.org/wordprocessingml/2006/main" xmlns:w14="http://schemas.microsoft.com/office/word/2010/wordml" xmlns:wpg="http://schemas.microsoft.com/office/word/2010/wordprocessingGroup" xmlns:wpi="http://schemas.microsoft.com/office/word/2010/wordprocessingInk" xmlns:wne="http://schemas.microsoft.com/office/word/2006/wordml" xmlns:wps="http://schemas.microsoft.com/office/word/2010/wordprocessingShape" mc:Ignorable="w14 wp14">
   <w:body>
+    <w:bookmarkStart w:id="0" w:name="_GoBack" w:displacedByCustomXml="next"/>
+    <w:bookmarkEnd w:id="0" w:displacedByCustomXml="next"/>
     <w:sdt>
       <w:sdtPr>
         <w:rPr>
@@ -82,16 +84,9 @@
                         <w:rFonts w:asciiTheme="majorHAnsi" w:eastAsiaTheme="majorEastAsia" w:hAnsiTheme="majorHAnsi" w:cstheme="majorBidi"/>
                         <w:sz w:val="76"/>
                         <w:szCs w:val="72"/>
+                        <w:lang w:val="en-GB"/>
                       </w:rPr>
                       <w:t>Group Project Reserve Plant Species</w:t>
-                    </w:r>
-                    <w:r>
-                      <w:rPr>
-                        <w:rFonts w:asciiTheme="majorHAnsi" w:eastAsiaTheme="majorEastAsia" w:hAnsiTheme="majorHAnsi" w:cstheme="majorBidi"/>
-                        <w:sz w:val="76"/>
-                        <w:szCs w:val="72"/>
-                      </w:rPr>
-                      <w:t xml:space="preserve"> </w:t>
                     </w:r>
                   </w:sdtContent>
                 </w:sdt>
@@ -211,9 +206,6 @@
               <w:sdtPr>
                 <w:alias w:val="Abstract"/>
                 <w:id w:val="276713183"/>
-                <w:placeholder>
-                  <w:docPart w:val="6C8CFD278C9347B584543D353C521E5C"/>
-                </w:placeholder>
                 <w:dataBinding w:prefixMappings="xmlns:ns0='http://schemas.microsoft.com/office/2006/coverPageProps'" w:xpath="/ns0:CoverPageProperties[1]/ns0:Abstract[1]" w:storeItemID="{55AF091B-3C7A-41E3-B477-F2FDAA23CFDA}"/>
                 <w:text/>
               </w:sdtPr>
@@ -3626,8 +3618,6 @@
             </w:r>
           </w:p>
         </w:tc>
-        <w:bookmarkStart w:id="0" w:name="_GoBack"/>
-        <w:bookmarkEnd w:id="0"/>
       </w:tr>
       <w:tr>
         <w:tc>
@@ -5412,7 +5402,7 @@
                 <w:bCs/>
                 <w:noProof/>
               </w:rPr>
-              <w:t>1</w:t>
+              <w:t>11</w:t>
             </w:r>
             <w:r>
               <w:rPr>
@@ -6764,6 +6754,7 @@
     <w:rsid w:val="005773B3"/>
     <w:rsid w:val="007A291D"/>
     <w:rsid w:val="00906286"/>
+    <w:rsid w:val="00CF2E0A"/>
     <w:rsid w:val="00D92C88"/>
   </w:rsids>
   <m:mathPr>
@@ -7522,7 +7513,7 @@
 </file>
 
 <file path=customXml/itemProps2.xml><?xml version="1.0" encoding="utf-8"?>
-<ds:datastoreItem xmlns:ds="http://schemas.openxmlformats.org/officeDocument/2006/customXml" ds:itemID="{290A5343-68D3-4E0F-A8B3-DA69165E8B51}">
+<ds:datastoreItem xmlns:ds="http://schemas.openxmlformats.org/officeDocument/2006/customXml" ds:itemID="{3FEB6CDD-6506-425B-8A2D-C5DA69130B1D}">
   <ds:schemaRefs>
     <ds:schemaRef ds:uri="http://schemas.openxmlformats.org/officeDocument/2006/bibliography"/>
   </ds:schemaRefs>
